--- a/结构设计/PKPM电算/PROJECT/桩承台、独基计算/桩承台计算_序号1.docx
+++ b/结构设计/PKPM电算/PROJECT/桩承台、独基计算/桩承台计算_序号1.docx
@@ -464,7 +464,88 @@
                 <w:color w:val="000000"/>
                 <w:shd w:val="clear" w:color="auto" w:fill="ffffff"/>
               </w:rPr>
+              <w:t xml:space="preserve">-1000</w:t>
+            </w:r>
+          </w:p>
+        </w:tc>
+        <w:tc>
+          <w:tcPr>
+            <w:tcW w:w="2778" w:type="dxa"/>
+            <w:vAlign w:val="center"/>
+            <w:shd w:val="clear" w:color="auto" w:fill="ffffff"/>
+          </w:tcPr>
+          <w:p>
+            <w:pPr>
+              <w:jc w:val="center"/>
+            </w:pPr>
+            <w:pPr>
+              <w:jc w:val="center"/>
+            </w:pPr>
+            <w:r>
+              <w:rPr>
+                <w:rFonts w:ascii="宋体" w:eastAsia="宋体" w:hint="eastAsia"/>
+                <w:b w:val="0"/>
+                <w:sz w:val="20"/>
+                <w:szCs w:val="20"/>
+                <w:color w:val="000000"/>
+                <w:shd w:val="clear" w:color="auto" w:fill="ffffff"/>
+              </w:rPr>
               <w:t xml:space="preserve">0</w:t>
+            </w:r>
+          </w:p>
+        </w:tc>
+      </w:tr>
+      <w:tr>
+        <w:trPr/>
+        <w:tc>
+          <w:tcPr>
+            <w:tcW w:w="2778" w:type="dxa"/>
+            <w:vAlign w:val="center"/>
+            <w:shd w:val="clear" w:color="auto" w:fill="ffffff"/>
+          </w:tcPr>
+          <w:p>
+            <w:pPr>
+              <w:jc w:val="center"/>
+            </w:pPr>
+            <w:pPr>
+              <w:jc w:val="center"/>
+            </w:pPr>
+            <w:r>
+              <w:rPr>
+                <w:rFonts w:ascii="宋体" w:eastAsia="宋体" w:hint="eastAsia"/>
+                <w:b w:val="0"/>
+                <w:sz w:val="20"/>
+                <w:szCs w:val="20"/>
+                <w:color w:val="000000"/>
+                <w:shd w:val="clear" w:color="auto" w:fill="ffffff"/>
+              </w:rPr>
+              <w:t xml:space="preserve">2</w:t>
+            </w:r>
+          </w:p>
+        </w:tc>
+        <w:tc>
+          <w:tcPr>
+            <w:tcW w:w="2778" w:type="dxa"/>
+            <w:vAlign w:val="center"/>
+            <w:shd w:val="clear" w:color="auto" w:fill="ffffff"/>
+          </w:tcPr>
+          <w:p>
+            <w:pPr>
+              <w:jc w:val="center"/>
+            </w:pPr>
+            <w:pPr>
+              <w:jc w:val="center"/>
+            </w:pPr>
+            <w:r>
+              <w:rPr>
+                <w:rFonts w:ascii="宋体" w:eastAsia="宋体" w:hint="eastAsia"/>
+                <w:b w:val="0"/>
+                <w:sz w:val="20"/>
+                <w:szCs w:val="20"/>
+                <w:color w:val="000000"/>
+                <w:shd w:val="clear" w:color="auto" w:fill="ffffff"/>
+              </w:rPr>
+              <w:t xml:space="preserve">1000</w:t>
             </w:r>
           </w:p>
         </w:tc>
@@ -769,7 +850,7 @@
                 <w:color w:val="000000"/>
                 <w:shd w:val="clear" w:color="auto" w:fill="ffffff"/>
               </w:rPr>
-              <w:t xml:space="preserve">550</w:t>
+              <w:t xml:space="preserve">700</w:t>
             </w:r>
           </w:p>
         </w:tc>
@@ -795,7 +876,7 @@
                 <w:color w:val="000000"/>
                 <w:shd w:val="clear" w:color="auto" w:fill="ffffff"/>
               </w:rPr>
-              <w:t xml:space="preserve">550</w:t>
+              <w:t xml:space="preserve">700</w:t>
             </w:r>
           </w:p>
         </w:tc>
@@ -928,7 +1009,7 @@
                 <w:color w:val="000000"/>
                 <w:shd w:val="clear" w:color="auto" w:fill="ffffff"/>
               </w:rPr>
-              <w:t xml:space="preserve">550</w:t>
+              <w:t xml:space="preserve">700</w:t>
             </w:r>
           </w:p>
         </w:tc>
@@ -954,7 +1035,7 @@
                 <w:color w:val="000000"/>
                 <w:shd w:val="clear" w:color="auto" w:fill="ffffff"/>
               </w:rPr>
-              <w:t xml:space="preserve">550</w:t>
+              <w:t xml:space="preserve">700</w:t>
             </w:r>
           </w:p>
         </w:tc>
@@ -1344,7 +1425,7 @@
           <w:color w:val="000000"/>
           <w:shd w:val="clear" w:color="auto" w:fill="ffffff"/>
         </w:rPr>
-        <w:t xml:space="preserve">     =     2.2×   24.0</w:t>
+        <w:t xml:space="preserve">     =     3.0×   24.0</w:t>
       </w:r>
     </w:p>
     <w:p>
@@ -1365,7 +1446,7 @@
           <w:color w:val="000000"/>
           <w:shd w:val="clear" w:color="auto" w:fill="ffffff"/>
         </w:rPr>
-        <w:t xml:space="preserve">     =   54.0 kN</w:t>
+        <w:t xml:space="preserve">     =   72.0 kN</w:t>
       </w:r>
     </w:p>
     <w:p>
@@ -1446,7 +1527,7 @@
           <w:color w:val="000000"/>
           <w:shd w:val="clear" w:color="auto" w:fill="ffffff"/>
         </w:rPr>
-        <w:t xml:space="preserve"> =         0.0 ∑</w:t>
+        <w:t xml:space="preserve"> =   2000000.0 ∑</w:t>
       </w:r>
       <w:r>
         <w:fldChar w:fldCharType="begin"/>
@@ -1571,7 +1652,7 @@
                 <w:color w:val="000000"/>
                 <w:shd w:val="clear" w:color="auto" w:fill="ffffff"/>
               </w:rPr>
-              <w:t xml:space="preserve">【12】SATWE标准组合:1.00*恒+1.00*风y右</w:t>
+              <w:t xml:space="preserve">【4】SATWE标准组合:1.00*恒+1.00*风y</w:t>
             </w:r>
           </w:p>
         </w:tc>
@@ -1616,7 +1697,7 @@
           <w:color w:val="000000"/>
           <w:shd w:val="clear" w:color="auto" w:fill="ffffff"/>
         </w:rPr>
-        <w:t xml:space="preserve">  N=697.0kN   </w:t>
+        <w:t xml:space="preserve">  N=2739.8kN   </w:t>
       </w:r>
       <w:r>
         <w:fldChar w:fldCharType="begin"/>
@@ -1646,7 +1727,7 @@
           <w:color w:val="000000"/>
           <w:shd w:val="clear" w:color="auto" w:fill="ffffff"/>
         </w:rPr>
-        <w:t xml:space="preserve">=-13.2kN.m   </w:t>
+        <w:t xml:space="preserve">=-48.4kN.m   </w:t>
       </w:r>
       <w:r>
         <w:fldChar w:fldCharType="begin"/>
@@ -1676,7 +1757,7 @@
           <w:color w:val="000000"/>
           <w:shd w:val="clear" w:color="auto" w:fill="ffffff"/>
         </w:rPr>
-        <w:t xml:space="preserve">=3.6kN.m   </w:t>
+        <w:t xml:space="preserve">=-17.4kN.m   </w:t>
       </w:r>
       <w:r>
         <w:fldChar w:fldCharType="begin"/>
@@ -1706,7 +1787,7 @@
           <w:color w:val="000000"/>
           <w:shd w:val="clear" w:color="auto" w:fill="ffffff"/>
         </w:rPr>
-        <w:t xml:space="preserve">=0.1kN   </w:t>
+        <w:t xml:space="preserve">=-46.0kN   </w:t>
       </w:r>
       <w:r>
         <w:fldChar w:fldCharType="begin"/>
@@ -1736,7 +1817,7 @@
           <w:color w:val="000000"/>
           <w:shd w:val="clear" w:color="auto" w:fill="ffffff"/>
         </w:rPr>
-        <w:t xml:space="preserve">=5.4kN</w:t>
+        <w:t xml:space="preserve">=77.1kN</w:t>
       </w:r>
     </w:p>
     <w:p>
@@ -1991,6 +2072,32 @@
                 <w:color w:val="000000"/>
                 <w:shd w:val="clear" w:color="auto" w:fill="ffffff"/>
               </w:rPr>
+              <w:t xml:space="preserve">-1000.0</w:t>
+            </w:r>
+          </w:p>
+        </w:tc>
+        <w:tc>
+          <w:tcPr>
+            <w:tcW w:w="1360" w:type="dxa"/>
+            <w:vAlign w:val="center"/>
+            <w:shd w:val="clear" w:color="auto" w:fill="ffffff"/>
+          </w:tcPr>
+          <w:p>
+            <w:pPr>
+              <w:jc w:val="center"/>
+            </w:pPr>
+            <w:pPr>
+              <w:jc w:val="center"/>
+            </w:pPr>
+            <w:r>
+              <w:rPr>
+                <w:rFonts w:ascii="宋体" w:eastAsia="宋体" w:hint="eastAsia"/>
+                <w:b w:val="0"/>
+                <w:sz w:val="20"/>
+                <w:szCs w:val="20"/>
+                <w:color w:val="000000"/>
+                <w:shd w:val="clear" w:color="auto" w:fill="ffffff"/>
+              </w:rPr>
               <w:t xml:space="preserve">0.0</w:t>
             </w:r>
           </w:p>
@@ -2017,6 +2124,139 @@
                 <w:color w:val="000000"/>
                 <w:shd w:val="clear" w:color="auto" w:fill="ffffff"/>
               </w:rPr>
+              <w:t xml:space="preserve">1378.63</w:t>
+            </w:r>
+          </w:p>
+        </w:tc>
+        <w:tc>
+          <w:tcPr>
+            <w:tcW w:w="1360" w:type="dxa"/>
+            <w:vAlign w:val="center"/>
+            <w:shd w:val="clear" w:color="auto" w:fill="ffffff"/>
+          </w:tcPr>
+          <w:p>
+            <w:pPr>
+              <w:jc w:val="center"/>
+            </w:pPr>
+            <w:pPr>
+              <w:jc w:val="center"/>
+            </w:pPr>
+            <w:r>
+              <w:rPr>
+                <w:rFonts w:ascii="宋体" w:eastAsia="宋体" w:hint="eastAsia"/>
+                <w:b w:val="0"/>
+                <w:sz w:val="20"/>
+                <w:szCs w:val="20"/>
+                <w:color w:val="000000"/>
+                <w:shd w:val="clear" w:color="auto" w:fill="ffffff"/>
+              </w:rPr>
+              <w:t xml:space="preserve">1414.63</w:t>
+            </w:r>
+          </w:p>
+        </w:tc>
+        <w:tc>
+          <w:tcPr>
+            <w:tcW w:w="1360" w:type="dxa"/>
+            <w:vAlign w:val="center"/>
+            <w:shd w:val="clear" w:color="auto" w:fill="ffffff"/>
+          </w:tcPr>
+          <w:p>
+            <w:pPr>
+              <w:jc w:val="center"/>
+            </w:pPr>
+            <w:pPr>
+              <w:jc w:val="center"/>
+            </w:pPr>
+            <w:r>
+              <w:rPr>
+                <w:rFonts w:ascii="宋体" w:eastAsia="宋体" w:hint="eastAsia"/>
+                <w:b w:val="0"/>
+                <w:sz w:val="20"/>
+                <w:szCs w:val="20"/>
+                <w:color w:val="000000"/>
+                <w:shd w:val="clear" w:color="auto" w:fill="ffffff"/>
+              </w:rPr>
+              <w:t xml:space="preserve">满足</w:t>
+            </w:r>
+          </w:p>
+        </w:tc>
+      </w:tr>
+      <w:tr>
+        <w:trPr/>
+        <w:tc>
+          <w:tcPr>
+            <w:tcW w:w="1360" w:type="dxa"/>
+            <w:vAlign w:val="center"/>
+            <w:shd w:val="clear" w:color="auto" w:fill="ffffff"/>
+          </w:tcPr>
+          <w:p>
+            <w:pPr>
+              <w:jc w:val="center"/>
+            </w:pPr>
+            <w:pPr>
+              <w:jc w:val="center"/>
+            </w:pPr>
+            <w:r>
+              <w:rPr>
+                <w:rFonts w:ascii="宋体" w:eastAsia="宋体" w:hint="eastAsia"/>
+                <w:b w:val="0"/>
+                <w:sz w:val="20"/>
+                <w:szCs w:val="20"/>
+                <w:color w:val="000000"/>
+                <w:shd w:val="clear" w:color="auto" w:fill="ffffff"/>
+              </w:rPr>
+              <w:t xml:space="preserve">2</w:t>
+            </w:r>
+          </w:p>
+        </w:tc>
+        <w:tc>
+          <w:tcPr>
+            <w:tcW w:w="1360" w:type="dxa"/>
+            <w:vAlign w:val="center"/>
+            <w:shd w:val="clear" w:color="auto" w:fill="ffffff"/>
+          </w:tcPr>
+          <w:p>
+            <w:pPr>
+              <w:jc w:val="center"/>
+            </w:pPr>
+            <w:pPr>
+              <w:jc w:val="center"/>
+            </w:pPr>
+            <w:r>
+              <w:rPr>
+                <w:rFonts w:ascii="宋体" w:eastAsia="宋体" w:hint="eastAsia"/>
+                <w:b w:val="0"/>
+                <w:sz w:val="20"/>
+                <w:szCs w:val="20"/>
+                <w:color w:val="000000"/>
+                <w:shd w:val="clear" w:color="auto" w:fill="ffffff"/>
+              </w:rPr>
+              <w:t xml:space="preserve">1000.0</w:t>
+            </w:r>
+          </w:p>
+        </w:tc>
+        <w:tc>
+          <w:tcPr>
+            <w:tcW w:w="1360" w:type="dxa"/>
+            <w:vAlign w:val="center"/>
+            <w:shd w:val="clear" w:color="auto" w:fill="ffffff"/>
+          </w:tcPr>
+          <w:p>
+            <w:pPr>
+              <w:jc w:val="center"/>
+            </w:pPr>
+            <w:pPr>
+              <w:jc w:val="center"/>
+            </w:pPr>
+            <w:r>
+              <w:rPr>
+                <w:rFonts w:ascii="宋体" w:eastAsia="宋体" w:hint="eastAsia"/>
+                <w:b w:val="0"/>
+                <w:sz w:val="20"/>
+                <w:szCs w:val="20"/>
+                <w:color w:val="000000"/>
+                <w:shd w:val="clear" w:color="auto" w:fill="ffffff"/>
+              </w:rPr>
               <w:t xml:space="preserve">0.0</w:t>
             </w:r>
           </w:p>
@@ -2043,7 +2283,7 @@
                 <w:color w:val="000000"/>
                 <w:shd w:val="clear" w:color="auto" w:fill="ffffff"/>
               </w:rPr>
-              <w:t xml:space="preserve">697.04</w:t>
+              <w:t xml:space="preserve">1361.19</w:t>
             </w:r>
           </w:p>
         </w:tc>
@@ -2069,7 +2309,7 @@
                 <w:color w:val="000000"/>
                 <w:shd w:val="clear" w:color="auto" w:fill="ffffff"/>
               </w:rPr>
-              <w:t xml:space="preserve">751.04</w:t>
+              <w:t xml:space="preserve">1397.19</w:t>
             </w:r>
           </w:p>
         </w:tc>
@@ -2149,7 +2389,7 @@
           <w:color w:val="000000"/>
           <w:shd w:val="clear" w:color="auto" w:fill="ffffff"/>
         </w:rPr>
-        <w:t xml:space="preserve">=     751.0 kN;        桩均反力</w:t>
+        <w:t xml:space="preserve">=    2811.8 kN;        桩均反力</w:t>
       </w:r>
       <w:r>
         <w:fldChar w:fldCharType="begin"/>
@@ -2179,7 +2419,7 @@
           <w:color w:val="000000"/>
           <w:shd w:val="clear" w:color="auto" w:fill="ffffff"/>
         </w:rPr>
-        <w:t xml:space="preserve">=     751.0 kN</w:t>
+        <w:t xml:space="preserve">=    1405.9 kN</w:t>
       </w:r>
     </w:p>
     <w:p>
@@ -2265,7 +2505,7 @@
                 <w:color w:val="000000"/>
                 <w:shd w:val="clear" w:color="auto" w:fill="ffffff"/>
               </w:rPr>
-              <w:t xml:space="preserve">【35】SATWE标准组合:1.00*恒+1.00*活-0.60*风y右</w:t>
+              <w:t xml:space="preserve">【19】SATWE标准组合:1.00*恒+1.00*活-0.60*风y</w:t>
             </w:r>
           </w:p>
         </w:tc>
@@ -2310,7 +2550,7 @@
           <w:color w:val="000000"/>
           <w:shd w:val="clear" w:color="auto" w:fill="ffffff"/>
         </w:rPr>
-        <w:t xml:space="preserve">  N=849.8kN   </w:t>
+        <w:t xml:space="preserve">  N=4281.3kN   </w:t>
       </w:r>
       <w:r>
         <w:fldChar w:fldCharType="begin"/>
@@ -2340,7 +2580,7 @@
           <w:color w:val="000000"/>
           <w:shd w:val="clear" w:color="auto" w:fill="ffffff"/>
         </w:rPr>
-        <w:t xml:space="preserve">=9.5kN.m   </w:t>
+        <w:t xml:space="preserve">=-3.6kN.m   </w:t>
       </w:r>
       <w:r>
         <w:fldChar w:fldCharType="begin"/>
@@ -2370,7 +2610,7 @@
           <w:color w:val="000000"/>
           <w:shd w:val="clear" w:color="auto" w:fill="ffffff"/>
         </w:rPr>
-        <w:t xml:space="preserve">=-14.2kN.m   </w:t>
+        <w:t xml:space="preserve">=-20.8kN.m   </w:t>
       </w:r>
       <w:r>
         <w:fldChar w:fldCharType="begin"/>
@@ -2400,7 +2640,7 @@
           <w:color w:val="000000"/>
           <w:shd w:val="clear" w:color="auto" w:fill="ffffff"/>
         </w:rPr>
-        <w:t xml:space="preserve">=-8.0kN   </w:t>
+        <w:t xml:space="preserve">=-54.3kN   </w:t>
       </w:r>
       <w:r>
         <w:fldChar w:fldCharType="begin"/>
@@ -2430,7 +2670,7 @@
           <w:color w:val="000000"/>
           <w:shd w:val="clear" w:color="auto" w:fill="ffffff"/>
         </w:rPr>
-        <w:t xml:space="preserve">=-4.7kN</w:t>
+        <w:t xml:space="preserve">=42.3kN</w:t>
       </w:r>
     </w:p>
     <w:p>
@@ -2685,6 +2925,32 @@
                 <w:color w:val="000000"/>
                 <w:shd w:val="clear" w:color="auto" w:fill="ffffff"/>
               </w:rPr>
+              <w:t xml:space="preserve">-1000.0</w:t>
+            </w:r>
+          </w:p>
+        </w:tc>
+        <w:tc>
+          <w:tcPr>
+            <w:tcW w:w="1360" w:type="dxa"/>
+            <w:vAlign w:val="center"/>
+            <w:shd w:val="clear" w:color="auto" w:fill="ffffff"/>
+          </w:tcPr>
+          <w:p>
+            <w:pPr>
+              <w:jc w:val="center"/>
+            </w:pPr>
+            <w:pPr>
+              <w:jc w:val="center"/>
+            </w:pPr>
+            <w:r>
+              <w:rPr>
+                <w:rFonts w:ascii="宋体" w:eastAsia="宋体" w:hint="eastAsia"/>
+                <w:b w:val="0"/>
+                <w:sz w:val="20"/>
+                <w:szCs w:val="20"/>
+                <w:color w:val="000000"/>
+                <w:shd w:val="clear" w:color="auto" w:fill="ffffff"/>
+              </w:rPr>
               <w:t xml:space="preserve">0.0</w:t>
             </w:r>
           </w:p>
@@ -2711,6 +2977,139 @@
                 <w:color w:val="000000"/>
                 <w:shd w:val="clear" w:color="auto" w:fill="ffffff"/>
               </w:rPr>
+              <w:t xml:space="preserve">2151.08</w:t>
+            </w:r>
+          </w:p>
+        </w:tc>
+        <w:tc>
+          <w:tcPr>
+            <w:tcW w:w="1360" w:type="dxa"/>
+            <w:vAlign w:val="center"/>
+            <w:shd w:val="clear" w:color="auto" w:fill="ffffff"/>
+          </w:tcPr>
+          <w:p>
+            <w:pPr>
+              <w:jc w:val="center"/>
+            </w:pPr>
+            <w:pPr>
+              <w:jc w:val="center"/>
+            </w:pPr>
+            <w:r>
+              <w:rPr>
+                <w:rFonts w:ascii="宋体" w:eastAsia="宋体" w:hint="eastAsia"/>
+                <w:b w:val="0"/>
+                <w:sz w:val="20"/>
+                <w:szCs w:val="20"/>
+                <w:color w:val="000000"/>
+                <w:shd w:val="clear" w:color="auto" w:fill="ffffff"/>
+              </w:rPr>
+              <w:t xml:space="preserve">2187.08</w:t>
+            </w:r>
+          </w:p>
+        </w:tc>
+        <w:tc>
+          <w:tcPr>
+            <w:tcW w:w="1360" w:type="dxa"/>
+            <w:vAlign w:val="center"/>
+            <w:shd w:val="clear" w:color="auto" w:fill="ffffff"/>
+          </w:tcPr>
+          <w:p>
+            <w:pPr>
+              <w:jc w:val="center"/>
+            </w:pPr>
+            <w:pPr>
+              <w:jc w:val="center"/>
+            </w:pPr>
+            <w:r>
+              <w:rPr>
+                <w:rFonts w:ascii="宋体" w:eastAsia="宋体" w:hint="eastAsia"/>
+                <w:b w:val="0"/>
+                <w:sz w:val="20"/>
+                <w:szCs w:val="20"/>
+                <w:color w:val="000000"/>
+                <w:shd w:val="clear" w:color="auto" w:fill="ffffff"/>
+              </w:rPr>
+              <w:t xml:space="preserve">满足</w:t>
+            </w:r>
+          </w:p>
+        </w:tc>
+      </w:tr>
+      <w:tr>
+        <w:trPr/>
+        <w:tc>
+          <w:tcPr>
+            <w:tcW w:w="1360" w:type="dxa"/>
+            <w:vAlign w:val="center"/>
+            <w:shd w:val="clear" w:color="auto" w:fill="ffffff"/>
+          </w:tcPr>
+          <w:p>
+            <w:pPr>
+              <w:jc w:val="center"/>
+            </w:pPr>
+            <w:pPr>
+              <w:jc w:val="center"/>
+            </w:pPr>
+            <w:r>
+              <w:rPr>
+                <w:rFonts w:ascii="宋体" w:eastAsia="宋体" w:hint="eastAsia"/>
+                <w:b w:val="0"/>
+                <w:sz w:val="20"/>
+                <w:szCs w:val="20"/>
+                <w:color w:val="000000"/>
+                <w:shd w:val="clear" w:color="auto" w:fill="ffffff"/>
+              </w:rPr>
+              <w:t xml:space="preserve">2</w:t>
+            </w:r>
+          </w:p>
+        </w:tc>
+        <w:tc>
+          <w:tcPr>
+            <w:tcW w:w="1360" w:type="dxa"/>
+            <w:vAlign w:val="center"/>
+            <w:shd w:val="clear" w:color="auto" w:fill="ffffff"/>
+          </w:tcPr>
+          <w:p>
+            <w:pPr>
+              <w:jc w:val="center"/>
+            </w:pPr>
+            <w:pPr>
+              <w:jc w:val="center"/>
+            </w:pPr>
+            <w:r>
+              <w:rPr>
+                <w:rFonts w:ascii="宋体" w:eastAsia="宋体" w:hint="eastAsia"/>
+                <w:b w:val="0"/>
+                <w:sz w:val="20"/>
+                <w:szCs w:val="20"/>
+                <w:color w:val="000000"/>
+                <w:shd w:val="clear" w:color="auto" w:fill="ffffff"/>
+              </w:rPr>
+              <w:t xml:space="preserve">1000.0</w:t>
+            </w:r>
+          </w:p>
+        </w:tc>
+        <w:tc>
+          <w:tcPr>
+            <w:tcW w:w="1360" w:type="dxa"/>
+            <w:vAlign w:val="center"/>
+            <w:shd w:val="clear" w:color="auto" w:fill="ffffff"/>
+          </w:tcPr>
+          <w:p>
+            <w:pPr>
+              <w:jc w:val="center"/>
+            </w:pPr>
+            <w:pPr>
+              <w:jc w:val="center"/>
+            </w:pPr>
+            <w:r>
+              <w:rPr>
+                <w:rFonts w:ascii="宋体" w:eastAsia="宋体" w:hint="eastAsia"/>
+                <w:b w:val="0"/>
+                <w:sz w:val="20"/>
+                <w:szCs w:val="20"/>
+                <w:color w:val="000000"/>
+                <w:shd w:val="clear" w:color="auto" w:fill="ffffff"/>
+              </w:rPr>
               <w:t xml:space="preserve">0.0</w:t>
             </w:r>
           </w:p>
@@ -2737,7 +3136,7 @@
                 <w:color w:val="000000"/>
                 <w:shd w:val="clear" w:color="auto" w:fill="ffffff"/>
               </w:rPr>
-              <w:t xml:space="preserve">849.76</w:t>
+              <w:t xml:space="preserve">2130.24</w:t>
             </w:r>
           </w:p>
         </w:tc>
@@ -2763,7 +3162,7 @@
                 <w:color w:val="000000"/>
                 <w:shd w:val="clear" w:color="auto" w:fill="ffffff"/>
               </w:rPr>
-              <w:t xml:space="preserve">903.76</w:t>
+              <w:t xml:space="preserve">2166.24</w:t>
             </w:r>
           </w:p>
         </w:tc>
@@ -2843,7 +3242,7 @@
           <w:color w:val="000000"/>
           <w:shd w:val="clear" w:color="auto" w:fill="ffffff"/>
         </w:rPr>
-        <w:t xml:space="preserve">=     903.8 kN;        桩均反力</w:t>
+        <w:t xml:space="preserve">=    4353.3 kN;        桩均反力</w:t>
       </w:r>
       <w:r>
         <w:fldChar w:fldCharType="begin"/>
@@ -2873,7 +3272,7 @@
           <w:color w:val="000000"/>
           <w:shd w:val="clear" w:color="auto" w:fill="ffffff"/>
         </w:rPr>
-        <w:t xml:space="preserve">=     903.8 kN</w:t>
+        <w:t xml:space="preserve">=    2176.7 kN</w:t>
       </w:r>
     </w:p>
     <w:p>
@@ -2959,7 +3358,7 @@
                 <w:color w:val="000000"/>
                 <w:shd w:val="clear" w:color="auto" w:fill="ffffff"/>
               </w:rPr>
-              <w:t xml:space="preserve">【46】SATWE标准组合:1.00*恒+0.50*活+0.20*风x左+1.00*地x</w:t>
+              <w:t xml:space="preserve">【44】SATWE标准组合:1.00*恒+0.50*活+0.20*风y+1.00*地y</w:t>
             </w:r>
           </w:p>
         </w:tc>
@@ -3004,7 +3403,7 @@
           <w:color w:val="000000"/>
           <w:shd w:val="clear" w:color="auto" w:fill="ffffff"/>
         </w:rPr>
-        <w:t xml:space="preserve">  N=688.4kN   </w:t>
+        <w:t xml:space="preserve">  N=2237.0kN   </w:t>
       </w:r>
       <w:r>
         <w:fldChar w:fldCharType="begin"/>
@@ -3034,7 +3433,7 @@
           <w:color w:val="000000"/>
           <w:shd w:val="clear" w:color="auto" w:fill="ffffff"/>
         </w:rPr>
-        <w:t xml:space="preserve">=-11.5kN.m   </w:t>
+        <w:t xml:space="preserve">=-126.6kN.m   </w:t>
       </w:r>
       <w:r>
         <w:fldChar w:fldCharType="begin"/>
@@ -3064,7 +3463,7 @@
           <w:color w:val="000000"/>
           <w:shd w:val="clear" w:color="auto" w:fill="ffffff"/>
         </w:rPr>
-        <w:t xml:space="preserve">=71.1kN.m   </w:t>
+        <w:t xml:space="preserve">=-24.4kN.m   </w:t>
       </w:r>
       <w:r>
         <w:fldChar w:fldCharType="begin"/>
@@ -3094,7 +3493,7 @@
           <w:color w:val="000000"/>
           <w:shd w:val="clear" w:color="auto" w:fill="ffffff"/>
         </w:rPr>
-        <w:t xml:space="preserve">=29.6kN   </w:t>
+        <w:t xml:space="preserve">=-57.5kN   </w:t>
       </w:r>
       <w:r>
         <w:fldChar w:fldCharType="begin"/>
@@ -3124,7 +3523,7 @@
           <w:color w:val="000000"/>
           <w:shd w:val="clear" w:color="auto" w:fill="ffffff"/>
         </w:rPr>
-        <w:t xml:space="preserve">=4.6kN</w:t>
+        <w:t xml:space="preserve">=157.5kN</w:t>
       </w:r>
     </w:p>
     <w:p>
@@ -3379,6 +3778,32 @@
                 <w:color w:val="000000"/>
                 <w:shd w:val="clear" w:color="auto" w:fill="ffffff"/>
               </w:rPr>
+              <w:t xml:space="preserve">-1000.0</w:t>
+            </w:r>
+          </w:p>
+        </w:tc>
+        <w:tc>
+          <w:tcPr>
+            <w:tcW w:w="1360" w:type="dxa"/>
+            <w:vAlign w:val="center"/>
+            <w:shd w:val="clear" w:color="auto" w:fill="ffffff"/>
+          </w:tcPr>
+          <w:p>
+            <w:pPr>
+              <w:jc w:val="center"/>
+            </w:pPr>
+            <w:pPr>
+              <w:jc w:val="center"/>
+            </w:pPr>
+            <w:r>
+              <w:rPr>
+                <w:rFonts w:ascii="宋体" w:eastAsia="宋体" w:hint="eastAsia"/>
+                <w:b w:val="0"/>
+                <w:sz w:val="20"/>
+                <w:szCs w:val="20"/>
+                <w:color w:val="000000"/>
+                <w:shd w:val="clear" w:color="auto" w:fill="ffffff"/>
+              </w:rPr>
               <w:t xml:space="preserve">0.0</w:t>
             </w:r>
           </w:p>
@@ -3405,6 +3830,139 @@
                 <w:color w:val="000000"/>
                 <w:shd w:val="clear" w:color="auto" w:fill="ffffff"/>
               </w:rPr>
+              <w:t xml:space="preserve">1130.71</w:t>
+            </w:r>
+          </w:p>
+        </w:tc>
+        <w:tc>
+          <w:tcPr>
+            <w:tcW w:w="1360" w:type="dxa"/>
+            <w:vAlign w:val="center"/>
+            <w:shd w:val="clear" w:color="auto" w:fill="ffffff"/>
+          </w:tcPr>
+          <w:p>
+            <w:pPr>
+              <w:jc w:val="center"/>
+            </w:pPr>
+            <w:pPr>
+              <w:jc w:val="center"/>
+            </w:pPr>
+            <w:r>
+              <w:rPr>
+                <w:rFonts w:ascii="宋体" w:eastAsia="宋体" w:hint="eastAsia"/>
+                <w:b w:val="0"/>
+                <w:sz w:val="20"/>
+                <w:szCs w:val="20"/>
+                <w:color w:val="000000"/>
+                <w:shd w:val="clear" w:color="auto" w:fill="ffffff"/>
+              </w:rPr>
+              <w:t xml:space="preserve">1166.71</w:t>
+            </w:r>
+          </w:p>
+        </w:tc>
+        <w:tc>
+          <w:tcPr>
+            <w:tcW w:w="1360" w:type="dxa"/>
+            <w:vAlign w:val="center"/>
+            <w:shd w:val="clear" w:color="auto" w:fill="ffffff"/>
+          </w:tcPr>
+          <w:p>
+            <w:pPr>
+              <w:jc w:val="center"/>
+            </w:pPr>
+            <w:pPr>
+              <w:jc w:val="center"/>
+            </w:pPr>
+            <w:r>
+              <w:rPr>
+                <w:rFonts w:ascii="宋体" w:eastAsia="宋体" w:hint="eastAsia"/>
+                <w:b w:val="0"/>
+                <w:sz w:val="20"/>
+                <w:szCs w:val="20"/>
+                <w:color w:val="000000"/>
+                <w:shd w:val="clear" w:color="auto" w:fill="ffffff"/>
+              </w:rPr>
+              <w:t xml:space="preserve">满足</w:t>
+            </w:r>
+          </w:p>
+        </w:tc>
+      </w:tr>
+      <w:tr>
+        <w:trPr/>
+        <w:tc>
+          <w:tcPr>
+            <w:tcW w:w="1360" w:type="dxa"/>
+            <w:vAlign w:val="center"/>
+            <w:shd w:val="clear" w:color="auto" w:fill="ffffff"/>
+          </w:tcPr>
+          <w:p>
+            <w:pPr>
+              <w:jc w:val="center"/>
+            </w:pPr>
+            <w:pPr>
+              <w:jc w:val="center"/>
+            </w:pPr>
+            <w:r>
+              <w:rPr>
+                <w:rFonts w:ascii="宋体" w:eastAsia="宋体" w:hint="eastAsia"/>
+                <w:b w:val="0"/>
+                <w:sz w:val="20"/>
+                <w:szCs w:val="20"/>
+                <w:color w:val="000000"/>
+                <w:shd w:val="clear" w:color="auto" w:fill="ffffff"/>
+              </w:rPr>
+              <w:t xml:space="preserve">2</w:t>
+            </w:r>
+          </w:p>
+        </w:tc>
+        <w:tc>
+          <w:tcPr>
+            <w:tcW w:w="1360" w:type="dxa"/>
+            <w:vAlign w:val="center"/>
+            <w:shd w:val="clear" w:color="auto" w:fill="ffffff"/>
+          </w:tcPr>
+          <w:p>
+            <w:pPr>
+              <w:jc w:val="center"/>
+            </w:pPr>
+            <w:pPr>
+              <w:jc w:val="center"/>
+            </w:pPr>
+            <w:r>
+              <w:rPr>
+                <w:rFonts w:ascii="宋体" w:eastAsia="宋体" w:hint="eastAsia"/>
+                <w:b w:val="0"/>
+                <w:sz w:val="20"/>
+                <w:szCs w:val="20"/>
+                <w:color w:val="000000"/>
+                <w:shd w:val="clear" w:color="auto" w:fill="ffffff"/>
+              </w:rPr>
+              <w:t xml:space="preserve">1000.0</w:t>
+            </w:r>
+          </w:p>
+        </w:tc>
+        <w:tc>
+          <w:tcPr>
+            <w:tcW w:w="1360" w:type="dxa"/>
+            <w:vAlign w:val="center"/>
+            <w:shd w:val="clear" w:color="auto" w:fill="ffffff"/>
+          </w:tcPr>
+          <w:p>
+            <w:pPr>
+              <w:jc w:val="center"/>
+            </w:pPr>
+            <w:pPr>
+              <w:jc w:val="center"/>
+            </w:pPr>
+            <w:r>
+              <w:rPr>
+                <w:rFonts w:ascii="宋体" w:eastAsia="宋体" w:hint="eastAsia"/>
+                <w:b w:val="0"/>
+                <w:sz w:val="20"/>
+                <w:szCs w:val="20"/>
+                <w:color w:val="000000"/>
+                <w:shd w:val="clear" w:color="auto" w:fill="ffffff"/>
+              </w:rPr>
               <w:t xml:space="preserve">0.0</w:t>
             </w:r>
           </w:p>
@@ -3431,7 +3989,7 @@
                 <w:color w:val="000000"/>
                 <w:shd w:val="clear" w:color="auto" w:fill="ffffff"/>
               </w:rPr>
-              <w:t xml:space="preserve">688.42</w:t>
+              <w:t xml:space="preserve">1106.30</w:t>
             </w:r>
           </w:p>
         </w:tc>
@@ -3457,7 +4015,7 @@
                 <w:color w:val="000000"/>
                 <w:shd w:val="clear" w:color="auto" w:fill="ffffff"/>
               </w:rPr>
-              <w:t xml:space="preserve">742.42</w:t>
+              <w:t xml:space="preserve">1142.30</w:t>
             </w:r>
           </w:p>
         </w:tc>
@@ -3537,7 +4095,7 @@
           <w:color w:val="000000"/>
           <w:shd w:val="clear" w:color="auto" w:fill="ffffff"/>
         </w:rPr>
-        <w:t xml:space="preserve">=     742.4 kN;        桩均反力</w:t>
+        <w:t xml:space="preserve">=    2309.0 kN;        桩均反力</w:t>
       </w:r>
       <w:r>
         <w:fldChar w:fldCharType="begin"/>
@@ -3567,7 +4125,7 @@
           <w:color w:val="000000"/>
           <w:shd w:val="clear" w:color="auto" w:fill="ffffff"/>
         </w:rPr>
-        <w:t xml:space="preserve">=     742.4 kN</w:t>
+        <w:t xml:space="preserve">=    1154.5 kN</w:t>
       </w:r>
     </w:p>
     <w:p>
@@ -3653,7 +4211,7 @@
                 <w:color w:val="000000"/>
                 <w:shd w:val="clear" w:color="auto" w:fill="ffffff"/>
               </w:rPr>
-              <w:t xml:space="preserve">【47】SATWE标准组合:1.00*恒+0.50*活-0.20*风x左-1.00*地x</w:t>
+              <w:t xml:space="preserve">【45】SATWE标准组合:1.00*恒+0.50*活-0.20*风y-1.00*地y</w:t>
             </w:r>
           </w:p>
         </w:tc>
@@ -3698,7 +4256,7 @@
           <w:color w:val="000000"/>
           <w:shd w:val="clear" w:color="auto" w:fill="ffffff"/>
         </w:rPr>
-        <w:t xml:space="preserve">  N=869.2kN   </w:t>
+        <w:t xml:space="preserve">  N=4993.6kN   </w:t>
       </w:r>
       <w:r>
         <w:fldChar w:fldCharType="begin"/>
@@ -3728,7 +4286,7 @@
           <w:color w:val="000000"/>
           <w:shd w:val="clear" w:color="auto" w:fill="ffffff"/>
         </w:rPr>
-        <w:t xml:space="preserve">=13.2kN.m   </w:t>
+        <w:t xml:space="preserve">=86.6kN.m   </w:t>
       </w:r>
       <w:r>
         <w:fldChar w:fldCharType="begin"/>
@@ -3758,7 +4316,7 @@
           <w:color w:val="000000"/>
           <w:shd w:val="clear" w:color="auto" w:fill="ffffff"/>
         </w:rPr>
-        <w:t xml:space="preserve">=-85.7kN.m   </w:t>
+        <w:t xml:space="preserve">=-13.9kN.m   </w:t>
       </w:r>
       <w:r>
         <w:fldChar w:fldCharType="begin"/>
@@ -3788,7 +4346,7 @@
           <w:color w:val="000000"/>
           <w:shd w:val="clear" w:color="auto" w:fill="ffffff"/>
         </w:rPr>
-        <w:t xml:space="preserve">=-39.4kN   </w:t>
+        <w:t xml:space="preserve">=-42.6kN   </w:t>
       </w:r>
       <w:r>
         <w:fldChar w:fldCharType="begin"/>
@@ -3818,7 +4376,7 @@
           <w:color w:val="000000"/>
           <w:shd w:val="clear" w:color="auto" w:fill="ffffff"/>
         </w:rPr>
-        <w:t xml:space="preserve">=-6.3kN</w:t>
+        <w:t xml:space="preserve">=-48.9kN</w:t>
       </w:r>
     </w:p>
     <w:p>
@@ -4073,6 +4631,32 @@
                 <w:color w:val="000000"/>
                 <w:shd w:val="clear" w:color="auto" w:fill="ffffff"/>
               </w:rPr>
+              <w:t xml:space="preserve">-1000.0</w:t>
+            </w:r>
+          </w:p>
+        </w:tc>
+        <w:tc>
+          <w:tcPr>
+            <w:tcW w:w="1360" w:type="dxa"/>
+            <w:vAlign w:val="center"/>
+            <w:shd w:val="clear" w:color="auto" w:fill="ffffff"/>
+          </w:tcPr>
+          <w:p>
+            <w:pPr>
+              <w:jc w:val="center"/>
+            </w:pPr>
+            <w:pPr>
+              <w:jc w:val="center"/>
+            </w:pPr>
+            <w:r>
+              <w:rPr>
+                <w:rFonts w:ascii="宋体" w:eastAsia="宋体" w:hint="eastAsia"/>
+                <w:b w:val="0"/>
+                <w:sz w:val="20"/>
+                <w:szCs w:val="20"/>
+                <w:color w:val="000000"/>
+                <w:shd w:val="clear" w:color="auto" w:fill="ffffff"/>
+              </w:rPr>
               <w:t xml:space="preserve">0.0</w:t>
             </w:r>
           </w:p>
@@ -4099,6 +4683,139 @@
                 <w:color w:val="000000"/>
                 <w:shd w:val="clear" w:color="auto" w:fill="ffffff"/>
               </w:rPr>
+              <w:t xml:space="preserve">2503.72</w:t>
+            </w:r>
+          </w:p>
+        </w:tc>
+        <w:tc>
+          <w:tcPr>
+            <w:tcW w:w="1360" w:type="dxa"/>
+            <w:vAlign w:val="center"/>
+            <w:shd w:val="clear" w:color="auto" w:fill="ffffff"/>
+          </w:tcPr>
+          <w:p>
+            <w:pPr>
+              <w:jc w:val="center"/>
+            </w:pPr>
+            <w:pPr>
+              <w:jc w:val="center"/>
+            </w:pPr>
+            <w:r>
+              <w:rPr>
+                <w:rFonts w:ascii="宋体" w:eastAsia="宋体" w:hint="eastAsia"/>
+                <w:b w:val="0"/>
+                <w:sz w:val="20"/>
+                <w:szCs w:val="20"/>
+                <w:color w:val="000000"/>
+                <w:shd w:val="clear" w:color="auto" w:fill="ffffff"/>
+              </w:rPr>
+              <w:t xml:space="preserve">2539.72</w:t>
+            </w:r>
+          </w:p>
+        </w:tc>
+        <w:tc>
+          <w:tcPr>
+            <w:tcW w:w="1360" w:type="dxa"/>
+            <w:vAlign w:val="center"/>
+            <w:shd w:val="clear" w:color="auto" w:fill="ffffff"/>
+          </w:tcPr>
+          <w:p>
+            <w:pPr>
+              <w:jc w:val="center"/>
+            </w:pPr>
+            <w:pPr>
+              <w:jc w:val="center"/>
+            </w:pPr>
+            <w:r>
+              <w:rPr>
+                <w:rFonts w:ascii="宋体" w:eastAsia="宋体" w:hint="eastAsia"/>
+                <w:b w:val="0"/>
+                <w:sz w:val="20"/>
+                <w:szCs w:val="20"/>
+                <w:color w:val="000000"/>
+                <w:shd w:val="clear" w:color="auto" w:fill="ffffff"/>
+              </w:rPr>
+              <w:t xml:space="preserve">满足</w:t>
+            </w:r>
+          </w:p>
+        </w:tc>
+      </w:tr>
+      <w:tr>
+        <w:trPr/>
+        <w:tc>
+          <w:tcPr>
+            <w:tcW w:w="1360" w:type="dxa"/>
+            <w:vAlign w:val="center"/>
+            <w:shd w:val="clear" w:color="auto" w:fill="ffffff"/>
+          </w:tcPr>
+          <w:p>
+            <w:pPr>
+              <w:jc w:val="center"/>
+            </w:pPr>
+            <w:pPr>
+              <w:jc w:val="center"/>
+            </w:pPr>
+            <w:r>
+              <w:rPr>
+                <w:rFonts w:ascii="宋体" w:eastAsia="宋体" w:hint="eastAsia"/>
+                <w:b w:val="0"/>
+                <w:sz w:val="20"/>
+                <w:szCs w:val="20"/>
+                <w:color w:val="000000"/>
+                <w:shd w:val="clear" w:color="auto" w:fill="ffffff"/>
+              </w:rPr>
+              <w:t xml:space="preserve">2</w:t>
+            </w:r>
+          </w:p>
+        </w:tc>
+        <w:tc>
+          <w:tcPr>
+            <w:tcW w:w="1360" w:type="dxa"/>
+            <w:vAlign w:val="center"/>
+            <w:shd w:val="clear" w:color="auto" w:fill="ffffff"/>
+          </w:tcPr>
+          <w:p>
+            <w:pPr>
+              <w:jc w:val="center"/>
+            </w:pPr>
+            <w:pPr>
+              <w:jc w:val="center"/>
+            </w:pPr>
+            <w:r>
+              <w:rPr>
+                <w:rFonts w:ascii="宋体" w:eastAsia="宋体" w:hint="eastAsia"/>
+                <w:b w:val="0"/>
+                <w:sz w:val="20"/>
+                <w:szCs w:val="20"/>
+                <w:color w:val="000000"/>
+                <w:shd w:val="clear" w:color="auto" w:fill="ffffff"/>
+              </w:rPr>
+              <w:t xml:space="preserve">1000.0</w:t>
+            </w:r>
+          </w:p>
+        </w:tc>
+        <w:tc>
+          <w:tcPr>
+            <w:tcW w:w="1360" w:type="dxa"/>
+            <w:vAlign w:val="center"/>
+            <w:shd w:val="clear" w:color="auto" w:fill="ffffff"/>
+          </w:tcPr>
+          <w:p>
+            <w:pPr>
+              <w:jc w:val="center"/>
+            </w:pPr>
+            <w:pPr>
+              <w:jc w:val="center"/>
+            </w:pPr>
+            <w:r>
+              <w:rPr>
+                <w:rFonts w:ascii="宋体" w:eastAsia="宋体" w:hint="eastAsia"/>
+                <w:b w:val="0"/>
+                <w:sz w:val="20"/>
+                <w:szCs w:val="20"/>
+                <w:color w:val="000000"/>
+                <w:shd w:val="clear" w:color="auto" w:fill="ffffff"/>
+              </w:rPr>
               <w:t xml:space="preserve">0.0</w:t>
             </w:r>
           </w:p>
@@ -4125,7 +4842,7 @@
                 <w:color w:val="000000"/>
                 <w:shd w:val="clear" w:color="auto" w:fill="ffffff"/>
               </w:rPr>
-              <w:t xml:space="preserve">869.24</w:t>
+              <w:t xml:space="preserve">2489.86</w:t>
             </w:r>
           </w:p>
         </w:tc>
@@ -4151,7 +4868,7 @@
                 <w:color w:val="000000"/>
                 <w:shd w:val="clear" w:color="auto" w:fill="ffffff"/>
               </w:rPr>
-              <w:t xml:space="preserve">923.24</w:t>
+              <w:t xml:space="preserve">2525.86</w:t>
             </w:r>
           </w:p>
         </w:tc>
@@ -4231,7 +4948,7 @@
           <w:color w:val="000000"/>
           <w:shd w:val="clear" w:color="auto" w:fill="ffffff"/>
         </w:rPr>
-        <w:t xml:space="preserve">=     923.2 kN;        桩均反力</w:t>
+        <w:t xml:space="preserve">=    5065.6 kN;        桩均反力</w:t>
       </w:r>
       <w:r>
         <w:fldChar w:fldCharType="begin"/>
@@ -4261,7 +4978,7 @@
           <w:color w:val="000000"/>
           <w:shd w:val="clear" w:color="auto" w:fill="ffffff"/>
         </w:rPr>
-        <w:t xml:space="preserve">=     923.2 kN</w:t>
+        <w:t xml:space="preserve">=    2532.8 kN</w:t>
       </w:r>
     </w:p>
     <w:p>
@@ -4308,23 +5025,72 @@
     </w:p>
     <w:p>
       <w:pPr>
-        <w:jc w:val="left"/>
-        <w:pStyle w:val="1"/>
-      </w:pPr>
-      <w:bookmarkStart w:id="3" w:name="_Toc3"/>
-      <w:r>
-        <w:rPr>
-          <w:rFonts w:ascii="宋体" w:eastAsia="宋体" w:hint="eastAsia"/>
-          <w:b w:val="0"/>
-          <w:sz w:val="28"/>
-          <w:szCs w:val="28"/>
-          <w:color w:val="000000"/>
-          <w:shd w:val="clear" w:color="auto" w:fill="ffffff"/>
-        </w:rPr>
-        <w:t xml:space="preserve">三、结果汇总</w:t>
-      </w:r>
-      <w:bookmarkEnd w:id="3"/>
-    </w:p>
+        <w:spacing w:beforeLines="113" w:afterLines="113" w:line="113"/>
+        <w:jc w:val="center"/>
+      </w:pPr>
+      <w:pPr>
+        <w:jc w:val="center"/>
+      </w:pPr>
+      <w:r>
+        <w:rPr>
+          <w:rFonts w:ascii="宋体" w:eastAsia="宋体" w:hint="eastAsia"/>
+          <w:b w:val="0"/>
+          <w:sz w:val="20"/>
+          <w:szCs w:val="20"/>
+          <w:color w:val="000000"/>
+          <w:shd w:val="clear" w:color="auto" w:fill="ffffff"/>
+        </w:rPr>
+        <w:t xml:space="preserve">当前荷载组合</w:t>
+      </w:r>
+    </w:p>
+    <w:tbl>
+      <w:tblPr>
+        <w:tblW w:w="8391" w:type="dxa"/>
+        <w:jc w:val="center"/>
+        <w:tblBorders>
+          <w:top w:val="single" w:sz="14" w:space="0" w:color="auto"/>
+          <w:left w:val="single" w:sz="14" w:space="0" w:color="auto"/>
+          <w:bottom w:val="single" w:sz="14" w:space="0" w:color="auto"/>
+          <w:right w:val="single" w:sz="14" w:space="0" w:color="auto"/>
+          <w:insideH w:val="single" w:sz="4" w:space="0" w:color="auto"/>
+          <w:insideV w:val="single" w:sz="4" w:space="0" w:color="auto"/>
+        </w:tblBorders>
+      </w:tblPr>
+      <w:tblGrid>
+        <w:gridCol w:w="8391"/>
+      </w:tblGrid>
+      <w:tr>
+        <w:trPr>
+          <w:tblHeader/>
+        </w:trPr>
+        <w:tc>
+          <w:tcPr>
+            <w:tcW w:w="8391" w:type="dxa"/>
+            <w:vAlign w:val="center"/>
+            <w:shd w:val="clear" w:color="auto" w:fill="ffffff"/>
+          </w:tcPr>
+          <w:p>
+            <w:pPr>
+              <w:jc w:val="center"/>
+            </w:pPr>
+            <w:pPr>
+              <w:jc w:val="center"/>
+            </w:pPr>
+            <w:r>
+              <w:rPr>
+                <w:rFonts w:ascii="宋体" w:eastAsia="宋体" w:hint="eastAsia"/>
+                <w:b w:val="0"/>
+                <w:sz w:val="20"/>
+                <w:szCs w:val="20"/>
+                <w:color w:val="000000"/>
+                <w:shd w:val="clear" w:color="auto" w:fill="ffffff"/>
+              </w:rPr>
+              <w:t xml:space="preserve">【54】SATWE基本组合:1.20*恒+1.40*活</w:t>
+            </w:r>
+          </w:p>
+        </w:tc>
+      </w:tr>
+    </w:tbl>
     <w:p>
       <w:pPr>
         <w:ind w:firstLineChars="200"/>
@@ -4343,7 +5109,220 @@
           <w:color w:val="000000"/>
           <w:shd w:val="clear" w:color="auto" w:fill="ffffff"/>
         </w:rPr>
-        <w:t xml:space="preserve">标准组合下桩反力:</w:t>
+        <w:t xml:space="preserve">  承台底面荷载 :（考虑柱底剪力的影响）</w:t>
+      </w:r>
+    </w:p>
+    <w:p>
+      <w:pPr>
+        <w:ind w:firstLineChars="200"/>
+        <w:spacing w:beforeLines="0" w:afterLines="0" w:line="56"/>
+        <w:jc w:val="left"/>
+      </w:pPr>
+      <w:pPr>
+        <w:jc w:val="left"/>
+      </w:pPr>
+      <w:r>
+        <w:rPr>
+          <w:rFonts w:ascii="宋体" w:eastAsia="宋体" w:hint="eastAsia"/>
+          <w:b w:val="0"/>
+          <w:sz w:val="20"/>
+          <w:szCs w:val="20"/>
+          <w:color w:val="000000"/>
+          <w:shd w:val="clear" w:color="auto" w:fill="ffffff"/>
+        </w:rPr>
+        <w:t xml:space="preserve">  N=4901.3kN   </w:t>
+      </w:r>
+      <w:r>
+        <w:fldChar w:fldCharType="begin"/>
+      </w:r>
+      <w:r>
+        <w:rPr>
+          <w:rFonts w:ascii="宋体" w:eastAsia="宋体" w:hint="eastAsia"/>
+          <w:sz w:val="20"/>
+          <w:szCs w:val="20"/>
+          <w:color w:val="000000"/>
+          <w:shd w:val="clear" w:color="auto" w:fill="ffffff"/>
+        </w:rPr>
+        <w:instrText>EQ \s\up0(M)\s\do2(x)</w:instrText>
+      </w:r>
+      <w:r>
+        <w:fldChar w:fldCharType="end"/>
+      </w:r>
+      <w:pPr>
+        <w:jc w:val="left"/>
+      </w:pPr>
+      <w:r>
+        <w:rPr>
+          <w:rFonts w:ascii="宋体" w:eastAsia="宋体" w:hint="eastAsia"/>
+          <w:b w:val="0"/>
+          <w:sz w:val="20"/>
+          <w:szCs w:val="20"/>
+          <w:color w:val="000000"/>
+          <w:shd w:val="clear" w:color="auto" w:fill="ffffff"/>
+        </w:rPr>
+        <w:t xml:space="preserve">=-26.7kN.m   </w:t>
+      </w:r>
+      <w:r>
+        <w:fldChar w:fldCharType="begin"/>
+      </w:r>
+      <w:r>
+        <w:rPr>
+          <w:rFonts w:ascii="宋体" w:eastAsia="宋体" w:hint="eastAsia"/>
+          <w:sz w:val="20"/>
+          <w:szCs w:val="20"/>
+          <w:color w:val="000000"/>
+          <w:shd w:val="clear" w:color="auto" w:fill="ffffff"/>
+        </w:rPr>
+        <w:instrText>EQ \s\up0(M)\s\do2(y)</w:instrText>
+      </w:r>
+      <w:r>
+        <w:fldChar w:fldCharType="end"/>
+      </w:r>
+      <w:pPr>
+        <w:jc w:val="left"/>
+      </w:pPr>
+      <w:r>
+        <w:rPr>
+          <w:rFonts w:ascii="宋体" w:eastAsia="宋体" w:hint="eastAsia"/>
+          <w:b w:val="0"/>
+          <w:sz w:val="20"/>
+          <w:szCs w:val="20"/>
+          <w:color w:val="000000"/>
+          <w:shd w:val="clear" w:color="auto" w:fill="ffffff"/>
+        </w:rPr>
+        <w:t xml:space="preserve">=-25.7kN.m   </w:t>
+      </w:r>
+      <w:r>
+        <w:fldChar w:fldCharType="begin"/>
+      </w:r>
+      <w:r>
+        <w:rPr>
+          <w:rFonts w:ascii="宋体" w:eastAsia="宋体" w:hint="eastAsia"/>
+          <w:sz w:val="20"/>
+          <w:szCs w:val="20"/>
+          <w:color w:val="000000"/>
+          <w:shd w:val="clear" w:color="auto" w:fill="ffffff"/>
+        </w:rPr>
+        <w:instrText>EQ \s\up0(Q)\s\do2(x)</w:instrText>
+      </w:r>
+      <w:r>
+        <w:fldChar w:fldCharType="end"/>
+      </w:r>
+      <w:pPr>
+        <w:jc w:val="left"/>
+      </w:pPr>
+      <w:r>
+        <w:rPr>
+          <w:rFonts w:ascii="宋体" w:eastAsia="宋体" w:hint="eastAsia"/>
+          <w:b w:val="0"/>
+          <w:sz w:val="20"/>
+          <w:szCs w:val="20"/>
+          <w:color w:val="000000"/>
+          <w:shd w:val="clear" w:color="auto" w:fill="ffffff"/>
+        </w:rPr>
+        <w:t xml:space="preserve">=-67.3kN   </w:t>
+      </w:r>
+      <w:r>
+        <w:fldChar w:fldCharType="begin"/>
+      </w:r>
+      <w:r>
+        <w:rPr>
+          <w:rFonts w:ascii="宋体" w:eastAsia="宋体" w:hint="eastAsia"/>
+          <w:sz w:val="20"/>
+          <w:szCs w:val="20"/>
+          <w:color w:val="000000"/>
+          <w:shd w:val="clear" w:color="auto" w:fill="ffffff"/>
+        </w:rPr>
+        <w:instrText>EQ \s\up0(Q)\s\do2(y)</w:instrText>
+      </w:r>
+      <w:r>
+        <w:fldChar w:fldCharType="end"/>
+      </w:r>
+      <w:pPr>
+        <w:jc w:val="left"/>
+      </w:pPr>
+      <w:r>
+        <w:rPr>
+          <w:rFonts w:ascii="宋体" w:eastAsia="宋体" w:hint="eastAsia"/>
+          <w:b w:val="0"/>
+          <w:sz w:val="20"/>
+          <w:szCs w:val="20"/>
+          <w:color w:val="000000"/>
+          <w:shd w:val="clear" w:color="auto" w:fill="ffffff"/>
+        </w:rPr>
+        <w:t xml:space="preserve">=71.9kN</w:t>
+      </w:r>
+    </w:p>
+    <w:p>
+      <w:pPr>
+        <w:ind w:firstLineChars="200"/>
+        <w:spacing w:beforeLines="0" w:afterLines="0" w:line="56"/>
+        <w:jc w:val="left"/>
+      </w:pPr>
+      <w:pPr>
+        <w:jc w:val="left"/>
+      </w:pPr>
+      <w:r>
+        <w:rPr>
+          <w:rFonts w:ascii="宋体" w:eastAsia="宋体" w:hint="eastAsia"/>
+          <w:b w:val="0"/>
+          <w:sz w:val="20"/>
+          <w:szCs w:val="20"/>
+          <w:color w:val="000000"/>
+          <w:shd w:val="clear" w:color="auto" w:fill="ffffff"/>
+        </w:rPr>
+        <w:t xml:space="preserve">  承台及覆土重:</w:t>
+      </w:r>
+    </w:p>
+    <w:p>
+      <w:pPr>
+        <w:ind w:firstLineChars="200"/>
+        <w:spacing w:beforeLines="0" w:afterLines="0" w:line="56"/>
+        <w:jc w:val="left"/>
+      </w:pPr>
+      <w:pPr>
+        <w:jc w:val="left"/>
+      </w:pPr>
+      <w:r>
+        <w:rPr>
+          <w:rFonts w:ascii="宋体" w:eastAsia="宋体" w:hint="eastAsia"/>
+          <w:b w:val="0"/>
+          <w:sz w:val="20"/>
+          <w:szCs w:val="20"/>
+          <w:color w:val="000000"/>
+          <w:shd w:val="clear" w:color="auto" w:fill="ffffff"/>
+        </w:rPr>
+        <w:t xml:space="preserve">  </w:t>
+      </w:r>
+      <w:r>
+        <w:fldChar w:fldCharType="begin"/>
+      </w:r>
+      <w:r>
+        <w:rPr>
+          <w:rFonts w:ascii="宋体" w:eastAsia="宋体" w:hint="eastAsia"/>
+          <w:sz w:val="20"/>
+          <w:szCs w:val="20"/>
+          <w:color w:val="000000"/>
+          <w:shd w:val="clear" w:color="auto" w:fill="ffffff"/>
+        </w:rPr>
+        <w:instrText>EQ \s\up0(G)\s\do2(k)</w:instrText>
+      </w:r>
+      <w:r>
+        <w:fldChar w:fldCharType="end"/>
+      </w:r>
+      <w:pPr>
+        <w:jc w:val="left"/>
+      </w:pPr>
+      <w:r>
+        <w:rPr>
+          <w:rFonts w:ascii="宋体" w:eastAsia="宋体" w:hint="eastAsia"/>
+          <w:b w:val="0"/>
+          <w:sz w:val="20"/>
+          <w:szCs w:val="20"/>
+          <w:color w:val="000000"/>
+          <w:shd w:val="clear" w:color="auto" w:fill="ffffff"/>
+        </w:rPr>
+        <w:t xml:space="preserve"> =     72.0×1.20=    86.4</w:t>
       </w:r>
     </w:p>
     <w:p>
@@ -4363,7 +5342,7 @@
           <w:color w:val="000000"/>
           <w:shd w:val="clear" w:color="auto" w:fill="ffffff"/>
         </w:rPr>
-        <w:t xml:space="preserve">最大最小桩反力及对应的标准组合</w:t>
+        <w:t xml:space="preserve">桩反力表</w:t>
       </w:r>
     </w:p>
     <w:tbl>
@@ -4438,7 +5417,7 @@
                 <w:color w:val="000000"/>
                 <w:shd w:val="clear" w:color="auto" w:fill="ffffff"/>
               </w:rPr>
-              <w:t xml:space="preserve">最大反力（非震）(Load)</w:t>
+              <w:t xml:space="preserve">X</w:t>
             </w:r>
           </w:p>
         </w:tc>
@@ -4464,7 +5443,7 @@
                 <w:color w:val="000000"/>
                 <w:shd w:val="clear" w:color="auto" w:fill="ffffff"/>
               </w:rPr>
-              <w:t xml:space="preserve">最小反力（非震）(Load)</w:t>
+              <w:t xml:space="preserve">Y</w:t>
             </w:r>
           </w:p>
         </w:tc>
@@ -4490,7 +5469,7 @@
                 <w:color w:val="000000"/>
                 <w:shd w:val="clear" w:color="auto" w:fill="ffffff"/>
               </w:rPr>
-              <w:t xml:space="preserve">最大反力（震）(Load)</w:t>
+              <w:t xml:space="preserve">桩净反力Qn(kN)</w:t>
             </w:r>
           </w:p>
         </w:tc>
@@ -4516,7 +5495,7 @@
                 <w:color w:val="000000"/>
                 <w:shd w:val="clear" w:color="auto" w:fill="ffffff"/>
               </w:rPr>
-              <w:t xml:space="preserve">最小反力（震）(Load)</w:t>
+              <w:t xml:space="preserve">桩反力Q(kN)</w:t>
             </w:r>
           </w:p>
         </w:tc>
@@ -4571,7 +5550,7 @@
                 <w:color w:val="000000"/>
                 <w:shd w:val="clear" w:color="auto" w:fill="ffffff"/>
               </w:rPr>
-              <w:t xml:space="preserve">903.76 (35)</w:t>
+              <w:t xml:space="preserve">-1000.0</w:t>
             </w:r>
           </w:p>
         </w:tc>
@@ -4597,7 +5576,7 @@
                 <w:color w:val="000000"/>
                 <w:shd w:val="clear" w:color="auto" w:fill="ffffff"/>
               </w:rPr>
-              <w:t xml:space="preserve">751.04 (12)</w:t>
+              <w:t xml:space="preserve">0.0</w:t>
             </w:r>
           </w:p>
         </w:tc>
@@ -4623,7 +5602,7 @@
                 <w:color w:val="000000"/>
                 <w:shd w:val="clear" w:color="auto" w:fill="ffffff"/>
               </w:rPr>
-              <w:t xml:space="preserve">923.24 (47)</w:t>
+              <w:t xml:space="preserve">2463.52</w:t>
             </w:r>
           </w:p>
         </w:tc>
@@ -4649,7 +5628,140 @@
                 <w:color w:val="000000"/>
                 <w:shd w:val="clear" w:color="auto" w:fill="ffffff"/>
               </w:rPr>
-              <w:t xml:space="preserve">742.42 (46)</w:t>
+              <w:t xml:space="preserve">2506.72</w:t>
+            </w:r>
+          </w:p>
+        </w:tc>
+      </w:tr>
+      <w:tr>
+        <w:trPr/>
+        <w:tc>
+          <w:tcPr>
+            <w:tcW w:w="1644" w:type="dxa"/>
+            <w:vAlign w:val="center"/>
+            <w:shd w:val="clear" w:color="auto" w:fill="ffffff"/>
+          </w:tcPr>
+          <w:p>
+            <w:pPr>
+              <w:jc w:val="center"/>
+            </w:pPr>
+            <w:pPr>
+              <w:jc w:val="center"/>
+            </w:pPr>
+            <w:r>
+              <w:rPr>
+                <w:rFonts w:ascii="宋体" w:eastAsia="宋体" w:hint="eastAsia"/>
+                <w:b w:val="0"/>
+                <w:sz w:val="20"/>
+                <w:szCs w:val="20"/>
+                <w:color w:val="000000"/>
+                <w:shd w:val="clear" w:color="auto" w:fill="ffffff"/>
+              </w:rPr>
+              <w:t xml:space="preserve">2</w:t>
+            </w:r>
+          </w:p>
+        </w:tc>
+        <w:tc>
+          <w:tcPr>
+            <w:tcW w:w="1644" w:type="dxa"/>
+            <w:vAlign w:val="center"/>
+            <w:shd w:val="clear" w:color="auto" w:fill="ffffff"/>
+          </w:tcPr>
+          <w:p>
+            <w:pPr>
+              <w:jc w:val="center"/>
+            </w:pPr>
+            <w:pPr>
+              <w:jc w:val="center"/>
+            </w:pPr>
+            <w:r>
+              <w:rPr>
+                <w:rFonts w:ascii="宋体" w:eastAsia="宋体" w:hint="eastAsia"/>
+                <w:b w:val="0"/>
+                <w:sz w:val="20"/>
+                <w:szCs w:val="20"/>
+                <w:color w:val="000000"/>
+                <w:shd w:val="clear" w:color="auto" w:fill="ffffff"/>
+              </w:rPr>
+              <w:t xml:space="preserve">1000.0</w:t>
+            </w:r>
+          </w:p>
+        </w:tc>
+        <w:tc>
+          <w:tcPr>
+            <w:tcW w:w="1644" w:type="dxa"/>
+            <w:vAlign w:val="center"/>
+            <w:shd w:val="clear" w:color="auto" w:fill="ffffff"/>
+          </w:tcPr>
+          <w:p>
+            <w:pPr>
+              <w:jc w:val="center"/>
+            </w:pPr>
+            <w:pPr>
+              <w:jc w:val="center"/>
+            </w:pPr>
+            <w:r>
+              <w:rPr>
+                <w:rFonts w:ascii="宋体" w:eastAsia="宋体" w:hint="eastAsia"/>
+                <w:b w:val="0"/>
+                <w:sz w:val="20"/>
+                <w:szCs w:val="20"/>
+                <w:color w:val="000000"/>
+                <w:shd w:val="clear" w:color="auto" w:fill="ffffff"/>
+              </w:rPr>
+              <w:t xml:space="preserve">0.0</w:t>
+            </w:r>
+          </w:p>
+        </w:tc>
+        <w:tc>
+          <w:tcPr>
+            <w:tcW w:w="1644" w:type="dxa"/>
+            <w:vAlign w:val="center"/>
+            <w:shd w:val="clear" w:color="auto" w:fill="ffffff"/>
+          </w:tcPr>
+          <w:p>
+            <w:pPr>
+              <w:jc w:val="center"/>
+            </w:pPr>
+            <w:pPr>
+              <w:jc w:val="center"/>
+            </w:pPr>
+            <w:r>
+              <w:rPr>
+                <w:rFonts w:ascii="宋体" w:eastAsia="宋体" w:hint="eastAsia"/>
+                <w:b w:val="0"/>
+                <w:sz w:val="20"/>
+                <w:szCs w:val="20"/>
+                <w:color w:val="000000"/>
+                <w:shd w:val="clear" w:color="auto" w:fill="ffffff"/>
+              </w:rPr>
+              <w:t xml:space="preserve">2437.78</w:t>
+            </w:r>
+          </w:p>
+        </w:tc>
+        <w:tc>
+          <w:tcPr>
+            <w:tcW w:w="1644" w:type="dxa"/>
+            <w:vAlign w:val="center"/>
+            <w:shd w:val="clear" w:color="auto" w:fill="ffffff"/>
+          </w:tcPr>
+          <w:p>
+            <w:pPr>
+              <w:jc w:val="center"/>
+            </w:pPr>
+            <w:pPr>
+              <w:jc w:val="center"/>
+            </w:pPr>
+            <w:r>
+              <w:rPr>
+                <w:rFonts w:ascii="宋体" w:eastAsia="宋体" w:hint="eastAsia"/>
+                <w:b w:val="0"/>
+                <w:sz w:val="20"/>
+                <w:szCs w:val="20"/>
+                <w:color w:val="000000"/>
+                <w:shd w:val="clear" w:color="auto" w:fill="ffffff"/>
+              </w:rPr>
+              <w:t xml:space="preserve">2480.98</w:t>
             </w:r>
           </w:p>
         </w:tc>
@@ -4673,6 +5785,6496 @@
           <w:color w:val="000000"/>
           <w:shd w:val="clear" w:color="auto" w:fill="ffffff"/>
         </w:rPr>
+        <w:t xml:space="preserve">  桩总反力</w:t>
+      </w:r>
+      <w:r>
+        <w:fldChar w:fldCharType="begin"/>
+      </w:r>
+      <w:r>
+        <w:rPr>
+          <w:rFonts w:ascii="宋体" w:eastAsia="宋体" w:hint="eastAsia"/>
+          <w:sz w:val="20"/>
+          <w:szCs w:val="20"/>
+          <w:color w:val="000000"/>
+          <w:shd w:val="clear" w:color="auto" w:fill="ffffff"/>
+        </w:rPr>
+        <w:instrText>EQ \s\up0(Q)\s\do2(p)</w:instrText>
+      </w:r>
+      <w:r>
+        <w:fldChar w:fldCharType="end"/>
+      </w:r>
+      <w:pPr>
+        <w:jc w:val="left"/>
+      </w:pPr>
+      <w:r>
+        <w:rPr>
+          <w:rFonts w:ascii="宋体" w:eastAsia="宋体" w:hint="eastAsia"/>
+          <w:b w:val="0"/>
+          <w:sz w:val="20"/>
+          <w:szCs w:val="20"/>
+          <w:color w:val="000000"/>
+          <w:shd w:val="clear" w:color="auto" w:fill="ffffff"/>
+        </w:rPr>
+        <w:t xml:space="preserve">=    4987.7 kN;        桩均反力</w:t>
+      </w:r>
+      <w:r>
+        <w:fldChar w:fldCharType="begin"/>
+      </w:r>
+      <w:r>
+        <w:rPr>
+          <w:rFonts w:ascii="宋体" w:eastAsia="宋体" w:hint="eastAsia"/>
+          <w:sz w:val="20"/>
+          <w:szCs w:val="20"/>
+          <w:color w:val="000000"/>
+          <w:shd w:val="clear" w:color="auto" w:fill="ffffff"/>
+        </w:rPr>
+        <w:instrText>EQ \s\up0(Q)\s\do2(ave)</w:instrText>
+      </w:r>
+      <w:r>
+        <w:fldChar w:fldCharType="end"/>
+      </w:r>
+      <w:pPr>
+        <w:jc w:val="left"/>
+      </w:pPr>
+      <w:r>
+        <w:rPr>
+          <w:rFonts w:ascii="宋体" w:eastAsia="宋体" w:hint="eastAsia"/>
+          <w:b w:val="0"/>
+          <w:sz w:val="20"/>
+          <w:szCs w:val="20"/>
+          <w:color w:val="000000"/>
+          <w:shd w:val="clear" w:color="auto" w:fill="ffffff"/>
+        </w:rPr>
+        <w:t xml:space="preserve">=    2493.9 kN</w:t>
+      </w:r>
+    </w:p>
+    <w:p>
+      <w:pPr>
+        <w:ind w:firstLineChars="200"/>
+        <w:spacing w:beforeLines="0" w:afterLines="0" w:line="56"/>
+        <w:jc w:val="left"/>
+      </w:pPr>
+      <w:pPr>
+        <w:jc w:val="left"/>
+      </w:pPr>
+      <w:r>
+        <w:rPr>
+          <w:rFonts w:ascii="宋体" w:eastAsia="宋体" w:hint="eastAsia"/>
+          <w:b w:val="0"/>
+          <w:sz w:val="20"/>
+          <w:szCs w:val="20"/>
+          <w:color w:val="000000"/>
+          <w:shd w:val="clear" w:color="auto" w:fill="ffffff"/>
+        </w:rPr>
+        <w:t xml:space="preserve"/>
+      </w:r>
+    </w:p>
+    <w:p>
+      <w:pPr>
+        <w:ind w:firstLineChars="200"/>
+        <w:spacing w:beforeLines="0" w:afterLines="0" w:line="56"/>
+        <w:jc w:val="left"/>
+      </w:pPr>
+      <w:pPr>
+        <w:jc w:val="left"/>
+      </w:pPr>
+      <w:r>
+        <w:rPr>
+          <w:rFonts w:ascii="宋体" w:eastAsia="宋体" w:hint="eastAsia"/>
+          <w:b w:val="0"/>
+          <w:sz w:val="20"/>
+          <w:szCs w:val="20"/>
+          <w:color w:val="000000"/>
+          <w:shd w:val="clear" w:color="auto" w:fill="ffffff"/>
+        </w:rPr>
+        <w:t xml:space="preserve">c、承台抗剪计算</w:t>
+      </w:r>
+    </w:p>
+    <w:p>
+      <w:pPr>
+        <w:ind w:firstLineChars="200"/>
+        <w:spacing w:beforeLines="0" w:afterLines="0" w:line="56"/>
+        <w:jc w:val="left"/>
+      </w:pPr>
+      <w:pPr>
+        <w:jc w:val="left"/>
+      </w:pPr>
+      <w:r>
+        <w:rPr>
+          <w:rFonts w:ascii="宋体" w:eastAsia="宋体" w:hint="eastAsia"/>
+          <w:b w:val="0"/>
+          <w:sz w:val="20"/>
+          <w:szCs w:val="20"/>
+          <w:color w:val="000000"/>
+          <w:shd w:val="clear" w:color="auto" w:fill="ffffff"/>
+        </w:rPr>
+        <w:t xml:space="preserve"> 采用“桩基规范”5.9.9条,公式如下：</w:t>
+      </w:r>
+    </w:p>
+    <w:p>
+      <w:pPr>
+        <w:ind w:firstLineChars="600"/>
+        <w:spacing w:beforeLines="113" w:afterLines="113" w:line="113"/>
+        <w:jc w:val="left"/>
+      </w:pPr>
+      <w:pPr>
+</w:pPr>
+      <w:r>
+        <w:rPr>
+</w:rPr>
+        <w:t xml:space="preserve">V&lt;=</w:t>
+      </w:r>
+      <w:r>
+        <w:fldChar w:fldCharType="begin"/>
+      </w:r>
+      <w:r>
+        <w:rPr>
+          <w:rFonts w:ascii="宋体" w:eastAsia="宋体" w:hint="eastAsia"/>
+          <w:sz w:val="20"/>
+          <w:szCs w:val="20"/>
+          <w:color w:val="000000"/>
+          <w:shd w:val="clear" w:color="auto" w:fill="ffffff"/>
+        </w:rPr>
+        <w:instrText>EQ \s\up0(β)\s\do2(hs)</w:instrText>
+      </w:r>
+      <w:r>
+        <w:fldChar w:fldCharType="end"/>
+      </w:r>
+      <w:r>
+        <w:fldChar w:fldCharType="begin"/>
+      </w:r>
+      <w:r>
+        <w:rPr>
+          <w:rFonts w:ascii="宋体" w:eastAsia="宋体" w:hint="eastAsia"/>
+          <w:sz w:val="20"/>
+          <w:szCs w:val="20"/>
+          <w:color w:val="000000"/>
+          <w:shd w:val="clear" w:color="auto" w:fill="ffffff"/>
+        </w:rPr>
+        <w:instrText>EQ \s\up0(a)\s\do2()</w:instrText>
+      </w:r>
+      <w:r>
+        <w:fldChar w:fldCharType="end"/>
+      </w:r>
+      <w:r>
+        <w:fldChar w:fldCharType="begin"/>
+      </w:r>
+      <w:r>
+        <w:rPr>
+          <w:rFonts w:ascii="宋体" w:eastAsia="宋体" w:hint="eastAsia"/>
+          <w:sz w:val="20"/>
+          <w:szCs w:val="20"/>
+          <w:color w:val="000000"/>
+          <w:shd w:val="clear" w:color="auto" w:fill="ffffff"/>
+        </w:rPr>
+        <w:instrText>EQ \s\up0(f)\s\do2(t)</w:instrText>
+      </w:r>
+      <w:r>
+        <w:fldChar w:fldCharType="end"/>
+      </w:r>
+      <w:r>
+        <w:fldChar w:fldCharType="begin"/>
+      </w:r>
+      <w:r>
+        <w:rPr>
+          <w:rFonts w:ascii="宋体" w:eastAsia="宋体" w:hint="eastAsia"/>
+          <w:sz w:val="20"/>
+          <w:szCs w:val="20"/>
+          <w:color w:val="000000"/>
+          <w:shd w:val="clear" w:color="auto" w:fill="ffffff"/>
+        </w:rPr>
+        <w:instrText>EQ \s\up0(b)\s\do2(0)</w:instrText>
+      </w:r>
+      <w:r>
+        <w:fldChar w:fldCharType="end"/>
+      </w:r>
+      <w:r>
+        <w:fldChar w:fldCharType="begin"/>
+      </w:r>
+      <w:r>
+        <w:rPr>
+          <w:rFonts w:ascii="宋体" w:eastAsia="宋体" w:hint="eastAsia"/>
+          <w:sz w:val="20"/>
+          <w:szCs w:val="20"/>
+          <w:color w:val="000000"/>
+          <w:shd w:val="clear" w:color="auto" w:fill="ffffff"/>
+        </w:rPr>
+        <w:instrText>EQ \s\up0(h)\s\do2(0)</w:instrText>
+      </w:r>
+      <w:r>
+        <w:fldChar w:fldCharType="end"/>
+      </w:r>
+    </w:p>
+    <w:p>
+      <w:pPr>
+        <w:ind w:firstLineChars="800"/>
+        <w:spacing w:beforeLines="113" w:afterLines="113" w:line="113"/>
+        <w:jc w:val="left"/>
+      </w:pPr>
+      <w:pPr>
+</w:pPr>
+      <w:r>
+        <w:rPr>
+</w:rPr>
+        <w:t xml:space="preserve">a=</w:t>
+      </w:r>
+      <w:r>
+        <w:fldChar w:fldCharType="begin"/>
+      </w:r>
+      <w:r>
+        <w:rPr>
+          <w:rFonts w:ascii="宋体" w:eastAsia="宋体" w:hint="eastAsia"/>
+          <w:sz w:val="20"/>
+          <w:szCs w:val="20"/>
+          <w:color w:val="000000"/>
+          <w:shd w:val="clear" w:color="auto" w:fill="ffffff"/>
+        </w:rPr>
+        <w:instrText>EQ \F (1.75,\s\up0(λ)\s\do2(x) + 1)</w:instrText>
+      </w:r>
+      <w:r>
+        <w:fldChar w:fldCharType="end"/>
+      </w:r>
+    </w:p>
+    <w:p>
+      <w:pPr>
+        <w:ind w:firstLineChars="800"/>
+        <w:spacing w:beforeLines="113" w:afterLines="113" w:line="113"/>
+        <w:jc w:val="left"/>
+      </w:pPr>
+      <w:r>
+        <w:fldChar w:fldCharType="begin"/>
+      </w:r>
+      <w:r>
+        <w:rPr>
+          <w:rFonts w:ascii="宋体" w:eastAsia="宋体" w:hint="eastAsia"/>
+          <w:sz w:val="20"/>
+          <w:szCs w:val="20"/>
+          <w:color w:val="000000"/>
+          <w:shd w:val="clear" w:color="auto" w:fill="ffffff"/>
+        </w:rPr>
+        <w:instrText>EQ \s\up0(β)\s\do2(hs)</w:instrText>
+      </w:r>
+      <w:r>
+        <w:fldChar w:fldCharType="end"/>
+      </w:r>
+      <w:pPr>
+</w:pPr>
+      <w:r>
+        <w:rPr>
+</w:rPr>
+        <w:t xml:space="preserve">=(</w:t>
+      </w:r>
+      <w:r>
+        <w:fldChar w:fldCharType="begin"/>
+      </w:r>
+      <w:r>
+        <w:rPr>
+          <w:rFonts w:ascii="宋体" w:eastAsia="宋体" w:hint="eastAsia"/>
+          <w:sz w:val="20"/>
+          <w:szCs w:val="20"/>
+          <w:color w:val="000000"/>
+          <w:shd w:val="clear" w:color="auto" w:fill="ffffff"/>
+        </w:rPr>
+        <w:instrText>EQ \F (800,\s\up0(h)\s\do2(0))</w:instrText>
+      </w:r>
+      <w:r>
+        <w:fldChar w:fldCharType="end"/>
+      </w:r>
+      <w:pPr>
+</w:pPr>
+      <w:r>
+        <w:rPr>
+</w:rPr>
+        <w:t xml:space="preserve">)</w:t>
+      </w:r>
+      <w:r>
+        <w:fldChar w:fldCharType="begin"/>
+      </w:r>
+      <w:r>
+        <w:rPr>
+          <w:rFonts w:ascii="宋体" w:eastAsia="宋体" w:hint="eastAsia"/>
+          <w:sz w:val="20"/>
+          <w:szCs w:val="20"/>
+          <w:color w:val="000000"/>
+          <w:shd w:val="clear" w:color="auto" w:fill="ffffff"/>
+        </w:rPr>
+        <w:instrText>EQ \s\up0()\s\up2(1/4)</w:instrText>
+      </w:r>
+      <w:r>
+        <w:fldChar w:fldCharType="end"/>
+      </w:r>
+    </w:p>
+    <w:p>
+      <w:pPr>
+        <w:ind w:firstLineChars="200"/>
+        <w:spacing w:beforeLines="0" w:afterLines="0" w:line="56"/>
+        <w:jc w:val="left"/>
+      </w:pPr>
+      <w:pPr>
+        <w:jc w:val="left"/>
+      </w:pPr>
+      <w:r>
+        <w:rPr>
+          <w:rFonts w:ascii="宋体" w:eastAsia="宋体" w:hint="eastAsia"/>
+          <w:b w:val="0"/>
+          <w:sz w:val="20"/>
+          <w:szCs w:val="20"/>
+          <w:color w:val="000000"/>
+          <w:shd w:val="clear" w:color="auto" w:fill="ffffff"/>
+        </w:rPr>
+        <w:t xml:space="preserve"> 1、左侧抗剪计算</w:t>
+      </w:r>
+    </w:p>
+    <w:p>
+      <w:pPr>
+        <w:ind w:firstLineChars="200"/>
+        <w:spacing w:beforeLines="0" w:afterLines="0" w:line="56"/>
+        <w:jc w:val="left"/>
+      </w:pPr>
+      <w:pPr>
+        <w:jc w:val="left"/>
+      </w:pPr>
+      <w:r>
+        <w:rPr>
+          <w:rFonts w:ascii="宋体" w:eastAsia="宋体" w:hint="eastAsia"/>
+          <w:b w:val="0"/>
+          <w:sz w:val="20"/>
+          <w:szCs w:val="20"/>
+          <w:color w:val="0000ff"/>
+          <w:shd w:val="clear" w:color="auto" w:fill="ffffff"/>
+        </w:rPr>
+        <w:t xml:space="preserve">    桩冲剪不足,增加承台高度</w:t>
+      </w:r>
+    </w:p>
+    <w:p>
+      <w:pPr>
+        <w:ind w:firstLineChars="200"/>
+        <w:spacing w:beforeLines="0" w:afterLines="0" w:line="56"/>
+        <w:jc w:val="left"/>
+      </w:pPr>
+      <w:pPr>
+        <w:jc w:val="left"/>
+      </w:pPr>
+      <w:r>
+        <w:rPr>
+          <w:rFonts w:ascii="宋体" w:eastAsia="宋体" w:hint="eastAsia"/>
+          <w:b w:val="0"/>
+          <w:sz w:val="20"/>
+          <w:szCs w:val="20"/>
+          <w:color w:val="0000ff"/>
+          <w:shd w:val="clear" w:color="auto" w:fill="ffffff"/>
+        </w:rPr>
+        <w:t xml:space="preserve">新台阶高: 1650.00 mm                                                                                                                                                                                                                                                                                                                                                                                                                                                                                                                                                                                                                                                                                                                                                                                                            </w:t>
+      </w:r>
+    </w:p>
+    <w:p>
+      <w:pPr>
+        <w:ind w:firstLineChars="200"/>
+        <w:spacing w:beforeLines="0" w:afterLines="0" w:line="56"/>
+        <w:jc w:val="left"/>
+      </w:pPr>
+      <w:pPr>
+        <w:jc w:val="left"/>
+      </w:pPr>
+      <w:r>
+        <w:rPr>
+          <w:rFonts w:ascii="宋体" w:eastAsia="宋体" w:hint="eastAsia"/>
+          <w:b w:val="0"/>
+          <w:sz w:val="20"/>
+          <w:szCs w:val="20"/>
+          <w:color w:val="000000"/>
+          <w:shd w:val="clear" w:color="auto" w:fill="ffffff"/>
+        </w:rPr>
+        <w:t xml:space="preserve">    </w:t>
+      </w:r>
+      <w:r>
+        <w:fldChar w:fldCharType="begin"/>
+      </w:r>
+      <w:r>
+        <w:rPr>
+          <w:rFonts w:ascii="宋体" w:eastAsia="宋体" w:hint="eastAsia"/>
+          <w:sz w:val="20"/>
+          <w:szCs w:val="20"/>
+          <w:color w:val="000000"/>
+          <w:shd w:val="clear" w:color="auto" w:fill="ffffff"/>
+        </w:rPr>
+        <w:instrText>EQ \s\up0(h)\s\do2(0)</w:instrText>
+      </w:r>
+      <w:r>
+        <w:fldChar w:fldCharType="end"/>
+      </w:r>
+      <w:pPr>
+        <w:jc w:val="left"/>
+      </w:pPr>
+      <w:r>
+        <w:rPr>
+          <w:rFonts w:ascii="宋体" w:eastAsia="宋体" w:hint="eastAsia"/>
+          <w:b w:val="0"/>
+          <w:sz w:val="20"/>
+          <w:szCs w:val="20"/>
+          <w:color w:val="000000"/>
+          <w:shd w:val="clear" w:color="auto" w:fill="ffffff"/>
+        </w:rPr>
+        <w:t xml:space="preserve">=1600.   </w:t>
+      </w:r>
+      <w:r>
+        <w:fldChar w:fldCharType="begin"/>
+      </w:r>
+      <w:r>
+        <w:rPr>
+          <w:rFonts w:ascii="宋体" w:eastAsia="宋体" w:hint="eastAsia"/>
+          <w:sz w:val="20"/>
+          <w:szCs w:val="20"/>
+          <w:color w:val="000000"/>
+          <w:shd w:val="clear" w:color="auto" w:fill="ffffff"/>
+        </w:rPr>
+        <w:instrText>EQ \s\up0(α)\s\do2(x)</w:instrText>
+      </w:r>
+      <w:r>
+        <w:fldChar w:fldCharType="end"/>
+      </w:r>
+      <w:pPr>
+        <w:jc w:val="left"/>
+      </w:pPr>
+      <w:r>
+        <w:rPr>
+          <w:rFonts w:ascii="宋体" w:eastAsia="宋体" w:hint="eastAsia"/>
+          <w:b w:val="0"/>
+          <w:sz w:val="20"/>
+          <w:szCs w:val="20"/>
+          <w:color w:val="000000"/>
+          <w:shd w:val="clear" w:color="auto" w:fill="ffffff"/>
+        </w:rPr>
+        <w:t xml:space="preserve">= 802.   </w:t>
+      </w:r>
+      <w:r>
+        <w:fldChar w:fldCharType="begin"/>
+      </w:r>
+      <w:r>
+        <w:rPr>
+          <w:rFonts w:ascii="宋体" w:eastAsia="宋体" w:hint="eastAsia"/>
+          <w:sz w:val="20"/>
+          <w:szCs w:val="20"/>
+          <w:color w:val="000000"/>
+          <w:shd w:val="clear" w:color="auto" w:fill="ffffff"/>
+        </w:rPr>
+        <w:instrText>EQ \s\up0(λ)\s\do2(x)</w:instrText>
+      </w:r>
+      <w:r>
+        <w:fldChar w:fldCharType="end"/>
+      </w:r>
+      <w:pPr>
+        <w:jc w:val="left"/>
+      </w:pPr>
+      <w:r>
+        <w:rPr>
+          <w:rFonts w:ascii="宋体" w:eastAsia="宋体" w:hint="eastAsia"/>
+          <w:b w:val="0"/>
+          <w:sz w:val="20"/>
+          <w:szCs w:val="20"/>
+          <w:color w:val="000000"/>
+          <w:shd w:val="clear" w:color="auto" w:fill="ffffff"/>
+        </w:rPr>
+        <w:t xml:space="preserve">=0.281</w:t>
+      </w:r>
+    </w:p>
+    <w:p>
+      <w:pPr>
+        <w:ind w:firstLineChars="200"/>
+        <w:spacing w:beforeLines="0" w:afterLines="0" w:line="56"/>
+        <w:jc w:val="left"/>
+      </w:pPr>
+      <w:pPr>
+        <w:jc w:val="left"/>
+      </w:pPr>
+      <w:r>
+        <w:rPr>
+          <w:rFonts w:ascii="宋体" w:eastAsia="宋体" w:hint="eastAsia"/>
+          <w:b w:val="0"/>
+          <w:sz w:val="20"/>
+          <w:szCs w:val="20"/>
+          <w:color w:val="000000"/>
+          <w:shd w:val="clear" w:color="auto" w:fill="ffffff"/>
+        </w:rPr>
+        <w:t xml:space="preserve">    </w:t>
+      </w:r>
+      <w:r>
+        <w:fldChar w:fldCharType="begin"/>
+      </w:r>
+      <w:r>
+        <w:rPr>
+          <w:rFonts w:ascii="宋体" w:eastAsia="宋体" w:hint="eastAsia"/>
+          <w:sz w:val="20"/>
+          <w:szCs w:val="20"/>
+          <w:color w:val="000000"/>
+          <w:shd w:val="clear" w:color="auto" w:fill="ffffff"/>
+        </w:rPr>
+        <w:instrText>EQ \s\up0(Q)\s\do2(pc)</w:instrText>
+      </w:r>
+      <w:r>
+        <w:fldChar w:fldCharType="end"/>
+      </w:r>
+      <w:pPr>
+        <w:jc w:val="left"/>
+      </w:pPr>
+      <w:r>
+        <w:rPr>
+          <w:rFonts w:ascii="宋体" w:eastAsia="宋体" w:hint="eastAsia"/>
+          <w:b w:val="0"/>
+          <w:sz w:val="20"/>
+          <w:szCs w:val="20"/>
+          <w:color w:val="000000"/>
+          <w:shd w:val="clear" w:color="auto" w:fill="ffffff"/>
+        </w:rPr>
+        <w:t xml:space="preserve"> =   2489.9 kN</w:t>
+      </w:r>
+    </w:p>
+    <w:p>
+      <w:pPr>
+        <w:ind w:firstLineChars="200"/>
+        <w:spacing w:beforeLines="0" w:afterLines="0" w:line="56"/>
+        <w:jc w:val="left"/>
+      </w:pPr>
+      <w:pPr>
+        <w:jc w:val="left"/>
+      </w:pPr>
+      <w:r>
+        <w:rPr>
+          <w:rFonts w:ascii="宋体" w:eastAsia="宋体" w:hint="eastAsia"/>
+          <w:b w:val="0"/>
+          <w:sz w:val="20"/>
+          <w:szCs w:val="20"/>
+          <w:color w:val="000000"/>
+          <w:shd w:val="clear" w:color="auto" w:fill="ffffff"/>
+        </w:rPr>
+        <w:t xml:space="preserve">    </w:t>
+      </w:r>
+      <w:r>
+        <w:fldChar w:fldCharType="begin"/>
+      </w:r>
+      <w:r>
+        <w:rPr>
+          <w:rFonts w:ascii="宋体" w:eastAsia="宋体" w:hint="eastAsia"/>
+          <w:sz w:val="20"/>
+          <w:szCs w:val="20"/>
+          <w:color w:val="000000"/>
+          <w:shd w:val="clear" w:color="auto" w:fill="ffffff"/>
+        </w:rPr>
+        <w:instrText>EQ \s\up0(V)\s\do2(pl)</w:instrText>
+      </w:r>
+      <w:r>
+        <w:fldChar w:fldCharType="end"/>
+      </w:r>
+      <w:pPr>
+        <w:jc w:val="left"/>
+      </w:pPr>
+      <w:r>
+        <w:rPr>
+          <w:rFonts w:ascii="宋体" w:eastAsia="宋体" w:hint="eastAsia"/>
+          <w:b w:val="0"/>
+          <w:sz w:val="20"/>
+          <w:szCs w:val="20"/>
+          <w:color w:val="000000"/>
+          <w:shd w:val="clear" w:color="auto" w:fill="ffffff"/>
+        </w:rPr>
+        <w:t xml:space="preserve"> = </w:t>
+      </w:r>
+      <w:r>
+        <w:fldChar w:fldCharType="begin"/>
+      </w:r>
+      <w:r>
+        <w:rPr>
+          <w:rFonts w:ascii="宋体" w:eastAsia="宋体" w:hint="eastAsia"/>
+          <w:sz w:val="20"/>
+          <w:szCs w:val="20"/>
+          <w:color w:val="000000"/>
+          <w:shd w:val="clear" w:color="auto" w:fill="ffffff"/>
+        </w:rPr>
+        <w:instrText>EQ \s\up0(β)\s\do2(hs)</w:instrText>
+      </w:r>
+      <w:r>
+        <w:fldChar w:fldCharType="end"/>
+      </w:r>
+      <w:pPr>
+        <w:jc w:val="left"/>
+      </w:pPr>
+      <w:r>
+        <w:rPr>
+          <w:rFonts w:ascii="宋体" w:eastAsia="宋体" w:hint="eastAsia"/>
+          <w:b w:val="0"/>
+          <w:sz w:val="20"/>
+          <w:szCs w:val="20"/>
+          <w:color w:val="000000"/>
+          <w:shd w:val="clear" w:color="auto" w:fill="ffffff"/>
+        </w:rPr>
+        <w:t xml:space="preserve">[1.75/(</w:t>
+      </w:r>
+      <w:r>
+        <w:fldChar w:fldCharType="begin"/>
+      </w:r>
+      <w:r>
+        <w:rPr>
+          <w:rFonts w:ascii="宋体" w:eastAsia="宋体" w:hint="eastAsia"/>
+          <w:sz w:val="20"/>
+          <w:szCs w:val="20"/>
+          <w:color w:val="000000"/>
+          <w:shd w:val="clear" w:color="auto" w:fill="ffffff"/>
+        </w:rPr>
+        <w:instrText>EQ \s\up0(λ)\s\do2()</w:instrText>
+      </w:r>
+      <w:r>
+        <w:fldChar w:fldCharType="end"/>
+      </w:r>
+      <w:pPr>
+        <w:jc w:val="left"/>
+      </w:pPr>
+      <w:r>
+        <w:rPr>
+          <w:rFonts w:ascii="宋体" w:eastAsia="宋体" w:hint="eastAsia"/>
+          <w:b w:val="0"/>
+          <w:sz w:val="20"/>
+          <w:szCs w:val="20"/>
+          <w:color w:val="000000"/>
+          <w:shd w:val="clear" w:color="auto" w:fill="ffffff"/>
+        </w:rPr>
+        <w:t xml:space="preserve">+1.0)]</w:t>
+      </w:r>
+      <w:r>
+        <w:fldChar w:fldCharType="begin"/>
+      </w:r>
+      <w:r>
+        <w:rPr>
+          <w:rFonts w:ascii="宋体" w:eastAsia="宋体" w:hint="eastAsia"/>
+          <w:sz w:val="20"/>
+          <w:szCs w:val="20"/>
+          <w:color w:val="000000"/>
+          <w:shd w:val="clear" w:color="auto" w:fill="ffffff"/>
+        </w:rPr>
+        <w:instrText>EQ \s\up0(b)\s\do2(0)</w:instrText>
+      </w:r>
+      <w:r>
+        <w:fldChar w:fldCharType="end"/>
+      </w:r>
+      <w:pPr>
+        <w:jc w:val="left"/>
+      </w:pPr>
+      <w:r>
+        <w:rPr>
+          <w:rFonts w:ascii="宋体" w:eastAsia="宋体" w:hint="eastAsia"/>
+          <w:b w:val="0"/>
+          <w:sz w:val="20"/>
+          <w:szCs w:val="20"/>
+          <w:color w:val="000000"/>
+          <w:shd w:val="clear" w:color="auto" w:fill="ffffff"/>
+        </w:rPr>
+        <w:t xml:space="preserve">    </w:t>
+      </w:r>
+      <w:r>
+        <w:fldChar w:fldCharType="begin"/>
+      </w:r>
+      <w:r>
+        <w:rPr>
+          <w:rFonts w:ascii="宋体" w:eastAsia="宋体" w:hint="eastAsia"/>
+          <w:sz w:val="20"/>
+          <w:szCs w:val="20"/>
+          <w:color w:val="000000"/>
+          <w:shd w:val="clear" w:color="auto" w:fill="ffffff"/>
+        </w:rPr>
+        <w:instrText>EQ \s\up0(h)\s\do2(0)</w:instrText>
+      </w:r>
+      <w:r>
+        <w:fldChar w:fldCharType="end"/>
+      </w:r>
+      <w:pPr>
+        <w:jc w:val="left"/>
+      </w:pPr>
+      <w:r>
+        <w:rPr>
+          <w:rFonts w:ascii="宋体" w:eastAsia="宋体" w:hint="eastAsia"/>
+          <w:b w:val="0"/>
+          <w:sz w:val="20"/>
+          <w:szCs w:val="20"/>
+          <w:color w:val="000000"/>
+          <w:shd w:val="clear" w:color="auto" w:fill="ffffff"/>
+        </w:rPr>
+        <w:t xml:space="preserve"/>
+      </w:r>
+      <w:r>
+        <w:fldChar w:fldCharType="begin"/>
+      </w:r>
+      <w:r>
+        <w:rPr>
+          <w:rFonts w:ascii="宋体" w:eastAsia="宋体" w:hint="eastAsia"/>
+          <w:sz w:val="20"/>
+          <w:szCs w:val="20"/>
+          <w:color w:val="000000"/>
+          <w:shd w:val="clear" w:color="auto" w:fill="ffffff"/>
+        </w:rPr>
+        <w:instrText>EQ \s\up0(f)\s\do2(t)</w:instrText>
+      </w:r>
+      <w:r>
+        <w:fldChar w:fldCharType="end"/>
+      </w:r>
+      <w:pPr>
+        <w:jc w:val="left"/>
+      </w:pPr>
+      <w:r>
+        <w:rPr>
+          <w:rFonts w:ascii="宋体" w:eastAsia="宋体" w:hint="eastAsia"/>
+          <w:b w:val="0"/>
+          <w:sz w:val="20"/>
+          <w:szCs w:val="20"/>
+          <w:color w:val="000000"/>
+          <w:shd w:val="clear" w:color="auto" w:fill="ffffff"/>
+        </w:rPr>
+        <w:t xml:space="preserve"/>
+      </w:r>
+    </w:p>
+    <w:p>
+      <w:pPr>
+        <w:ind w:firstLineChars="200"/>
+        <w:spacing w:beforeLines="0" w:afterLines="0" w:line="56"/>
+        <w:jc w:val="left"/>
+      </w:pPr>
+      <w:pPr>
+        <w:jc w:val="left"/>
+      </w:pPr>
+      <w:r>
+        <w:rPr>
+          <w:rFonts w:ascii="宋体" w:eastAsia="宋体" w:hint="eastAsia"/>
+          <w:b w:val="0"/>
+          <w:sz w:val="20"/>
+          <w:szCs w:val="20"/>
+          <w:color w:val="000000"/>
+          <w:shd w:val="clear" w:color="auto" w:fill="ffffff"/>
+        </w:rPr>
+        <w:t xml:space="preserve">       =0.841*[1.75/(0.281+1.0)]*1000.*1600.*1.4329*1.e-3</w:t>
+      </w:r>
+    </w:p>
+    <w:p>
+      <w:pPr>
+        <w:ind w:firstLineChars="200"/>
+        <w:spacing w:beforeLines="0" w:afterLines="0" w:line="56"/>
+        <w:jc w:val="left"/>
+      </w:pPr>
+      <w:pPr>
+        <w:jc w:val="left"/>
+      </w:pPr>
+      <w:r>
+        <w:rPr>
+          <w:rFonts w:ascii="宋体" w:eastAsia="宋体" w:hint="eastAsia"/>
+          <w:b w:val="0"/>
+          <w:sz w:val="20"/>
+          <w:szCs w:val="20"/>
+          <w:color w:val="000000"/>
+          <w:shd w:val="clear" w:color="auto" w:fill="ffffff"/>
+        </w:rPr>
+        <w:t xml:space="preserve">       =  2633.2 kN</w:t>
+      </w:r>
+    </w:p>
+    <w:p>
+      <w:pPr>
+        <w:ind w:firstLineChars="200"/>
+        <w:spacing w:beforeLines="0" w:afterLines="0" w:line="56"/>
+        <w:jc w:val="left"/>
+      </w:pPr>
+      <w:pPr>
+        <w:jc w:val="left"/>
+      </w:pPr>
+      <w:r>
+        <w:rPr>
+          <w:rFonts w:ascii="宋体" w:eastAsia="宋体" w:hint="eastAsia"/>
+          <w:b w:val="0"/>
+          <w:sz w:val="20"/>
+          <w:szCs w:val="20"/>
+          <w:color w:val="000000"/>
+          <w:shd w:val="clear" w:color="auto" w:fill="ffffff"/>
+        </w:rPr>
+        <w:t xml:space="preserve">    </w:t>
+      </w:r>
+      <w:r>
+        <w:fldChar w:fldCharType="begin"/>
+      </w:r>
+      <w:r>
+        <w:rPr>
+          <w:rFonts w:ascii="宋体" w:eastAsia="宋体" w:hint="eastAsia"/>
+          <w:sz w:val="20"/>
+          <w:szCs w:val="20"/>
+          <w:color w:val="000000"/>
+          <w:shd w:val="clear" w:color="auto" w:fill="ffffff"/>
+        </w:rPr>
+        <w:instrText>EQ \s\up0(V)\s\do2(ci1)</w:instrText>
+      </w:r>
+      <w:r>
+        <w:fldChar w:fldCharType="end"/>
+      </w:r>
+      <w:pPr>
+        <w:jc w:val="left"/>
+      </w:pPr>
+      <w:r>
+        <w:rPr>
+          <w:rFonts w:ascii="宋体" w:eastAsia="宋体" w:hint="eastAsia"/>
+          <w:b w:val="0"/>
+          <w:sz w:val="20"/>
+          <w:szCs w:val="20"/>
+          <w:color w:val="000000"/>
+          <w:shd w:val="clear" w:color="auto" w:fill="ffffff"/>
+        </w:rPr>
+        <w:t xml:space="preserve"> =         min( </w:t>
+      </w:r>
+      <w:r>
+        <w:fldChar w:fldCharType="begin"/>
+      </w:r>
+      <w:r>
+        <w:rPr>
+          <w:rFonts w:ascii="宋体" w:eastAsia="宋体" w:hint="eastAsia"/>
+          <w:sz w:val="20"/>
+          <w:szCs w:val="20"/>
+          <w:color w:val="000000"/>
+          <w:shd w:val="clear" w:color="auto" w:fill="ffffff"/>
+        </w:rPr>
+        <w:instrText>EQ \s\up0(V)\s\do2(pl)</w:instrText>
+      </w:r>
+      <w:r>
+        <w:fldChar w:fldCharType="end"/>
+      </w:r>
+      <w:pPr>
+        <w:jc w:val="left"/>
+      </w:pPr>
+      <w:r>
+        <w:rPr>
+          <w:rFonts w:ascii="宋体" w:eastAsia="宋体" w:hint="eastAsia"/>
+          <w:b w:val="0"/>
+          <w:sz w:val="20"/>
+          <w:szCs w:val="20"/>
+          <w:color w:val="000000"/>
+          <w:shd w:val="clear" w:color="auto" w:fill="ffffff"/>
+        </w:rPr>
+        <w:t xml:space="preserve"> , </w:t>
+      </w:r>
+      <w:r>
+        <w:fldChar w:fldCharType="begin"/>
+      </w:r>
+      <w:r>
+        <w:rPr>
+          <w:rFonts w:ascii="宋体" w:eastAsia="宋体" w:hint="eastAsia"/>
+          <w:sz w:val="20"/>
+          <w:szCs w:val="20"/>
+          <w:color w:val="000000"/>
+          <w:shd w:val="clear" w:color="auto" w:fill="ffffff"/>
+        </w:rPr>
+        <w:instrText>EQ \s\up0(Q)\s\do2(pc)</w:instrText>
+      </w:r>
+      <w:r>
+        <w:fldChar w:fldCharType="end"/>
+      </w:r>
+      <w:pPr>
+        <w:jc w:val="left"/>
+      </w:pPr>
+      <w:r>
+        <w:rPr>
+          <w:rFonts w:ascii="宋体" w:eastAsia="宋体" w:hint="eastAsia"/>
+          <w:b w:val="0"/>
+          <w:sz w:val="20"/>
+          <w:szCs w:val="20"/>
+          <w:color w:val="000000"/>
+          <w:shd w:val="clear" w:color="auto" w:fill="ffffff"/>
+        </w:rPr>
+        <w:t xml:space="preserve"> )</w:t>
+      </w:r>
+    </w:p>
+    <w:p>
+      <w:pPr>
+        <w:ind w:firstLineChars="200"/>
+        <w:spacing w:beforeLines="0" w:afterLines="0" w:line="56"/>
+        <w:jc w:val="left"/>
+      </w:pPr>
+      <w:pPr>
+        <w:jc w:val="left"/>
+      </w:pPr>
+      <w:r>
+        <w:rPr>
+          <w:rFonts w:ascii="宋体" w:eastAsia="宋体" w:hint="eastAsia"/>
+          <w:b w:val="0"/>
+          <w:sz w:val="20"/>
+          <w:szCs w:val="20"/>
+          <w:color w:val="000000"/>
+          <w:shd w:val="clear" w:color="auto" w:fill="ffffff"/>
+        </w:rPr>
+        <w:t xml:space="preserve"> </w:t>
+      </w:r>
+      <w:r>
+        <w:fldChar w:fldCharType="begin"/>
+      </w:r>
+      <w:r>
+        <w:rPr>
+          <w:rFonts w:ascii="宋体" w:eastAsia="宋体" w:hint="eastAsia"/>
+          <w:sz w:val="20"/>
+          <w:szCs w:val="20"/>
+          <w:color w:val="000000"/>
+          <w:shd w:val="clear" w:color="auto" w:fill="ffffff"/>
+        </w:rPr>
+        <w:instrText>EQ \s\up0(V)\s\do2(pl)</w:instrText>
+      </w:r>
+      <w:r>
+        <w:fldChar w:fldCharType="end"/>
+      </w:r>
+      <w:pPr>
+        <w:jc w:val="left"/>
+      </w:pPr>
+      <w:r>
+        <w:rPr>
+          <w:rFonts w:ascii="宋体" w:eastAsia="宋体" w:hint="eastAsia"/>
+          <w:b w:val="0"/>
+          <w:sz w:val="20"/>
+          <w:szCs w:val="20"/>
+          <w:color w:val="000000"/>
+          <w:shd w:val="clear" w:color="auto" w:fill="ffffff"/>
+        </w:rPr>
+        <w:t xml:space="preserve"> &gt; </w:t>
+      </w:r>
+      <w:r>
+        <w:fldChar w:fldCharType="begin"/>
+      </w:r>
+      <w:r>
+        <w:rPr>
+          <w:rFonts w:ascii="宋体" w:eastAsia="宋体" w:hint="eastAsia"/>
+          <w:sz w:val="20"/>
+          <w:szCs w:val="20"/>
+          <w:color w:val="000000"/>
+          <w:shd w:val="clear" w:color="auto" w:fill="ffffff"/>
+        </w:rPr>
+        <w:instrText>EQ \s\up0(V)\s\do2(di1)</w:instrText>
+      </w:r>
+      <w:r>
+        <w:fldChar w:fldCharType="end"/>
+      </w:r>
+      <w:pPr>
+        <w:jc w:val="left"/>
+      </w:pPr>
+      <w:r>
+        <w:rPr>
+          <w:rFonts w:ascii="宋体" w:eastAsia="宋体" w:hint="eastAsia"/>
+          <w:b w:val="0"/>
+          <w:sz w:val="20"/>
+          <w:szCs w:val="20"/>
+          <w:color w:val="000000"/>
+          <w:shd w:val="clear" w:color="auto" w:fill="ffffff"/>
+        </w:rPr>
+        <w:t xml:space="preserve">= 2463.52 (* 1.00) kN</w:t>
+      </w:r>
+    </w:p>
+    <w:p>
+      <w:pPr>
+        <w:ind w:firstLineChars="200"/>
+        <w:spacing w:beforeLines="0" w:afterLines="0" w:line="56"/>
+        <w:jc w:val="left"/>
+      </w:pPr>
+      <w:pPr>
+        <w:jc w:val="left"/>
+      </w:pPr>
+      <w:r>
+        <w:rPr>
+          <w:rFonts w:ascii="宋体" w:eastAsia="宋体" w:hint="eastAsia"/>
+          <w:b w:val="0"/>
+          <w:sz w:val="20"/>
+          <w:szCs w:val="20"/>
+          <w:color w:val="000000"/>
+          <w:shd w:val="clear" w:color="auto" w:fill="ffffff"/>
+        </w:rPr>
+        <w:t xml:space="preserve"> 2、右侧抗剪计算</w:t>
+      </w:r>
+    </w:p>
+    <w:p>
+      <w:pPr>
+        <w:ind w:firstLineChars="200"/>
+        <w:spacing w:beforeLines="0" w:afterLines="0" w:line="56"/>
+        <w:jc w:val="left"/>
+      </w:pPr>
+      <w:pPr>
+        <w:jc w:val="left"/>
+      </w:pPr>
+      <w:r>
+        <w:rPr>
+          <w:rFonts w:ascii="宋体" w:eastAsia="宋体" w:hint="eastAsia"/>
+          <w:b w:val="0"/>
+          <w:sz w:val="20"/>
+          <w:szCs w:val="20"/>
+          <w:color w:val="000000"/>
+          <w:shd w:val="clear" w:color="auto" w:fill="ffffff"/>
+        </w:rPr>
+        <w:t xml:space="preserve">    </w:t>
+      </w:r>
+      <w:r>
+        <w:fldChar w:fldCharType="begin"/>
+      </w:r>
+      <w:r>
+        <w:rPr>
+          <w:rFonts w:ascii="宋体" w:eastAsia="宋体" w:hint="eastAsia"/>
+          <w:sz w:val="20"/>
+          <w:szCs w:val="20"/>
+          <w:color w:val="000000"/>
+          <w:shd w:val="clear" w:color="auto" w:fill="ffffff"/>
+        </w:rPr>
+        <w:instrText>EQ \s\up0(h)\s\do2(0)</w:instrText>
+      </w:r>
+      <w:r>
+        <w:fldChar w:fldCharType="end"/>
+      </w:r>
+      <w:pPr>
+        <w:jc w:val="left"/>
+      </w:pPr>
+      <w:r>
+        <w:rPr>
+          <w:rFonts w:ascii="宋体" w:eastAsia="宋体" w:hint="eastAsia"/>
+          <w:b w:val="0"/>
+          <w:sz w:val="20"/>
+          <w:szCs w:val="20"/>
+          <w:color w:val="000000"/>
+          <w:shd w:val="clear" w:color="auto" w:fill="ffffff"/>
+        </w:rPr>
+        <w:t xml:space="preserve">=1600.   </w:t>
+      </w:r>
+      <w:r>
+        <w:fldChar w:fldCharType="begin"/>
+      </w:r>
+      <w:r>
+        <w:rPr>
+          <w:rFonts w:ascii="宋体" w:eastAsia="宋体" w:hint="eastAsia"/>
+          <w:sz w:val="20"/>
+          <w:szCs w:val="20"/>
+          <w:color w:val="000000"/>
+          <w:shd w:val="clear" w:color="auto" w:fill="ffffff"/>
+        </w:rPr>
+        <w:instrText>EQ \s\up0(α)\s\do2(x)</w:instrText>
+      </w:r>
+      <w:r>
+        <w:fldChar w:fldCharType="end"/>
+      </w:r>
+      <w:pPr>
+        <w:jc w:val="left"/>
+      </w:pPr>
+      <w:r>
+        <w:rPr>
+          <w:rFonts w:ascii="宋体" w:eastAsia="宋体" w:hint="eastAsia"/>
+          <w:b w:val="0"/>
+          <w:sz w:val="20"/>
+          <w:szCs w:val="20"/>
+          <w:color w:val="000000"/>
+          <w:shd w:val="clear" w:color="auto" w:fill="ffffff"/>
+        </w:rPr>
+        <w:t xml:space="preserve">= 450.   </w:t>
+      </w:r>
+      <w:r>
+        <w:fldChar w:fldCharType="begin"/>
+      </w:r>
+      <w:r>
+        <w:rPr>
+          <w:rFonts w:ascii="宋体" w:eastAsia="宋体" w:hint="eastAsia"/>
+          <w:sz w:val="20"/>
+          <w:szCs w:val="20"/>
+          <w:color w:val="000000"/>
+          <w:shd w:val="clear" w:color="auto" w:fill="ffffff"/>
+        </w:rPr>
+        <w:instrText>EQ \s\up0(λ)\s\do2(x)</w:instrText>
+      </w:r>
+      <w:r>
+        <w:fldChar w:fldCharType="end"/>
+      </w:r>
+      <w:pPr>
+        <w:jc w:val="left"/>
+      </w:pPr>
+      <w:r>
+        <w:rPr>
+          <w:rFonts w:ascii="宋体" w:eastAsia="宋体" w:hint="eastAsia"/>
+          <w:b w:val="0"/>
+          <w:sz w:val="20"/>
+          <w:szCs w:val="20"/>
+          <w:color w:val="000000"/>
+          <w:shd w:val="clear" w:color="auto" w:fill="ffffff"/>
+        </w:rPr>
+        <w:t xml:space="preserve">=0.281</w:t>
+      </w:r>
+    </w:p>
+    <w:p>
+      <w:pPr>
+        <w:ind w:firstLineChars="200"/>
+        <w:spacing w:beforeLines="0" w:afterLines="0" w:line="56"/>
+        <w:jc w:val="left"/>
+      </w:pPr>
+      <w:pPr>
+        <w:jc w:val="left"/>
+      </w:pPr>
+      <w:r>
+        <w:rPr>
+          <w:rFonts w:ascii="宋体" w:eastAsia="宋体" w:hint="eastAsia"/>
+          <w:b w:val="0"/>
+          <w:sz w:val="20"/>
+          <w:szCs w:val="20"/>
+          <w:color w:val="000000"/>
+          <w:shd w:val="clear" w:color="auto" w:fill="ffffff"/>
+        </w:rPr>
+        <w:t xml:space="preserve">    </w:t>
+      </w:r>
+      <w:r>
+        <w:fldChar w:fldCharType="begin"/>
+      </w:r>
+      <w:r>
+        <w:rPr>
+          <w:rFonts w:ascii="宋体" w:eastAsia="宋体" w:hint="eastAsia"/>
+          <w:sz w:val="20"/>
+          <w:szCs w:val="20"/>
+          <w:color w:val="000000"/>
+          <w:shd w:val="clear" w:color="auto" w:fill="ffffff"/>
+        </w:rPr>
+        <w:instrText>EQ \s\up0(Q)\s\do2(pc)</w:instrText>
+      </w:r>
+      <w:r>
+        <w:fldChar w:fldCharType="end"/>
+      </w:r>
+      <w:pPr>
+        <w:jc w:val="left"/>
+      </w:pPr>
+      <w:r>
+        <w:rPr>
+          <w:rFonts w:ascii="宋体" w:eastAsia="宋体" w:hint="eastAsia"/>
+          <w:b w:val="0"/>
+          <w:sz w:val="20"/>
+          <w:szCs w:val="20"/>
+          <w:color w:val="000000"/>
+          <w:shd w:val="clear" w:color="auto" w:fill="ffffff"/>
+        </w:rPr>
+        <w:t xml:space="preserve"> =   2489.9 kN</w:t>
+      </w:r>
+    </w:p>
+    <w:p>
+      <w:pPr>
+        <w:ind w:firstLineChars="200"/>
+        <w:spacing w:beforeLines="0" w:afterLines="0" w:line="56"/>
+        <w:jc w:val="left"/>
+      </w:pPr>
+      <w:pPr>
+        <w:jc w:val="left"/>
+      </w:pPr>
+      <w:r>
+        <w:rPr>
+          <w:rFonts w:ascii="宋体" w:eastAsia="宋体" w:hint="eastAsia"/>
+          <w:b w:val="0"/>
+          <w:sz w:val="20"/>
+          <w:szCs w:val="20"/>
+          <w:color w:val="000000"/>
+          <w:shd w:val="clear" w:color="auto" w:fill="ffffff"/>
+        </w:rPr>
+        <w:t xml:space="preserve">    </w:t>
+      </w:r>
+      <w:r>
+        <w:fldChar w:fldCharType="begin"/>
+      </w:r>
+      <w:r>
+        <w:rPr>
+          <w:rFonts w:ascii="宋体" w:eastAsia="宋体" w:hint="eastAsia"/>
+          <w:sz w:val="20"/>
+          <w:szCs w:val="20"/>
+          <w:color w:val="000000"/>
+          <w:shd w:val="clear" w:color="auto" w:fill="ffffff"/>
+        </w:rPr>
+        <w:instrText>EQ \s\up0(V)\s\do2(pl)</w:instrText>
+      </w:r>
+      <w:r>
+        <w:fldChar w:fldCharType="end"/>
+      </w:r>
+      <w:pPr>
+        <w:jc w:val="left"/>
+      </w:pPr>
+      <w:r>
+        <w:rPr>
+          <w:rFonts w:ascii="宋体" w:eastAsia="宋体" w:hint="eastAsia"/>
+          <w:b w:val="0"/>
+          <w:sz w:val="20"/>
+          <w:szCs w:val="20"/>
+          <w:color w:val="000000"/>
+          <w:shd w:val="clear" w:color="auto" w:fill="ffffff"/>
+        </w:rPr>
+        <w:t xml:space="preserve"> = </w:t>
+      </w:r>
+      <w:r>
+        <w:fldChar w:fldCharType="begin"/>
+      </w:r>
+      <w:r>
+        <w:rPr>
+          <w:rFonts w:ascii="宋体" w:eastAsia="宋体" w:hint="eastAsia"/>
+          <w:sz w:val="20"/>
+          <w:szCs w:val="20"/>
+          <w:color w:val="000000"/>
+          <w:shd w:val="clear" w:color="auto" w:fill="ffffff"/>
+        </w:rPr>
+        <w:instrText>EQ \s\up0(β)\s\do2(hs)</w:instrText>
+      </w:r>
+      <w:r>
+        <w:fldChar w:fldCharType="end"/>
+      </w:r>
+      <w:pPr>
+        <w:jc w:val="left"/>
+      </w:pPr>
+      <w:r>
+        <w:rPr>
+          <w:rFonts w:ascii="宋体" w:eastAsia="宋体" w:hint="eastAsia"/>
+          <w:b w:val="0"/>
+          <w:sz w:val="20"/>
+          <w:szCs w:val="20"/>
+          <w:color w:val="000000"/>
+          <w:shd w:val="clear" w:color="auto" w:fill="ffffff"/>
+        </w:rPr>
+        <w:t xml:space="preserve">[1.75/(</w:t>
+      </w:r>
+      <w:r>
+        <w:fldChar w:fldCharType="begin"/>
+      </w:r>
+      <w:r>
+        <w:rPr>
+          <w:rFonts w:ascii="宋体" w:eastAsia="宋体" w:hint="eastAsia"/>
+          <w:sz w:val="20"/>
+          <w:szCs w:val="20"/>
+          <w:color w:val="000000"/>
+          <w:shd w:val="clear" w:color="auto" w:fill="ffffff"/>
+        </w:rPr>
+        <w:instrText>EQ \s\up0(λ)\s\do2()</w:instrText>
+      </w:r>
+      <w:r>
+        <w:fldChar w:fldCharType="end"/>
+      </w:r>
+      <w:pPr>
+        <w:jc w:val="left"/>
+      </w:pPr>
+      <w:r>
+        <w:rPr>
+          <w:rFonts w:ascii="宋体" w:eastAsia="宋体" w:hint="eastAsia"/>
+          <w:b w:val="0"/>
+          <w:sz w:val="20"/>
+          <w:szCs w:val="20"/>
+          <w:color w:val="000000"/>
+          <w:shd w:val="clear" w:color="auto" w:fill="ffffff"/>
+        </w:rPr>
+        <w:t xml:space="preserve">+1.0)]</w:t>
+      </w:r>
+      <w:r>
+        <w:fldChar w:fldCharType="begin"/>
+      </w:r>
+      <w:r>
+        <w:rPr>
+          <w:rFonts w:ascii="宋体" w:eastAsia="宋体" w:hint="eastAsia"/>
+          <w:sz w:val="20"/>
+          <w:szCs w:val="20"/>
+          <w:color w:val="000000"/>
+          <w:shd w:val="clear" w:color="auto" w:fill="ffffff"/>
+        </w:rPr>
+        <w:instrText>EQ \s\up0(b)\s\do2(0)</w:instrText>
+      </w:r>
+      <w:r>
+        <w:fldChar w:fldCharType="end"/>
+      </w:r>
+      <w:pPr>
+        <w:jc w:val="left"/>
+      </w:pPr>
+      <w:r>
+        <w:rPr>
+          <w:rFonts w:ascii="宋体" w:eastAsia="宋体" w:hint="eastAsia"/>
+          <w:b w:val="0"/>
+          <w:sz w:val="20"/>
+          <w:szCs w:val="20"/>
+          <w:color w:val="000000"/>
+          <w:shd w:val="clear" w:color="auto" w:fill="ffffff"/>
+        </w:rPr>
+        <w:t xml:space="preserve">    </w:t>
+      </w:r>
+      <w:r>
+        <w:fldChar w:fldCharType="begin"/>
+      </w:r>
+      <w:r>
+        <w:rPr>
+          <w:rFonts w:ascii="宋体" w:eastAsia="宋体" w:hint="eastAsia"/>
+          <w:sz w:val="20"/>
+          <w:szCs w:val="20"/>
+          <w:color w:val="000000"/>
+          <w:shd w:val="clear" w:color="auto" w:fill="ffffff"/>
+        </w:rPr>
+        <w:instrText>EQ \s\up0(h)\s\do2(0)</w:instrText>
+      </w:r>
+      <w:r>
+        <w:fldChar w:fldCharType="end"/>
+      </w:r>
+      <w:pPr>
+        <w:jc w:val="left"/>
+      </w:pPr>
+      <w:r>
+        <w:rPr>
+          <w:rFonts w:ascii="宋体" w:eastAsia="宋体" w:hint="eastAsia"/>
+          <w:b w:val="0"/>
+          <w:sz w:val="20"/>
+          <w:szCs w:val="20"/>
+          <w:color w:val="000000"/>
+          <w:shd w:val="clear" w:color="auto" w:fill="ffffff"/>
+        </w:rPr>
+        <w:t xml:space="preserve"/>
+      </w:r>
+      <w:r>
+        <w:fldChar w:fldCharType="begin"/>
+      </w:r>
+      <w:r>
+        <w:rPr>
+          <w:rFonts w:ascii="宋体" w:eastAsia="宋体" w:hint="eastAsia"/>
+          <w:sz w:val="20"/>
+          <w:szCs w:val="20"/>
+          <w:color w:val="000000"/>
+          <w:shd w:val="clear" w:color="auto" w:fill="ffffff"/>
+        </w:rPr>
+        <w:instrText>EQ \s\up0(f)\s\do2(t)</w:instrText>
+      </w:r>
+      <w:r>
+        <w:fldChar w:fldCharType="end"/>
+      </w:r>
+      <w:pPr>
+        <w:jc w:val="left"/>
+      </w:pPr>
+      <w:r>
+        <w:rPr>
+          <w:rFonts w:ascii="宋体" w:eastAsia="宋体" w:hint="eastAsia"/>
+          <w:b w:val="0"/>
+          <w:sz w:val="20"/>
+          <w:szCs w:val="20"/>
+          <w:color w:val="000000"/>
+          <w:shd w:val="clear" w:color="auto" w:fill="ffffff"/>
+        </w:rPr>
+        <w:t xml:space="preserve"/>
+      </w:r>
+    </w:p>
+    <w:p>
+      <w:pPr>
+        <w:ind w:firstLineChars="200"/>
+        <w:spacing w:beforeLines="0" w:afterLines="0" w:line="56"/>
+        <w:jc w:val="left"/>
+      </w:pPr>
+      <w:pPr>
+        <w:jc w:val="left"/>
+      </w:pPr>
+      <w:r>
+        <w:rPr>
+          <w:rFonts w:ascii="宋体" w:eastAsia="宋体" w:hint="eastAsia"/>
+          <w:b w:val="0"/>
+          <w:sz w:val="20"/>
+          <w:szCs w:val="20"/>
+          <w:color w:val="000000"/>
+          <w:shd w:val="clear" w:color="auto" w:fill="ffffff"/>
+        </w:rPr>
+        <w:t xml:space="preserve">       =0.841*[1.75/(0.281+1.0)]*1000.*1600.*1.4329*1.e-3</w:t>
+      </w:r>
+    </w:p>
+    <w:p>
+      <w:pPr>
+        <w:ind w:firstLineChars="200"/>
+        <w:spacing w:beforeLines="0" w:afterLines="0" w:line="56"/>
+        <w:jc w:val="left"/>
+      </w:pPr>
+      <w:pPr>
+        <w:jc w:val="left"/>
+      </w:pPr>
+      <w:r>
+        <w:rPr>
+          <w:rFonts w:ascii="宋体" w:eastAsia="宋体" w:hint="eastAsia"/>
+          <w:b w:val="0"/>
+          <w:sz w:val="20"/>
+          <w:szCs w:val="20"/>
+          <w:color w:val="000000"/>
+          <w:shd w:val="clear" w:color="auto" w:fill="ffffff"/>
+        </w:rPr>
+        <w:t xml:space="preserve">       =  2633.2 kN</w:t>
+      </w:r>
+    </w:p>
+    <w:p>
+      <w:pPr>
+        <w:ind w:firstLineChars="200"/>
+        <w:spacing w:beforeLines="0" w:afterLines="0" w:line="56"/>
+        <w:jc w:val="left"/>
+      </w:pPr>
+      <w:pPr>
+        <w:jc w:val="left"/>
+      </w:pPr>
+      <w:r>
+        <w:rPr>
+          <w:rFonts w:ascii="宋体" w:eastAsia="宋体" w:hint="eastAsia"/>
+          <w:b w:val="0"/>
+          <w:sz w:val="20"/>
+          <w:szCs w:val="20"/>
+          <w:color w:val="000000"/>
+          <w:shd w:val="clear" w:color="auto" w:fill="ffffff"/>
+        </w:rPr>
+        <w:t xml:space="preserve">    </w:t>
+      </w:r>
+      <w:r>
+        <w:fldChar w:fldCharType="begin"/>
+      </w:r>
+      <w:r>
+        <w:rPr>
+          <w:rFonts w:ascii="宋体" w:eastAsia="宋体" w:hint="eastAsia"/>
+          <w:sz w:val="20"/>
+          <w:szCs w:val="20"/>
+          <w:color w:val="000000"/>
+          <w:shd w:val="clear" w:color="auto" w:fill="ffffff"/>
+        </w:rPr>
+        <w:instrText>EQ \s\up0(V)\s\do2(ci2)</w:instrText>
+      </w:r>
+      <w:r>
+        <w:fldChar w:fldCharType="end"/>
+      </w:r>
+      <w:pPr>
+        <w:jc w:val="left"/>
+      </w:pPr>
+      <w:r>
+        <w:rPr>
+          <w:rFonts w:ascii="宋体" w:eastAsia="宋体" w:hint="eastAsia"/>
+          <w:b w:val="0"/>
+          <w:sz w:val="20"/>
+          <w:szCs w:val="20"/>
+          <w:color w:val="000000"/>
+          <w:shd w:val="clear" w:color="auto" w:fill="ffffff"/>
+        </w:rPr>
+        <w:t xml:space="preserve"> =         min( </w:t>
+      </w:r>
+      <w:r>
+        <w:fldChar w:fldCharType="begin"/>
+      </w:r>
+      <w:r>
+        <w:rPr>
+          <w:rFonts w:ascii="宋体" w:eastAsia="宋体" w:hint="eastAsia"/>
+          <w:sz w:val="20"/>
+          <w:szCs w:val="20"/>
+          <w:color w:val="000000"/>
+          <w:shd w:val="clear" w:color="auto" w:fill="ffffff"/>
+        </w:rPr>
+        <w:instrText>EQ \s\up0(V)\s\do2(pl)</w:instrText>
+      </w:r>
+      <w:r>
+        <w:fldChar w:fldCharType="end"/>
+      </w:r>
+      <w:pPr>
+        <w:jc w:val="left"/>
+      </w:pPr>
+      <w:r>
+        <w:rPr>
+          <w:rFonts w:ascii="宋体" w:eastAsia="宋体" w:hint="eastAsia"/>
+          <w:b w:val="0"/>
+          <w:sz w:val="20"/>
+          <w:szCs w:val="20"/>
+          <w:color w:val="000000"/>
+          <w:shd w:val="clear" w:color="auto" w:fill="ffffff"/>
+        </w:rPr>
+        <w:t xml:space="preserve"> , </w:t>
+      </w:r>
+      <w:r>
+        <w:fldChar w:fldCharType="begin"/>
+      </w:r>
+      <w:r>
+        <w:rPr>
+          <w:rFonts w:ascii="宋体" w:eastAsia="宋体" w:hint="eastAsia"/>
+          <w:sz w:val="20"/>
+          <w:szCs w:val="20"/>
+          <w:color w:val="000000"/>
+          <w:shd w:val="clear" w:color="auto" w:fill="ffffff"/>
+        </w:rPr>
+        <w:instrText>EQ \s\up0(Q)\s\do2(pc)</w:instrText>
+      </w:r>
+      <w:r>
+        <w:fldChar w:fldCharType="end"/>
+      </w:r>
+      <w:pPr>
+        <w:jc w:val="left"/>
+      </w:pPr>
+      <w:r>
+        <w:rPr>
+          <w:rFonts w:ascii="宋体" w:eastAsia="宋体" w:hint="eastAsia"/>
+          <w:b w:val="0"/>
+          <w:sz w:val="20"/>
+          <w:szCs w:val="20"/>
+          <w:color w:val="000000"/>
+          <w:shd w:val="clear" w:color="auto" w:fill="ffffff"/>
+        </w:rPr>
+        <w:t xml:space="preserve"> )</w:t>
+      </w:r>
+    </w:p>
+    <w:p>
+      <w:pPr>
+        <w:ind w:firstLineChars="200"/>
+        <w:spacing w:beforeLines="0" w:afterLines="0" w:line="56"/>
+        <w:jc w:val="left"/>
+      </w:pPr>
+      <w:pPr>
+        <w:jc w:val="left"/>
+      </w:pPr>
+      <w:r>
+        <w:rPr>
+          <w:rFonts w:ascii="宋体" w:eastAsia="宋体" w:hint="eastAsia"/>
+          <w:b w:val="0"/>
+          <w:sz w:val="20"/>
+          <w:szCs w:val="20"/>
+          <w:color w:val="000000"/>
+          <w:shd w:val="clear" w:color="auto" w:fill="ffffff"/>
+        </w:rPr>
+        <w:t xml:space="preserve"> </w:t>
+      </w:r>
+      <w:r>
+        <w:fldChar w:fldCharType="begin"/>
+      </w:r>
+      <w:r>
+        <w:rPr>
+          <w:rFonts w:ascii="宋体" w:eastAsia="宋体" w:hint="eastAsia"/>
+          <w:sz w:val="20"/>
+          <w:szCs w:val="20"/>
+          <w:color w:val="000000"/>
+          <w:shd w:val="clear" w:color="auto" w:fill="ffffff"/>
+        </w:rPr>
+        <w:instrText>EQ \s\up0(V)\s\do2(pl)</w:instrText>
+      </w:r>
+      <w:r>
+        <w:fldChar w:fldCharType="end"/>
+      </w:r>
+      <w:pPr>
+        <w:jc w:val="left"/>
+      </w:pPr>
+      <w:r>
+        <w:rPr>
+          <w:rFonts w:ascii="宋体" w:eastAsia="宋体" w:hint="eastAsia"/>
+          <w:b w:val="0"/>
+          <w:sz w:val="20"/>
+          <w:szCs w:val="20"/>
+          <w:color w:val="000000"/>
+          <w:shd w:val="clear" w:color="auto" w:fill="ffffff"/>
+        </w:rPr>
+        <w:t xml:space="preserve"> &gt; </w:t>
+      </w:r>
+      <w:r>
+        <w:fldChar w:fldCharType="begin"/>
+      </w:r>
+      <w:r>
+        <w:rPr>
+          <w:rFonts w:ascii="宋体" w:eastAsia="宋体" w:hint="eastAsia"/>
+          <w:sz w:val="20"/>
+          <w:szCs w:val="20"/>
+          <w:color w:val="000000"/>
+          <w:shd w:val="clear" w:color="auto" w:fill="ffffff"/>
+        </w:rPr>
+        <w:instrText>EQ \s\up0(V)\s\do2(di2)</w:instrText>
+      </w:r>
+      <w:r>
+        <w:fldChar w:fldCharType="end"/>
+      </w:r>
+      <w:pPr>
+        <w:jc w:val="left"/>
+      </w:pPr>
+      <w:r>
+        <w:rPr>
+          <w:rFonts w:ascii="宋体" w:eastAsia="宋体" w:hint="eastAsia"/>
+          <w:b w:val="0"/>
+          <w:sz w:val="20"/>
+          <w:szCs w:val="20"/>
+          <w:color w:val="000000"/>
+          <w:shd w:val="clear" w:color="auto" w:fill="ffffff"/>
+        </w:rPr>
+        <w:t xml:space="preserve">= 2437.78 (* 1.00) kN</w:t>
+      </w:r>
+    </w:p>
+    <w:p>
+      <w:pPr>
+        <w:ind w:firstLineChars="200"/>
+        <w:spacing w:beforeLines="0" w:afterLines="0" w:line="56"/>
+        <w:jc w:val="left"/>
+      </w:pPr>
+      <w:pPr>
+        <w:jc w:val="left"/>
+      </w:pPr>
+      <w:r>
+        <w:rPr>
+          <w:rFonts w:ascii="宋体" w:eastAsia="宋体" w:hint="eastAsia"/>
+          <w:b w:val="0"/>
+          <w:sz w:val="20"/>
+          <w:szCs w:val="20"/>
+          <w:color w:val="000000"/>
+          <w:shd w:val="clear" w:color="auto" w:fill="ffffff"/>
+        </w:rPr>
+        <w:t xml:space="preserve"> 3、下侧抗剪计算</w:t>
+      </w:r>
+    </w:p>
+    <w:p>
+      <w:pPr>
+        <w:ind w:firstLineChars="200"/>
+        <w:spacing w:beforeLines="0" w:afterLines="0" w:line="56"/>
+        <w:jc w:val="left"/>
+      </w:pPr>
+      <w:pPr>
+        <w:jc w:val="left"/>
+      </w:pPr>
+      <w:r>
+        <w:rPr>
+          <w:rFonts w:ascii="宋体" w:eastAsia="宋体" w:hint="eastAsia"/>
+          <w:b w:val="0"/>
+          <w:sz w:val="20"/>
+          <w:szCs w:val="20"/>
+          <w:color w:val="000000"/>
+          <w:shd w:val="clear" w:color="auto" w:fill="ffffff"/>
+        </w:rPr>
+        <w:t xml:space="preserve"> 4、上侧抗剪计算</w:t>
+      </w:r>
+    </w:p>
+    <w:p>
+      <w:pPr>
+        <w:ind w:firstLineChars="200"/>
+        <w:spacing w:beforeLines="0" w:afterLines="0" w:line="56"/>
+        <w:jc w:val="left"/>
+      </w:pPr>
+      <w:pPr>
+        <w:jc w:val="left"/>
+      </w:pPr>
+      <w:r>
+        <w:rPr>
+          <w:rFonts w:ascii="宋体" w:eastAsia="宋体" w:hint="eastAsia"/>
+          <w:b w:val="0"/>
+          <w:sz w:val="20"/>
+          <w:szCs w:val="20"/>
+          <w:color w:val="000000"/>
+          <w:shd w:val="clear" w:color="auto" w:fill="ffffff"/>
+        </w:rPr>
+        <w:t xml:space="preserve"/>
+      </w:r>
+    </w:p>
+    <w:p>
+      <w:pPr>
+        <w:ind w:firstLineChars="200"/>
+        <w:spacing w:beforeLines="0" w:afterLines="0" w:line="56"/>
+        <w:jc w:val="left"/>
+      </w:pPr>
+      <w:pPr>
+        <w:jc w:val="left"/>
+      </w:pPr>
+      <w:r>
+        <w:rPr>
+          <w:rFonts w:ascii="宋体" w:eastAsia="宋体" w:hint="eastAsia"/>
+          <w:b w:val="0"/>
+          <w:sz w:val="20"/>
+          <w:szCs w:val="20"/>
+          <w:color w:val="000000"/>
+          <w:shd w:val="clear" w:color="auto" w:fill="ffffff"/>
+        </w:rPr>
+        <w:t xml:space="preserve">承台阶梯高度：</w:t>
+      </w:r>
+    </w:p>
+    <w:p>
+      <w:pPr>
+        <w:ind w:firstLineChars="200"/>
+        <w:spacing w:beforeLines="0" w:afterLines="0" w:line="56"/>
+        <w:jc w:val="left"/>
+      </w:pPr>
+      <w:pPr>
+        <w:jc w:val="left"/>
+      </w:pPr>
+      <w:r>
+        <w:rPr>
+          <w:rFonts w:ascii="宋体" w:eastAsia="宋体" w:hint="eastAsia"/>
+          <w:b w:val="0"/>
+          <w:sz w:val="20"/>
+          <w:szCs w:val="20"/>
+          <w:color w:val="000000"/>
+          <w:shd w:val="clear" w:color="auto" w:fill="ffffff"/>
+        </w:rPr>
+        <w:t xml:space="preserve"> 1阶高： 1650mm</w:t>
+      </w:r>
+    </w:p>
+    <w:p>
+      <w:pPr>
+        <w:ind w:firstLineChars="200"/>
+        <w:spacing w:beforeLines="0" w:afterLines="0" w:line="56"/>
+        <w:jc w:val="left"/>
+      </w:pPr>
+      <w:pPr>
+        <w:jc w:val="left"/>
+      </w:pPr>
+      <w:r>
+        <w:rPr>
+          <w:rFonts w:ascii="宋体" w:eastAsia="宋体" w:hint="eastAsia"/>
+          <w:b w:val="0"/>
+          <w:sz w:val="20"/>
+          <w:szCs w:val="20"/>
+          <w:color w:val="000000"/>
+          <w:shd w:val="clear" w:color="auto" w:fill="ffffff"/>
+        </w:rPr>
+        <w:t xml:space="preserve">3、承台板抗弯计算</w:t>
+      </w:r>
+    </w:p>
+    <w:p>
+      <w:pPr>
+        <w:ind w:firstLineChars="200"/>
+        <w:spacing w:beforeLines="0" w:afterLines="0" w:line="56"/>
+        <w:jc w:val="left"/>
+      </w:pPr>
+      <w:pPr>
+        <w:jc w:val="left"/>
+      </w:pPr>
+      <w:r>
+        <w:rPr>
+          <w:rFonts w:ascii="宋体" w:eastAsia="宋体" w:hint="eastAsia"/>
+          <w:b w:val="0"/>
+          <w:sz w:val="20"/>
+          <w:szCs w:val="20"/>
+          <w:color w:val="000000"/>
+          <w:shd w:val="clear" w:color="auto" w:fill="ffffff"/>
+        </w:rPr>
+        <w:t xml:space="preserve">    X方向配筋计算：</w:t>
+      </w:r>
+    </w:p>
+    <w:p>
+      <w:pPr>
+        <w:ind w:firstLineChars="200"/>
+        <w:spacing w:beforeLines="0" w:afterLines="0" w:line="56"/>
+        <w:jc w:val="left"/>
+      </w:pPr>
+      <w:pPr>
+        <w:jc w:val="left"/>
+      </w:pPr>
+      <w:r>
+        <w:rPr>
+          <w:rFonts w:ascii="宋体" w:eastAsia="宋体" w:hint="eastAsia"/>
+          <w:b w:val="0"/>
+          <w:sz w:val="20"/>
+          <w:szCs w:val="20"/>
+          <w:color w:val="000000"/>
+          <w:shd w:val="clear" w:color="auto" w:fill="ffffff"/>
+        </w:rPr>
+        <w:t xml:space="preserve">    </w:t>
+      </w:r>
+      <w:r>
+        <w:fldChar w:fldCharType="begin"/>
+      </w:r>
+      <w:r>
+        <w:rPr>
+          <w:rFonts w:ascii="宋体" w:eastAsia="宋体" w:hint="eastAsia"/>
+          <w:sz w:val="20"/>
+          <w:szCs w:val="20"/>
+          <w:color w:val="000000"/>
+          <w:shd w:val="clear" w:color="auto" w:fill="ffffff"/>
+        </w:rPr>
+        <w:instrText>EQ \s\up0(M)\s\do2(x)</w:instrText>
+      </w:r>
+      <w:r>
+        <w:fldChar w:fldCharType="end"/>
+      </w:r>
+      <w:pPr>
+        <w:jc w:val="left"/>
+      </w:pPr>
+      <w:r>
+        <w:rPr>
+          <w:rFonts w:ascii="宋体" w:eastAsia="宋体" w:hint="eastAsia"/>
+          <w:b w:val="0"/>
+          <w:sz w:val="20"/>
+          <w:szCs w:val="20"/>
+          <w:color w:val="000000"/>
+          <w:shd w:val="clear" w:color="auto" w:fill="ffffff"/>
+        </w:rPr>
+        <w:t xml:space="preserve"> =  1601.29*1.00=  1601.29    X = -350.    H = 1600.</w:t>
+      </w:r>
+    </w:p>
+    <w:p>
+      <w:pPr>
+        <w:ind w:firstLineChars="200"/>
+        <w:spacing w:beforeLines="0" w:afterLines="0" w:line="56"/>
+        <w:jc w:val="left"/>
+      </w:pPr>
+      <w:pPr>
+        <w:jc w:val="left"/>
+      </w:pPr>
+      <w:r>
+        <w:rPr>
+          <w:rFonts w:ascii="宋体" w:eastAsia="宋体" w:hint="eastAsia"/>
+          <w:b w:val="0"/>
+          <w:sz w:val="20"/>
+          <w:szCs w:val="20"/>
+          <w:color w:val="000000"/>
+          <w:shd w:val="clear" w:color="auto" w:fill="ffffff"/>
+        </w:rPr>
+        <w:t xml:space="preserve">    </w:t>
+      </w:r>
+      <w:r>
+        <w:fldChar w:fldCharType="begin"/>
+      </w:r>
+      <w:r>
+        <w:rPr>
+          <w:rFonts w:ascii="宋体" w:eastAsia="宋体" w:hint="eastAsia"/>
+          <w:sz w:val="20"/>
+          <w:szCs w:val="20"/>
+          <w:color w:val="000000"/>
+          <w:shd w:val="clear" w:color="auto" w:fill="ffffff"/>
+        </w:rPr>
+        <w:instrText>EQ \s\up0(A)\s\do2(gx)</w:instrText>
+      </w:r>
+      <w:r>
+        <w:fldChar w:fldCharType="end"/>
+      </w:r>
+      <w:pPr>
+        <w:jc w:val="left"/>
+      </w:pPr>
+      <w:r>
+        <w:rPr>
+          <w:rFonts w:ascii="宋体" w:eastAsia="宋体" w:hint="eastAsia"/>
+          <w:b w:val="0"/>
+          <w:sz w:val="20"/>
+          <w:szCs w:val="20"/>
+          <w:color w:val="000000"/>
+          <w:shd w:val="clear" w:color="auto" w:fill="ffffff"/>
+        </w:rPr>
+        <w:t xml:space="preserve"> = </w:t>
+      </w:r>
+      <w:r>
+        <w:fldChar w:fldCharType="begin"/>
+      </w:r>
+      <w:r>
+        <w:rPr>
+          <w:rFonts w:ascii="宋体" w:eastAsia="宋体" w:hint="eastAsia"/>
+          <w:sz w:val="20"/>
+          <w:szCs w:val="20"/>
+          <w:color w:val="000000"/>
+          <w:shd w:val="clear" w:color="auto" w:fill="ffffff"/>
+        </w:rPr>
+        <w:instrText>EQ \s\up0(M)\s\do2(x)</w:instrText>
+      </w:r>
+      <w:r>
+        <w:fldChar w:fldCharType="end"/>
+      </w:r>
+      <w:pPr>
+        <w:jc w:val="left"/>
+      </w:pPr>
+      <w:r>
+        <w:rPr>
+          <w:rFonts w:ascii="宋体" w:eastAsia="宋体" w:hint="eastAsia"/>
+          <w:b w:val="0"/>
+          <w:sz w:val="20"/>
+          <w:szCs w:val="20"/>
+          <w:color w:val="000000"/>
+          <w:shd w:val="clear" w:color="auto" w:fill="ffffff"/>
+        </w:rPr>
+        <w:t xml:space="preserve">/(0.9*</w:t>
+      </w:r>
+      <w:r>
+        <w:fldChar w:fldCharType="begin"/>
+      </w:r>
+      <w:r>
+        <w:rPr>
+          <w:rFonts w:ascii="宋体" w:eastAsia="宋体" w:hint="eastAsia"/>
+          <w:sz w:val="20"/>
+          <w:szCs w:val="20"/>
+          <w:color w:val="000000"/>
+          <w:shd w:val="clear" w:color="auto" w:fill="ffffff"/>
+        </w:rPr>
+        <w:instrText>EQ \s\up0(h)\s\do2(0)</w:instrText>
+      </w:r>
+      <w:r>
+        <w:fldChar w:fldCharType="end"/>
+      </w:r>
+      <w:pPr>
+        <w:jc w:val="left"/>
+      </w:pPr>
+      <w:r>
+        <w:rPr>
+          <w:rFonts w:ascii="宋体" w:eastAsia="宋体" w:hint="eastAsia"/>
+          <w:b w:val="0"/>
+          <w:sz w:val="20"/>
+          <w:szCs w:val="20"/>
+          <w:color w:val="000000"/>
+          <w:shd w:val="clear" w:color="auto" w:fill="ffffff"/>
+        </w:rPr>
+        <w:t xml:space="preserve">*</w:t>
+      </w:r>
+      <w:r>
+        <w:fldChar w:fldCharType="begin"/>
+      </w:r>
+      <w:r>
+        <w:rPr>
+          <w:rFonts w:ascii="宋体" w:eastAsia="宋体" w:hint="eastAsia"/>
+          <w:sz w:val="20"/>
+          <w:szCs w:val="20"/>
+          <w:color w:val="000000"/>
+          <w:shd w:val="clear" w:color="auto" w:fill="ffffff"/>
+        </w:rPr>
+        <w:instrText>EQ \s\up0(f)\s\do2(y)</w:instrText>
+      </w:r>
+      <w:r>
+        <w:fldChar w:fldCharType="end"/>
+      </w:r>
+      <w:pPr>
+        <w:jc w:val="left"/>
+      </w:pPr>
+      <w:r>
+        <w:rPr>
+          <w:rFonts w:ascii="宋体" w:eastAsia="宋体" w:hint="eastAsia"/>
+          <w:b w:val="0"/>
+          <w:sz w:val="20"/>
+          <w:szCs w:val="20"/>
+          <w:color w:val="000000"/>
+          <w:shd w:val="clear" w:color="auto" w:fill="ffffff"/>
+        </w:rPr>
+        <w:t xml:space="preserve">)/YS =   1601.29/(0.9*1600.0*360.0)/1.0=  3088.9 </w:t>
+      </w:r>
+      <w:r>
+        <w:fldChar w:fldCharType="begin"/>
+      </w:r>
+      <w:r>
+        <w:rPr>
+          <w:rFonts w:ascii="宋体" w:eastAsia="宋体" w:hint="eastAsia"/>
+          <w:sz w:val="20"/>
+          <w:szCs w:val="20"/>
+          <w:color w:val="000000"/>
+          <w:shd w:val="clear" w:color="auto" w:fill="ffffff"/>
+        </w:rPr>
+        <w:instrText>EQ \s\up0(mm)\s\up2(2)</w:instrText>
+      </w:r>
+      <w:r>
+        <w:fldChar w:fldCharType="end"/>
+      </w:r>
+      <w:pPr>
+        <w:jc w:val="left"/>
+      </w:pPr>
+      <w:r>
+        <w:rPr>
+          <w:rFonts w:ascii="宋体" w:eastAsia="宋体" w:hint="eastAsia"/>
+          <w:b w:val="0"/>
+          <w:sz w:val="20"/>
+          <w:szCs w:val="20"/>
+          <w:color w:val="000000"/>
+          <w:shd w:val="clear" w:color="auto" w:fill="ffffff"/>
+        </w:rPr>
+        <w:t xml:space="preserve">/m</w:t>
+      </w:r>
+    </w:p>
+    <w:p>
+      <w:pPr>
+        <w:ind w:firstLineChars="200"/>
+        <w:spacing w:beforeLines="0" w:afterLines="0" w:line="56"/>
+        <w:jc w:val="left"/>
+      </w:pPr>
+      <w:pPr>
+        <w:jc w:val="left"/>
+      </w:pPr>
+      <w:r>
+        <w:rPr>
+          <w:rFonts w:ascii="宋体" w:eastAsia="宋体" w:hint="eastAsia"/>
+          <w:b w:val="0"/>
+          <w:sz w:val="20"/>
+          <w:szCs w:val="20"/>
+          <w:color w:val="000000"/>
+          <w:shd w:val="clear" w:color="auto" w:fill="ffffff"/>
+        </w:rPr>
+        <w:t xml:space="preserve">    </w:t>
+      </w:r>
+      <w:r>
+        <w:fldChar w:fldCharType="begin"/>
+      </w:r>
+      <w:r>
+        <w:rPr>
+          <w:rFonts w:ascii="宋体" w:eastAsia="宋体" w:hint="eastAsia"/>
+          <w:sz w:val="20"/>
+          <w:szCs w:val="20"/>
+          <w:color w:val="000000"/>
+          <w:shd w:val="clear" w:color="auto" w:fill="ffffff"/>
+        </w:rPr>
+        <w:instrText>EQ \s\up0(M)\s\do2(x)</w:instrText>
+      </w:r>
+      <w:r>
+        <w:fldChar w:fldCharType="end"/>
+      </w:r>
+      <w:pPr>
+        <w:jc w:val="left"/>
+      </w:pPr>
+      <w:r>
+        <w:rPr>
+          <w:rFonts w:ascii="宋体" w:eastAsia="宋体" w:hint="eastAsia"/>
+          <w:b w:val="0"/>
+          <w:sz w:val="20"/>
+          <w:szCs w:val="20"/>
+          <w:color w:val="000000"/>
+          <w:shd w:val="clear" w:color="auto" w:fill="ffffff"/>
+        </w:rPr>
+        <w:t xml:space="preserve"> =  1584.56*1.00=  1584.56    X =  350.    H = 1600.</w:t>
+      </w:r>
+    </w:p>
+    <w:p>
+      <w:pPr>
+        <w:ind w:firstLineChars="200"/>
+        <w:spacing w:beforeLines="0" w:afterLines="0" w:line="56"/>
+        <w:jc w:val="left"/>
+      </w:pPr>
+      <w:pPr>
+        <w:jc w:val="left"/>
+      </w:pPr>
+      <w:r>
+        <w:rPr>
+          <w:rFonts w:ascii="宋体" w:eastAsia="宋体" w:hint="eastAsia"/>
+          <w:b w:val="0"/>
+          <w:sz w:val="20"/>
+          <w:szCs w:val="20"/>
+          <w:color w:val="000000"/>
+          <w:shd w:val="clear" w:color="auto" w:fill="ffffff"/>
+        </w:rPr>
+        <w:t xml:space="preserve">    </w:t>
+      </w:r>
+      <w:r>
+        <w:fldChar w:fldCharType="begin"/>
+      </w:r>
+      <w:r>
+        <w:rPr>
+          <w:rFonts w:ascii="宋体" w:eastAsia="宋体" w:hint="eastAsia"/>
+          <w:sz w:val="20"/>
+          <w:szCs w:val="20"/>
+          <w:color w:val="000000"/>
+          <w:shd w:val="clear" w:color="auto" w:fill="ffffff"/>
+        </w:rPr>
+        <w:instrText>EQ \s\up0(A)\s\do2(gx)</w:instrText>
+      </w:r>
+      <w:r>
+        <w:fldChar w:fldCharType="end"/>
+      </w:r>
+      <w:pPr>
+        <w:jc w:val="left"/>
+      </w:pPr>
+      <w:r>
+        <w:rPr>
+          <w:rFonts w:ascii="宋体" w:eastAsia="宋体" w:hint="eastAsia"/>
+          <w:b w:val="0"/>
+          <w:sz w:val="20"/>
+          <w:szCs w:val="20"/>
+          <w:color w:val="000000"/>
+          <w:shd w:val="clear" w:color="auto" w:fill="ffffff"/>
+        </w:rPr>
+        <w:t xml:space="preserve"> = </w:t>
+      </w:r>
+      <w:r>
+        <w:fldChar w:fldCharType="begin"/>
+      </w:r>
+      <w:r>
+        <w:rPr>
+          <w:rFonts w:ascii="宋体" w:eastAsia="宋体" w:hint="eastAsia"/>
+          <w:sz w:val="20"/>
+          <w:szCs w:val="20"/>
+          <w:color w:val="000000"/>
+          <w:shd w:val="clear" w:color="auto" w:fill="ffffff"/>
+        </w:rPr>
+        <w:instrText>EQ \s\up0(M)\s\do2(x)</w:instrText>
+      </w:r>
+      <w:r>
+        <w:fldChar w:fldCharType="end"/>
+      </w:r>
+      <w:pPr>
+        <w:jc w:val="left"/>
+      </w:pPr>
+      <w:r>
+        <w:rPr>
+          <w:rFonts w:ascii="宋体" w:eastAsia="宋体" w:hint="eastAsia"/>
+          <w:b w:val="0"/>
+          <w:sz w:val="20"/>
+          <w:szCs w:val="20"/>
+          <w:color w:val="000000"/>
+          <w:shd w:val="clear" w:color="auto" w:fill="ffffff"/>
+        </w:rPr>
+        <w:t xml:space="preserve">/(0.9*</w:t>
+      </w:r>
+      <w:r>
+        <w:fldChar w:fldCharType="begin"/>
+      </w:r>
+      <w:r>
+        <w:rPr>
+          <w:rFonts w:ascii="宋体" w:eastAsia="宋体" w:hint="eastAsia"/>
+          <w:sz w:val="20"/>
+          <w:szCs w:val="20"/>
+          <w:color w:val="000000"/>
+          <w:shd w:val="clear" w:color="auto" w:fill="ffffff"/>
+        </w:rPr>
+        <w:instrText>EQ \s\up0(h)\s\do2(0)</w:instrText>
+      </w:r>
+      <w:r>
+        <w:fldChar w:fldCharType="end"/>
+      </w:r>
+      <w:pPr>
+        <w:jc w:val="left"/>
+      </w:pPr>
+      <w:r>
+        <w:rPr>
+          <w:rFonts w:ascii="宋体" w:eastAsia="宋体" w:hint="eastAsia"/>
+          <w:b w:val="0"/>
+          <w:sz w:val="20"/>
+          <w:szCs w:val="20"/>
+          <w:color w:val="000000"/>
+          <w:shd w:val="clear" w:color="auto" w:fill="ffffff"/>
+        </w:rPr>
+        <w:t xml:space="preserve">*</w:t>
+      </w:r>
+      <w:r>
+        <w:fldChar w:fldCharType="begin"/>
+      </w:r>
+      <w:r>
+        <w:rPr>
+          <w:rFonts w:ascii="宋体" w:eastAsia="宋体" w:hint="eastAsia"/>
+          <w:sz w:val="20"/>
+          <w:szCs w:val="20"/>
+          <w:color w:val="000000"/>
+          <w:shd w:val="clear" w:color="auto" w:fill="ffffff"/>
+        </w:rPr>
+        <w:instrText>EQ \s\up0(f)\s\do2(y)</w:instrText>
+      </w:r>
+      <w:r>
+        <w:fldChar w:fldCharType="end"/>
+      </w:r>
+      <w:pPr>
+        <w:jc w:val="left"/>
+      </w:pPr>
+      <w:r>
+        <w:rPr>
+          <w:rFonts w:ascii="宋体" w:eastAsia="宋体" w:hint="eastAsia"/>
+          <w:b w:val="0"/>
+          <w:sz w:val="20"/>
+          <w:szCs w:val="20"/>
+          <w:color w:val="000000"/>
+          <w:shd w:val="clear" w:color="auto" w:fill="ffffff"/>
+        </w:rPr>
+        <w:t xml:space="preserve">)/YS =   1584.56/(0.9*1600.0*360.0)/1.0=  3056.6 </w:t>
+      </w:r>
+      <w:r>
+        <w:fldChar w:fldCharType="begin"/>
+      </w:r>
+      <w:r>
+        <w:rPr>
+          <w:rFonts w:ascii="宋体" w:eastAsia="宋体" w:hint="eastAsia"/>
+          <w:sz w:val="20"/>
+          <w:szCs w:val="20"/>
+          <w:color w:val="000000"/>
+          <w:shd w:val="clear" w:color="auto" w:fill="ffffff"/>
+        </w:rPr>
+        <w:instrText>EQ \s\up0(mm)\s\up2(2)</w:instrText>
+      </w:r>
+      <w:r>
+        <w:fldChar w:fldCharType="end"/>
+      </w:r>
+      <w:pPr>
+        <w:jc w:val="left"/>
+      </w:pPr>
+      <w:r>
+        <w:rPr>
+          <w:rFonts w:ascii="宋体" w:eastAsia="宋体" w:hint="eastAsia"/>
+          <w:b w:val="0"/>
+          <w:sz w:val="20"/>
+          <w:szCs w:val="20"/>
+          <w:color w:val="000000"/>
+          <w:shd w:val="clear" w:color="auto" w:fill="ffffff"/>
+        </w:rPr>
+        <w:t xml:space="preserve">/m</w:t>
+      </w:r>
+    </w:p>
+    <w:p>
+      <w:pPr>
+        <w:ind w:firstLineChars="200"/>
+        <w:spacing w:beforeLines="0" w:afterLines="0" w:line="56"/>
+        <w:jc w:val="left"/>
+      </w:pPr>
+      <w:pPr>
+        <w:jc w:val="left"/>
+      </w:pPr>
+      <w:r>
+        <w:rPr>
+          <w:rFonts w:ascii="宋体" w:eastAsia="宋体" w:hint="eastAsia"/>
+          <w:b w:val="0"/>
+          <w:sz w:val="20"/>
+          <w:szCs w:val="20"/>
+          <w:color w:val="000000"/>
+          <w:shd w:val="clear" w:color="auto" w:fill="ffffff"/>
+        </w:rPr>
+        <w:t xml:space="preserve">    </w:t>
+      </w:r>
+      <w:r>
+        <w:fldChar w:fldCharType="begin"/>
+      </w:r>
+      <w:r>
+        <w:rPr>
+          <w:rFonts w:ascii="宋体" w:eastAsia="宋体" w:hint="eastAsia"/>
+          <w:sz w:val="20"/>
+          <w:szCs w:val="20"/>
+          <w:color w:val="000000"/>
+          <w:shd w:val="clear" w:color="auto" w:fill="ffffff"/>
+        </w:rPr>
+        <w:instrText>EQ \s\up0(M)\s\do2(x)</w:instrText>
+      </w:r>
+      <w:r>
+        <w:fldChar w:fldCharType="end"/>
+      </w:r>
+      <w:pPr>
+        <w:jc w:val="left"/>
+      </w:pPr>
+      <w:r>
+        <w:rPr>
+          <w:rFonts w:ascii="宋体" w:eastAsia="宋体" w:hint="eastAsia"/>
+          <w:b w:val="0"/>
+          <w:sz w:val="20"/>
+          <w:szCs w:val="20"/>
+          <w:color w:val="000000"/>
+          <w:shd w:val="clear" w:color="auto" w:fill="ffffff"/>
+        </w:rPr>
+        <w:t xml:space="preserve"> =  1601.29*1.00=  1601.29    X = -350.    H = 1600.</w:t>
+      </w:r>
+    </w:p>
+    <w:p>
+      <w:pPr>
+        <w:ind w:firstLineChars="200"/>
+        <w:spacing w:beforeLines="0" w:afterLines="0" w:line="56"/>
+        <w:jc w:val="left"/>
+      </w:pPr>
+      <w:pPr>
+        <w:jc w:val="left"/>
+      </w:pPr>
+      <w:r>
+        <w:rPr>
+          <w:rFonts w:ascii="宋体" w:eastAsia="宋体" w:hint="eastAsia"/>
+          <w:b w:val="0"/>
+          <w:sz w:val="20"/>
+          <w:szCs w:val="20"/>
+          <w:color w:val="000000"/>
+          <w:shd w:val="clear" w:color="auto" w:fill="ffffff"/>
+        </w:rPr>
+        <w:t xml:space="preserve">    </w:t>
+      </w:r>
+      <w:r>
+        <w:fldChar w:fldCharType="begin"/>
+      </w:r>
+      <w:r>
+        <w:rPr>
+          <w:rFonts w:ascii="宋体" w:eastAsia="宋体" w:hint="eastAsia"/>
+          <w:sz w:val="20"/>
+          <w:szCs w:val="20"/>
+          <w:color w:val="000000"/>
+          <w:shd w:val="clear" w:color="auto" w:fill="ffffff"/>
+        </w:rPr>
+        <w:instrText>EQ \s\up0(A)\s\do2(gx)</w:instrText>
+      </w:r>
+      <w:r>
+        <w:fldChar w:fldCharType="end"/>
+      </w:r>
+      <w:pPr>
+        <w:jc w:val="left"/>
+      </w:pPr>
+      <w:r>
+        <w:rPr>
+          <w:rFonts w:ascii="宋体" w:eastAsia="宋体" w:hint="eastAsia"/>
+          <w:b w:val="0"/>
+          <w:sz w:val="20"/>
+          <w:szCs w:val="20"/>
+          <w:color w:val="000000"/>
+          <w:shd w:val="clear" w:color="auto" w:fill="ffffff"/>
+        </w:rPr>
+        <w:t xml:space="preserve"> = </w:t>
+      </w:r>
+      <w:r>
+        <w:fldChar w:fldCharType="begin"/>
+      </w:r>
+      <w:r>
+        <w:rPr>
+          <w:rFonts w:ascii="宋体" w:eastAsia="宋体" w:hint="eastAsia"/>
+          <w:sz w:val="20"/>
+          <w:szCs w:val="20"/>
+          <w:color w:val="000000"/>
+          <w:shd w:val="clear" w:color="auto" w:fill="ffffff"/>
+        </w:rPr>
+        <w:instrText>EQ \s\up0(M)\s\do2(x)</w:instrText>
+      </w:r>
+      <w:r>
+        <w:fldChar w:fldCharType="end"/>
+      </w:r>
+      <w:pPr>
+        <w:jc w:val="left"/>
+      </w:pPr>
+      <w:r>
+        <w:rPr>
+          <w:rFonts w:ascii="宋体" w:eastAsia="宋体" w:hint="eastAsia"/>
+          <w:b w:val="0"/>
+          <w:sz w:val="20"/>
+          <w:szCs w:val="20"/>
+          <w:color w:val="000000"/>
+          <w:shd w:val="clear" w:color="auto" w:fill="ffffff"/>
+        </w:rPr>
+        <w:t xml:space="preserve">/(0.9*</w:t>
+      </w:r>
+      <w:r>
+        <w:fldChar w:fldCharType="begin"/>
+      </w:r>
+      <w:r>
+        <w:rPr>
+          <w:rFonts w:ascii="宋体" w:eastAsia="宋体" w:hint="eastAsia"/>
+          <w:sz w:val="20"/>
+          <w:szCs w:val="20"/>
+          <w:color w:val="000000"/>
+          <w:shd w:val="clear" w:color="auto" w:fill="ffffff"/>
+        </w:rPr>
+        <w:instrText>EQ \s\up0(h)\s\do2(0)</w:instrText>
+      </w:r>
+      <w:r>
+        <w:fldChar w:fldCharType="end"/>
+      </w:r>
+      <w:pPr>
+        <w:jc w:val="left"/>
+      </w:pPr>
+      <w:r>
+        <w:rPr>
+          <w:rFonts w:ascii="宋体" w:eastAsia="宋体" w:hint="eastAsia"/>
+          <w:b w:val="0"/>
+          <w:sz w:val="20"/>
+          <w:szCs w:val="20"/>
+          <w:color w:val="000000"/>
+          <w:shd w:val="clear" w:color="auto" w:fill="ffffff"/>
+        </w:rPr>
+        <w:t xml:space="preserve">*</w:t>
+      </w:r>
+      <w:r>
+        <w:fldChar w:fldCharType="begin"/>
+      </w:r>
+      <w:r>
+        <w:rPr>
+          <w:rFonts w:ascii="宋体" w:eastAsia="宋体" w:hint="eastAsia"/>
+          <w:sz w:val="20"/>
+          <w:szCs w:val="20"/>
+          <w:color w:val="000000"/>
+          <w:shd w:val="clear" w:color="auto" w:fill="ffffff"/>
+        </w:rPr>
+        <w:instrText>EQ \s\up0(f)\s\do2(y)</w:instrText>
+      </w:r>
+      <w:r>
+        <w:fldChar w:fldCharType="end"/>
+      </w:r>
+      <w:pPr>
+        <w:jc w:val="left"/>
+      </w:pPr>
+      <w:r>
+        <w:rPr>
+          <w:rFonts w:ascii="宋体" w:eastAsia="宋体" w:hint="eastAsia"/>
+          <w:b w:val="0"/>
+          <w:sz w:val="20"/>
+          <w:szCs w:val="20"/>
+          <w:color w:val="000000"/>
+          <w:shd w:val="clear" w:color="auto" w:fill="ffffff"/>
+        </w:rPr>
+        <w:t xml:space="preserve">)/YS =   1601.29/(0.9*1600.0*360.0)/1.0=  3088.9 </w:t>
+      </w:r>
+      <w:r>
+        <w:fldChar w:fldCharType="begin"/>
+      </w:r>
+      <w:r>
+        <w:rPr>
+          <w:rFonts w:ascii="宋体" w:eastAsia="宋体" w:hint="eastAsia"/>
+          <w:sz w:val="20"/>
+          <w:szCs w:val="20"/>
+          <w:color w:val="000000"/>
+          <w:shd w:val="clear" w:color="auto" w:fill="ffffff"/>
+        </w:rPr>
+        <w:instrText>EQ \s\up0(mm)\s\up2(2)</w:instrText>
+      </w:r>
+      <w:r>
+        <w:fldChar w:fldCharType="end"/>
+      </w:r>
+      <w:pPr>
+        <w:jc w:val="left"/>
+      </w:pPr>
+      <w:r>
+        <w:rPr>
+          <w:rFonts w:ascii="宋体" w:eastAsia="宋体" w:hint="eastAsia"/>
+          <w:b w:val="0"/>
+          <w:sz w:val="20"/>
+          <w:szCs w:val="20"/>
+          <w:color w:val="000000"/>
+          <w:shd w:val="clear" w:color="auto" w:fill="ffffff"/>
+        </w:rPr>
+        <w:t xml:space="preserve">/m</w:t>
+      </w:r>
+    </w:p>
+    <w:p>
+      <w:pPr>
+        <w:ind w:firstLineChars="200"/>
+        <w:spacing w:beforeLines="0" w:afterLines="0" w:line="56"/>
+        <w:jc w:val="left"/>
+      </w:pPr>
+      <w:pPr>
+        <w:jc w:val="left"/>
+      </w:pPr>
+      <w:r>
+        <w:rPr>
+          <w:rFonts w:ascii="宋体" w:eastAsia="宋体" w:hint="eastAsia"/>
+          <w:b w:val="0"/>
+          <w:sz w:val="20"/>
+          <w:szCs w:val="20"/>
+          <w:color w:val="000000"/>
+          <w:shd w:val="clear" w:color="auto" w:fill="ffffff"/>
+        </w:rPr>
+        <w:t xml:space="preserve">    Y方向配筋计算：</w:t>
+      </w:r>
+    </w:p>
+    <w:p>
+      <w:pPr>
+        <w:ind w:firstLineChars="200"/>
+        <w:spacing w:beforeLines="0" w:afterLines="0" w:line="56"/>
+        <w:jc w:val="left"/>
+      </w:pPr>
+      <w:pPr>
+        <w:jc w:val="left"/>
+      </w:pPr>
+      <w:r>
+        <w:rPr>
+          <w:rFonts w:ascii="宋体" w:eastAsia="宋体" w:hint="eastAsia"/>
+          <w:b w:val="0"/>
+          <w:sz w:val="20"/>
+          <w:szCs w:val="20"/>
+          <w:color w:val="000000"/>
+          <w:shd w:val="clear" w:color="auto" w:fill="ffffff"/>
+        </w:rPr>
+        <w:t xml:space="preserve">    计算的钢筋面积：</w:t>
+      </w:r>
+    </w:p>
+    <w:p>
+      <w:pPr>
+        <w:ind w:firstLineChars="200"/>
+        <w:spacing w:beforeLines="0" w:afterLines="0" w:line="56"/>
+        <w:jc w:val="left"/>
+      </w:pPr>
+      <w:pPr>
+        <w:jc w:val="left"/>
+      </w:pPr>
+      <w:r>
+        <w:rPr>
+          <w:rFonts w:ascii="宋体" w:eastAsia="宋体" w:hint="eastAsia"/>
+          <w:b w:val="0"/>
+          <w:sz w:val="20"/>
+          <w:szCs w:val="20"/>
+          <w:color w:val="000000"/>
+          <w:shd w:val="clear" w:color="auto" w:fill="ffffff"/>
+        </w:rPr>
+        <w:t xml:space="preserve">    </w:t>
+      </w:r>
+      <w:r>
+        <w:fldChar w:fldCharType="begin"/>
+      </w:r>
+      <w:r>
+        <w:rPr>
+          <w:rFonts w:ascii="宋体" w:eastAsia="宋体" w:hint="eastAsia"/>
+          <w:sz w:val="20"/>
+          <w:szCs w:val="20"/>
+          <w:color w:val="000000"/>
+          <w:shd w:val="clear" w:color="auto" w:fill="ffffff"/>
+        </w:rPr>
+        <w:instrText>EQ \s\up0(A)\s\do2(sx)</w:instrText>
+      </w:r>
+      <w:r>
+        <w:fldChar w:fldCharType="end"/>
+      </w:r>
+      <w:pPr>
+        <w:jc w:val="left"/>
+      </w:pPr>
+      <w:r>
+        <w:rPr>
+          <w:rFonts w:ascii="宋体" w:eastAsia="宋体" w:hint="eastAsia"/>
+          <w:b w:val="0"/>
+          <w:sz w:val="20"/>
+          <w:szCs w:val="20"/>
+          <w:color w:val="000000"/>
+          <w:shd w:val="clear" w:color="auto" w:fill="ffffff"/>
+        </w:rPr>
+        <w:t xml:space="preserve">=  3089.</w:t>
+      </w:r>
+      <w:r>
+        <w:fldChar w:fldCharType="begin"/>
+      </w:r>
+      <w:r>
+        <w:rPr>
+          <w:rFonts w:ascii="宋体" w:eastAsia="宋体" w:hint="eastAsia"/>
+          <w:sz w:val="20"/>
+          <w:szCs w:val="20"/>
+          <w:color w:val="000000"/>
+          <w:shd w:val="clear" w:color="auto" w:fill="ffffff"/>
+        </w:rPr>
+        <w:instrText>EQ \s\up0(mm)\s\up2(2)</w:instrText>
+      </w:r>
+      <w:r>
+        <w:fldChar w:fldCharType="end"/>
+      </w:r>
+      <w:pPr>
+        <w:jc w:val="left"/>
+      </w:pPr>
+      <w:r>
+        <w:rPr>
+          <w:rFonts w:ascii="宋体" w:eastAsia="宋体" w:hint="eastAsia"/>
+          <w:b w:val="0"/>
+          <w:sz w:val="20"/>
+          <w:szCs w:val="20"/>
+          <w:color w:val="000000"/>
+          <w:shd w:val="clear" w:color="auto" w:fill="ffffff"/>
+        </w:rPr>
+        <w:t xml:space="preserve">/m    </w:t>
+      </w:r>
+      <w:r>
+        <w:fldChar w:fldCharType="begin"/>
+      </w:r>
+      <w:r>
+        <w:rPr>
+          <w:rFonts w:ascii="宋体" w:eastAsia="宋体" w:hint="eastAsia"/>
+          <w:sz w:val="20"/>
+          <w:szCs w:val="20"/>
+          <w:color w:val="000000"/>
+          <w:shd w:val="clear" w:color="auto" w:fill="ffffff"/>
+        </w:rPr>
+        <w:instrText>EQ \s\up0(A)\s\do2(sy)</w:instrText>
+      </w:r>
+      <w:r>
+        <w:fldChar w:fldCharType="end"/>
+      </w:r>
+      <w:pPr>
+        <w:jc w:val="left"/>
+      </w:pPr>
+      <w:r>
+        <w:rPr>
+          <w:rFonts w:ascii="宋体" w:eastAsia="宋体" w:hint="eastAsia"/>
+          <w:b w:val="0"/>
+          <w:sz w:val="20"/>
+          <w:szCs w:val="20"/>
+          <w:color w:val="000000"/>
+          <w:shd w:val="clear" w:color="auto" w:fill="ffffff"/>
+        </w:rPr>
+        <w:t xml:space="preserve">=     0.</w:t>
+      </w:r>
+      <w:r>
+        <w:fldChar w:fldCharType="begin"/>
+      </w:r>
+      <w:r>
+        <w:rPr>
+          <w:rFonts w:ascii="宋体" w:eastAsia="宋体" w:hint="eastAsia"/>
+          <w:sz w:val="20"/>
+          <w:szCs w:val="20"/>
+          <w:color w:val="000000"/>
+          <w:shd w:val="clear" w:color="auto" w:fill="ffffff"/>
+        </w:rPr>
+        <w:instrText>EQ \s\up0(mm)\s\up2(2)</w:instrText>
+      </w:r>
+      <w:r>
+        <w:fldChar w:fldCharType="end"/>
+      </w:r>
+      <w:pPr>
+        <w:jc w:val="left"/>
+      </w:pPr>
+      <w:r>
+        <w:rPr>
+          <w:rFonts w:ascii="宋体" w:eastAsia="宋体" w:hint="eastAsia"/>
+          <w:b w:val="0"/>
+          <w:sz w:val="20"/>
+          <w:szCs w:val="20"/>
+          <w:color w:val="000000"/>
+          <w:shd w:val="clear" w:color="auto" w:fill="ffffff"/>
+        </w:rPr>
+        <w:t xml:space="preserve">/m</w:t>
+      </w:r>
+    </w:p>
+    <w:p>
+      <w:pPr>
+        <w:ind w:firstLineChars="200"/>
+        <w:spacing w:beforeLines="0" w:afterLines="0" w:line="56"/>
+        <w:jc w:val="left"/>
+      </w:pPr>
+      <w:pPr>
+        <w:jc w:val="left"/>
+      </w:pPr>
+      <w:r>
+        <w:rPr>
+          <w:rFonts w:ascii="宋体" w:eastAsia="宋体" w:hint="eastAsia"/>
+          <w:b w:val="0"/>
+          <w:sz w:val="20"/>
+          <w:szCs w:val="20"/>
+          <w:color w:val="000000"/>
+          <w:shd w:val="clear" w:color="auto" w:fill="ffffff"/>
+        </w:rPr>
+        <w:t xml:space="preserve"/>
+      </w:r>
+    </w:p>
+    <w:p>
+      <w:pPr>
+        <w:spacing w:beforeLines="113" w:afterLines="113" w:line="113"/>
+        <w:jc w:val="center"/>
+      </w:pPr>
+      <w:pPr>
+        <w:jc w:val="center"/>
+      </w:pPr>
+      <w:r>
+        <w:rPr>
+          <w:rFonts w:ascii="宋体" w:eastAsia="宋体" w:hint="eastAsia"/>
+          <w:b w:val="0"/>
+          <w:sz w:val="20"/>
+          <w:szCs w:val="20"/>
+          <w:color w:val="000000"/>
+          <w:shd w:val="clear" w:color="auto" w:fill="ffffff"/>
+        </w:rPr>
+        <w:t xml:space="preserve">当前荷载组合</w:t>
+      </w:r>
+    </w:p>
+    <w:tbl>
+      <w:tblPr>
+        <w:tblW w:w="8391" w:type="dxa"/>
+        <w:jc w:val="center"/>
+        <w:tblBorders>
+          <w:top w:val="single" w:sz="14" w:space="0" w:color="auto"/>
+          <w:left w:val="single" w:sz="14" w:space="0" w:color="auto"/>
+          <w:bottom w:val="single" w:sz="14" w:space="0" w:color="auto"/>
+          <w:right w:val="single" w:sz="14" w:space="0" w:color="auto"/>
+          <w:insideH w:val="single" w:sz="4" w:space="0" w:color="auto"/>
+          <w:insideV w:val="single" w:sz="4" w:space="0" w:color="auto"/>
+        </w:tblBorders>
+      </w:tblPr>
+      <w:tblGrid>
+        <w:gridCol w:w="8391"/>
+      </w:tblGrid>
+      <w:tr>
+        <w:trPr>
+          <w:tblHeader/>
+        </w:trPr>
+        <w:tc>
+          <w:tcPr>
+            <w:tcW w:w="8391" w:type="dxa"/>
+            <w:vAlign w:val="center"/>
+            <w:shd w:val="clear" w:color="auto" w:fill="ffffff"/>
+          </w:tcPr>
+          <w:p>
+            <w:pPr>
+              <w:jc w:val="center"/>
+            </w:pPr>
+            <w:pPr>
+              <w:jc w:val="center"/>
+            </w:pPr>
+            <w:r>
+              <w:rPr>
+                <w:rFonts w:ascii="宋体" w:eastAsia="宋体" w:hint="eastAsia"/>
+                <w:b w:val="0"/>
+                <w:sz w:val="20"/>
+                <w:szCs w:val="20"/>
+                <w:color w:val="000000"/>
+                <w:shd w:val="clear" w:color="auto" w:fill="ffffff"/>
+              </w:rPr>
+              <w:t xml:space="preserve">【73】SATWE基本组合:1.20*恒+1.40*活-0.84*风y</w:t>
+            </w:r>
+          </w:p>
+        </w:tc>
+      </w:tr>
+    </w:tbl>
+    <w:p>
+      <w:pPr>
+        <w:ind w:firstLineChars="200"/>
+        <w:spacing w:beforeLines="0" w:afterLines="0" w:line="56"/>
+        <w:jc w:val="left"/>
+      </w:pPr>
+      <w:pPr>
+        <w:jc w:val="left"/>
+      </w:pPr>
+      <w:r>
+        <w:rPr>
+          <w:rFonts w:ascii="宋体" w:eastAsia="宋体" w:hint="eastAsia"/>
+          <w:b w:val="0"/>
+          <w:sz w:val="20"/>
+          <w:szCs w:val="20"/>
+          <w:color w:val="000000"/>
+          <w:shd w:val="clear" w:color="auto" w:fill="ffffff"/>
+        </w:rPr>
+        <w:t xml:space="preserve">  承台底面荷载 :（考虑柱底剪力的影响）</w:t>
+      </w:r>
+    </w:p>
+    <w:p>
+      <w:pPr>
+        <w:ind w:firstLineChars="200"/>
+        <w:spacing w:beforeLines="0" w:afterLines="0" w:line="56"/>
+        <w:jc w:val="left"/>
+      </w:pPr>
+      <w:pPr>
+        <w:jc w:val="left"/>
+      </w:pPr>
+      <w:r>
+        <w:rPr>
+          <w:rFonts w:ascii="宋体" w:eastAsia="宋体" w:hint="eastAsia"/>
+          <w:b w:val="0"/>
+          <w:sz w:val="20"/>
+          <w:szCs w:val="20"/>
+          <w:color w:val="000000"/>
+          <w:shd w:val="clear" w:color="auto" w:fill="ffffff"/>
+        </w:rPr>
+        <w:t xml:space="preserve">  N=5341.2kN   </w:t>
+      </w:r>
+      <w:r>
+        <w:fldChar w:fldCharType="begin"/>
+      </w:r>
+      <w:r>
+        <w:rPr>
+          <w:rFonts w:ascii="宋体" w:eastAsia="宋体" w:hint="eastAsia"/>
+          <w:sz w:val="20"/>
+          <w:szCs w:val="20"/>
+          <w:color w:val="000000"/>
+          <w:shd w:val="clear" w:color="auto" w:fill="ffffff"/>
+        </w:rPr>
+        <w:instrText>EQ \s\up0(M)\s\do2(x)</w:instrText>
+      </w:r>
+      <w:r>
+        <w:fldChar w:fldCharType="end"/>
+      </w:r>
+      <w:pPr>
+        <w:jc w:val="left"/>
+      </w:pPr>
+      <w:r>
+        <w:rPr>
+          <w:rFonts w:ascii="宋体" w:eastAsia="宋体" w:hint="eastAsia"/>
+          <w:b w:val="0"/>
+          <w:sz w:val="20"/>
+          <w:szCs w:val="20"/>
+          <w:color w:val="000000"/>
+          <w:shd w:val="clear" w:color="auto" w:fill="ffffff"/>
+        </w:rPr>
+        <w:t xml:space="preserve">=-1.4kN.m   </w:t>
+      </w:r>
+      <w:r>
+        <w:fldChar w:fldCharType="begin"/>
+      </w:r>
+      <w:r>
+        <w:rPr>
+          <w:rFonts w:ascii="宋体" w:eastAsia="宋体" w:hint="eastAsia"/>
+          <w:sz w:val="20"/>
+          <w:szCs w:val="20"/>
+          <w:color w:val="000000"/>
+          <w:shd w:val="clear" w:color="auto" w:fill="ffffff"/>
+        </w:rPr>
+        <w:instrText>EQ \s\up0(M)\s\do2(y)</w:instrText>
+      </w:r>
+      <w:r>
+        <w:fldChar w:fldCharType="end"/>
+      </w:r>
+      <w:pPr>
+        <w:jc w:val="left"/>
+      </w:pPr>
+      <w:r>
+        <w:rPr>
+          <w:rFonts w:ascii="宋体" w:eastAsia="宋体" w:hint="eastAsia"/>
+          <w:b w:val="0"/>
+          <w:sz w:val="20"/>
+          <w:szCs w:val="20"/>
+          <w:color w:val="000000"/>
+          <w:shd w:val="clear" w:color="auto" w:fill="ffffff"/>
+        </w:rPr>
+        <w:t xml:space="preserve">=-25.7kN.m   </w:t>
+      </w:r>
+      <w:r>
+        <w:fldChar w:fldCharType="begin"/>
+      </w:r>
+      <w:r>
+        <w:rPr>
+          <w:rFonts w:ascii="宋体" w:eastAsia="宋体" w:hint="eastAsia"/>
+          <w:sz w:val="20"/>
+          <w:szCs w:val="20"/>
+          <w:color w:val="000000"/>
+          <w:shd w:val="clear" w:color="auto" w:fill="ffffff"/>
+        </w:rPr>
+        <w:instrText>EQ \s\up0(Q)\s\do2(x)</w:instrText>
+      </w:r>
+      <w:r>
+        <w:fldChar w:fldCharType="end"/>
+      </w:r>
+      <w:pPr>
+        <w:jc w:val="left"/>
+      </w:pPr>
+      <w:r>
+        <w:rPr>
+          <w:rFonts w:ascii="宋体" w:eastAsia="宋体" w:hint="eastAsia"/>
+          <w:b w:val="0"/>
+          <w:sz w:val="20"/>
+          <w:szCs w:val="20"/>
+          <w:color w:val="000000"/>
+          <w:shd w:val="clear" w:color="auto" w:fill="ffffff"/>
+        </w:rPr>
+        <w:t xml:space="preserve">=-67.0kN   </w:t>
+      </w:r>
+      <w:r>
+        <w:fldChar w:fldCharType="begin"/>
+      </w:r>
+      <w:r>
+        <w:rPr>
+          <w:rFonts w:ascii="宋体" w:eastAsia="宋体" w:hint="eastAsia"/>
+          <w:sz w:val="20"/>
+          <w:szCs w:val="20"/>
+          <w:color w:val="000000"/>
+          <w:shd w:val="clear" w:color="auto" w:fill="ffffff"/>
+        </w:rPr>
+        <w:instrText>EQ \s\up0(Q)\s\do2(y)</w:instrText>
+      </w:r>
+      <w:r>
+        <w:fldChar w:fldCharType="end"/>
+      </w:r>
+      <w:pPr>
+        <w:jc w:val="left"/>
+      </w:pPr>
+      <w:r>
+        <w:rPr>
+          <w:rFonts w:ascii="宋体" w:eastAsia="宋体" w:hint="eastAsia"/>
+          <w:b w:val="0"/>
+          <w:sz w:val="20"/>
+          <w:szCs w:val="20"/>
+          <w:color w:val="000000"/>
+          <w:shd w:val="clear" w:color="auto" w:fill="ffffff"/>
+        </w:rPr>
+        <w:t xml:space="preserve">=49.2kN</w:t>
+      </w:r>
+    </w:p>
+    <w:p>
+      <w:pPr>
+        <w:ind w:firstLineChars="200"/>
+        <w:spacing w:beforeLines="0" w:afterLines="0" w:line="56"/>
+        <w:jc w:val="left"/>
+      </w:pPr>
+      <w:pPr>
+        <w:jc w:val="left"/>
+      </w:pPr>
+      <w:r>
+        <w:rPr>
+          <w:rFonts w:ascii="宋体" w:eastAsia="宋体" w:hint="eastAsia"/>
+          <w:b w:val="0"/>
+          <w:sz w:val="20"/>
+          <w:szCs w:val="20"/>
+          <w:color w:val="000000"/>
+          <w:shd w:val="clear" w:color="auto" w:fill="ffffff"/>
+        </w:rPr>
+        <w:t xml:space="preserve">  承台及覆土重:</w:t>
+      </w:r>
+    </w:p>
+    <w:p>
+      <w:pPr>
+        <w:ind w:firstLineChars="200"/>
+        <w:spacing w:beforeLines="0" w:afterLines="0" w:line="56"/>
+        <w:jc w:val="left"/>
+      </w:pPr>
+      <w:pPr>
+        <w:jc w:val="left"/>
+      </w:pPr>
+      <w:r>
+        <w:rPr>
+          <w:rFonts w:ascii="宋体" w:eastAsia="宋体" w:hint="eastAsia"/>
+          <w:b w:val="0"/>
+          <w:sz w:val="20"/>
+          <w:szCs w:val="20"/>
+          <w:color w:val="000000"/>
+          <w:shd w:val="clear" w:color="auto" w:fill="ffffff"/>
+        </w:rPr>
+        <w:t xml:space="preserve">  </w:t>
+      </w:r>
+      <w:r>
+        <w:fldChar w:fldCharType="begin"/>
+      </w:r>
+      <w:r>
+        <w:rPr>
+          <w:rFonts w:ascii="宋体" w:eastAsia="宋体" w:hint="eastAsia"/>
+          <w:sz w:val="20"/>
+          <w:szCs w:val="20"/>
+          <w:color w:val="000000"/>
+          <w:shd w:val="clear" w:color="auto" w:fill="ffffff"/>
+        </w:rPr>
+        <w:instrText>EQ \s\up0(G)\s\do2(k)</w:instrText>
+      </w:r>
+      <w:r>
+        <w:fldChar w:fldCharType="end"/>
+      </w:r>
+      <w:pPr>
+        <w:jc w:val="left"/>
+      </w:pPr>
+      <w:r>
+        <w:rPr>
+          <w:rFonts w:ascii="宋体" w:eastAsia="宋体" w:hint="eastAsia"/>
+          <w:b w:val="0"/>
+          <w:sz w:val="20"/>
+          <w:szCs w:val="20"/>
+          <w:color w:val="000000"/>
+          <w:shd w:val="clear" w:color="auto" w:fill="ffffff"/>
+        </w:rPr>
+        <w:t xml:space="preserve"> =     72.0×1.20=    86.4</w:t>
+      </w:r>
+    </w:p>
+    <w:p>
+      <w:pPr>
+        <w:spacing w:beforeLines="113" w:afterLines="113" w:line="113"/>
+        <w:jc w:val="center"/>
+      </w:pPr>
+      <w:pPr>
+        <w:jc w:val="center"/>
+      </w:pPr>
+      <w:r>
+        <w:rPr>
+          <w:rFonts w:ascii="宋体" w:eastAsia="宋体" w:hint="eastAsia"/>
+          <w:b w:val="0"/>
+          <w:sz w:val="20"/>
+          <w:szCs w:val="20"/>
+          <w:color w:val="000000"/>
+          <w:shd w:val="clear" w:color="auto" w:fill="ffffff"/>
+        </w:rPr>
+        <w:t xml:space="preserve">桩反力表</w:t>
+      </w:r>
+    </w:p>
+    <w:tbl>
+      <w:tblPr>
+        <w:tblW w:w="8391" w:type="dxa"/>
+        <w:jc w:val="center"/>
+        <w:tblBorders>
+          <w:top w:val="single" w:sz="14" w:space="0" w:color="auto"/>
+          <w:left w:val="single" w:sz="14" w:space="0" w:color="auto"/>
+          <w:bottom w:val="single" w:sz="14" w:space="0" w:color="auto"/>
+          <w:right w:val="single" w:sz="14" w:space="0" w:color="auto"/>
+          <w:insideH w:val="single" w:sz="4" w:space="0" w:color="auto"/>
+          <w:insideV w:val="single" w:sz="4" w:space="0" w:color="auto"/>
+        </w:tblBorders>
+      </w:tblPr>
+      <w:tblGrid>
+        <w:gridCol w:w="1644"/>
+        <w:gridCol w:w="1644"/>
+        <w:gridCol w:w="1644"/>
+        <w:gridCol w:w="1644"/>
+        <w:gridCol w:w="1644"/>
+      </w:tblGrid>
+      <w:tr>
+        <w:trPr>
+          <w:tblHeader/>
+        </w:trPr>
+        <w:tc>
+          <w:tcPr>
+            <w:tcW w:w="1644" w:type="dxa"/>
+            <w:vAlign w:val="center"/>
+            <w:shd w:val="clear" w:color="auto" w:fill="ffffff"/>
+          </w:tcPr>
+          <w:p>
+            <w:pPr>
+              <w:jc w:val="center"/>
+            </w:pPr>
+            <w:pPr>
+              <w:jc w:val="center"/>
+            </w:pPr>
+            <w:r>
+              <w:rPr>
+                <w:rFonts w:ascii="宋体" w:eastAsia="宋体" w:hint="eastAsia"/>
+                <w:b w:val="0"/>
+                <w:sz w:val="20"/>
+                <w:szCs w:val="20"/>
+                <w:color w:val="000000"/>
+                <w:shd w:val="clear" w:color="auto" w:fill="ffffff"/>
+              </w:rPr>
+              <w:t xml:space="preserve">桩号</w:t>
+            </w:r>
+          </w:p>
+        </w:tc>
+        <w:tc>
+          <w:tcPr>
+            <w:tcW w:w="1644" w:type="dxa"/>
+            <w:vAlign w:val="center"/>
+            <w:shd w:val="clear" w:color="auto" w:fill="ffffff"/>
+          </w:tcPr>
+          <w:p>
+            <w:pPr>
+              <w:jc w:val="center"/>
+            </w:pPr>
+            <w:pPr>
+              <w:jc w:val="center"/>
+            </w:pPr>
+            <w:r>
+              <w:rPr>
+                <w:rFonts w:ascii="宋体" w:eastAsia="宋体" w:hint="eastAsia"/>
+                <w:b w:val="0"/>
+                <w:sz w:val="20"/>
+                <w:szCs w:val="20"/>
+                <w:color w:val="000000"/>
+                <w:shd w:val="clear" w:color="auto" w:fill="ffffff"/>
+              </w:rPr>
+              <w:t xml:space="preserve">X</w:t>
+            </w:r>
+          </w:p>
+        </w:tc>
+        <w:tc>
+          <w:tcPr>
+            <w:tcW w:w="1644" w:type="dxa"/>
+            <w:vAlign w:val="center"/>
+            <w:shd w:val="clear" w:color="auto" w:fill="ffffff"/>
+          </w:tcPr>
+          <w:p>
+            <w:pPr>
+              <w:jc w:val="center"/>
+            </w:pPr>
+            <w:pPr>
+              <w:jc w:val="center"/>
+            </w:pPr>
+            <w:r>
+              <w:rPr>
+                <w:rFonts w:ascii="宋体" w:eastAsia="宋体" w:hint="eastAsia"/>
+                <w:b w:val="0"/>
+                <w:sz w:val="20"/>
+                <w:szCs w:val="20"/>
+                <w:color w:val="000000"/>
+                <w:shd w:val="clear" w:color="auto" w:fill="ffffff"/>
+              </w:rPr>
+              <w:t xml:space="preserve">Y</w:t>
+            </w:r>
+          </w:p>
+        </w:tc>
+        <w:tc>
+          <w:tcPr>
+            <w:tcW w:w="1644" w:type="dxa"/>
+            <w:vAlign w:val="center"/>
+            <w:shd w:val="clear" w:color="auto" w:fill="ffffff"/>
+          </w:tcPr>
+          <w:p>
+            <w:pPr>
+              <w:jc w:val="center"/>
+            </w:pPr>
+            <w:pPr>
+              <w:jc w:val="center"/>
+            </w:pPr>
+            <w:r>
+              <w:rPr>
+                <w:rFonts w:ascii="宋体" w:eastAsia="宋体" w:hint="eastAsia"/>
+                <w:b w:val="0"/>
+                <w:sz w:val="20"/>
+                <w:szCs w:val="20"/>
+                <w:color w:val="000000"/>
+                <w:shd w:val="clear" w:color="auto" w:fill="ffffff"/>
+              </w:rPr>
+              <w:t xml:space="preserve">桩净反力Qn(kN)</w:t>
+            </w:r>
+          </w:p>
+        </w:tc>
+        <w:tc>
+          <w:tcPr>
+            <w:tcW w:w="1644" w:type="dxa"/>
+            <w:vAlign w:val="center"/>
+            <w:shd w:val="clear" w:color="auto" w:fill="ffffff"/>
+          </w:tcPr>
+          <w:p>
+            <w:pPr>
+              <w:jc w:val="center"/>
+            </w:pPr>
+            <w:pPr>
+              <w:jc w:val="center"/>
+            </w:pPr>
+            <w:r>
+              <w:rPr>
+                <w:rFonts w:ascii="宋体" w:eastAsia="宋体" w:hint="eastAsia"/>
+                <w:b w:val="0"/>
+                <w:sz w:val="20"/>
+                <w:szCs w:val="20"/>
+                <w:color w:val="000000"/>
+                <w:shd w:val="clear" w:color="auto" w:fill="ffffff"/>
+              </w:rPr>
+              <w:t xml:space="preserve">桩反力Q(kN)</w:t>
+            </w:r>
+          </w:p>
+        </w:tc>
+      </w:tr>
+      <w:tr>
+        <w:trPr/>
+        <w:tc>
+          <w:tcPr>
+            <w:tcW w:w="1644" w:type="dxa"/>
+            <w:vAlign w:val="center"/>
+            <w:shd w:val="clear" w:color="auto" w:fill="ffffff"/>
+          </w:tcPr>
+          <w:p>
+            <w:pPr>
+              <w:jc w:val="center"/>
+            </w:pPr>
+            <w:pPr>
+              <w:jc w:val="center"/>
+            </w:pPr>
+            <w:r>
+              <w:rPr>
+                <w:rFonts w:ascii="宋体" w:eastAsia="宋体" w:hint="eastAsia"/>
+                <w:b w:val="0"/>
+                <w:sz w:val="20"/>
+                <w:szCs w:val="20"/>
+                <w:color w:val="000000"/>
+                <w:shd w:val="clear" w:color="auto" w:fill="ffffff"/>
+              </w:rPr>
+              <w:t xml:space="preserve">1</w:t>
+            </w:r>
+          </w:p>
+        </w:tc>
+        <w:tc>
+          <w:tcPr>
+            <w:tcW w:w="1644" w:type="dxa"/>
+            <w:vAlign w:val="center"/>
+            <w:shd w:val="clear" w:color="auto" w:fill="ffffff"/>
+          </w:tcPr>
+          <w:p>
+            <w:pPr>
+              <w:jc w:val="center"/>
+            </w:pPr>
+            <w:pPr>
+              <w:jc w:val="center"/>
+            </w:pPr>
+            <w:r>
+              <w:rPr>
+                <w:rFonts w:ascii="宋体" w:eastAsia="宋体" w:hint="eastAsia"/>
+                <w:b w:val="0"/>
+                <w:sz w:val="20"/>
+                <w:szCs w:val="20"/>
+                <w:color w:val="000000"/>
+                <w:shd w:val="clear" w:color="auto" w:fill="ffffff"/>
+              </w:rPr>
+              <w:t xml:space="preserve">-1000.0</w:t>
+            </w:r>
+          </w:p>
+        </w:tc>
+        <w:tc>
+          <w:tcPr>
+            <w:tcW w:w="1644" w:type="dxa"/>
+            <w:vAlign w:val="center"/>
+            <w:shd w:val="clear" w:color="auto" w:fill="ffffff"/>
+          </w:tcPr>
+          <w:p>
+            <w:pPr>
+              <w:jc w:val="center"/>
+            </w:pPr>
+            <w:pPr>
+              <w:jc w:val="center"/>
+            </w:pPr>
+            <w:r>
+              <w:rPr>
+                <w:rFonts w:ascii="宋体" w:eastAsia="宋体" w:hint="eastAsia"/>
+                <w:b w:val="0"/>
+                <w:sz w:val="20"/>
+                <w:szCs w:val="20"/>
+                <w:color w:val="000000"/>
+                <w:shd w:val="clear" w:color="auto" w:fill="ffffff"/>
+              </w:rPr>
+              <w:t xml:space="preserve">0.0</w:t>
+            </w:r>
+          </w:p>
+        </w:tc>
+        <w:tc>
+          <w:tcPr>
+            <w:tcW w:w="1644" w:type="dxa"/>
+            <w:vAlign w:val="center"/>
+            <w:shd w:val="clear" w:color="auto" w:fill="ffffff"/>
+          </w:tcPr>
+          <w:p>
+            <w:pPr>
+              <w:jc w:val="center"/>
+            </w:pPr>
+            <w:pPr>
+              <w:jc w:val="center"/>
+            </w:pPr>
+            <w:r>
+              <w:rPr>
+                <w:rFonts w:ascii="宋体" w:eastAsia="宋体" w:hint="eastAsia"/>
+                <w:b w:val="0"/>
+                <w:sz w:val="20"/>
+                <w:szCs w:val="20"/>
+                <w:color w:val="000000"/>
+                <w:shd w:val="clear" w:color="auto" w:fill="ffffff"/>
+              </w:rPr>
+              <w:t xml:space="preserve">2683.43</w:t>
+            </w:r>
+          </w:p>
+        </w:tc>
+        <w:tc>
+          <w:tcPr>
+            <w:tcW w:w="1644" w:type="dxa"/>
+            <w:vAlign w:val="center"/>
+            <w:shd w:val="clear" w:color="auto" w:fill="ffffff"/>
+          </w:tcPr>
+          <w:p>
+            <w:pPr>
+              <w:jc w:val="center"/>
+            </w:pPr>
+            <w:pPr>
+              <w:jc w:val="center"/>
+            </w:pPr>
+            <w:r>
+              <w:rPr>
+                <w:rFonts w:ascii="宋体" w:eastAsia="宋体" w:hint="eastAsia"/>
+                <w:b w:val="0"/>
+                <w:sz w:val="20"/>
+                <w:szCs w:val="20"/>
+                <w:color w:val="000000"/>
+                <w:shd w:val="clear" w:color="auto" w:fill="ffffff"/>
+              </w:rPr>
+              <w:t xml:space="preserve">2726.63</w:t>
+            </w:r>
+          </w:p>
+        </w:tc>
+      </w:tr>
+      <w:tr>
+        <w:trPr/>
+        <w:tc>
+          <w:tcPr>
+            <w:tcW w:w="1644" w:type="dxa"/>
+            <w:vAlign w:val="center"/>
+            <w:shd w:val="clear" w:color="auto" w:fill="ffffff"/>
+          </w:tcPr>
+          <w:p>
+            <w:pPr>
+              <w:jc w:val="center"/>
+            </w:pPr>
+            <w:pPr>
+              <w:jc w:val="center"/>
+            </w:pPr>
+            <w:r>
+              <w:rPr>
+                <w:rFonts w:ascii="宋体" w:eastAsia="宋体" w:hint="eastAsia"/>
+                <w:b w:val="0"/>
+                <w:sz w:val="20"/>
+                <w:szCs w:val="20"/>
+                <w:color w:val="000000"/>
+                <w:shd w:val="clear" w:color="auto" w:fill="ffffff"/>
+              </w:rPr>
+              <w:t xml:space="preserve">2</w:t>
+            </w:r>
+          </w:p>
+        </w:tc>
+        <w:tc>
+          <w:tcPr>
+            <w:tcW w:w="1644" w:type="dxa"/>
+            <w:vAlign w:val="center"/>
+            <w:shd w:val="clear" w:color="auto" w:fill="ffffff"/>
+          </w:tcPr>
+          <w:p>
+            <w:pPr>
+              <w:jc w:val="center"/>
+            </w:pPr>
+            <w:pPr>
+              <w:jc w:val="center"/>
+            </w:pPr>
+            <w:r>
+              <w:rPr>
+                <w:rFonts w:ascii="宋体" w:eastAsia="宋体" w:hint="eastAsia"/>
+                <w:b w:val="0"/>
+                <w:sz w:val="20"/>
+                <w:szCs w:val="20"/>
+                <w:color w:val="000000"/>
+                <w:shd w:val="clear" w:color="auto" w:fill="ffffff"/>
+              </w:rPr>
+              <w:t xml:space="preserve">1000.0</w:t>
+            </w:r>
+          </w:p>
+        </w:tc>
+        <w:tc>
+          <w:tcPr>
+            <w:tcW w:w="1644" w:type="dxa"/>
+            <w:vAlign w:val="center"/>
+            <w:shd w:val="clear" w:color="auto" w:fill="ffffff"/>
+          </w:tcPr>
+          <w:p>
+            <w:pPr>
+              <w:jc w:val="center"/>
+            </w:pPr>
+            <w:pPr>
+              <w:jc w:val="center"/>
+            </w:pPr>
+            <w:r>
+              <w:rPr>
+                <w:rFonts w:ascii="宋体" w:eastAsia="宋体" w:hint="eastAsia"/>
+                <w:b w:val="0"/>
+                <w:sz w:val="20"/>
+                <w:szCs w:val="20"/>
+                <w:color w:val="000000"/>
+                <w:shd w:val="clear" w:color="auto" w:fill="ffffff"/>
+              </w:rPr>
+              <w:t xml:space="preserve">0.0</w:t>
+            </w:r>
+          </w:p>
+        </w:tc>
+        <w:tc>
+          <w:tcPr>
+            <w:tcW w:w="1644" w:type="dxa"/>
+            <w:vAlign w:val="center"/>
+            <w:shd w:val="clear" w:color="auto" w:fill="ffffff"/>
+          </w:tcPr>
+          <w:p>
+            <w:pPr>
+              <w:jc w:val="center"/>
+            </w:pPr>
+            <w:pPr>
+              <w:jc w:val="center"/>
+            </w:pPr>
+            <w:r>
+              <w:rPr>
+                <w:rFonts w:ascii="宋体" w:eastAsia="宋体" w:hint="eastAsia"/>
+                <w:b w:val="0"/>
+                <w:sz w:val="20"/>
+                <w:szCs w:val="20"/>
+                <w:color w:val="000000"/>
+                <w:shd w:val="clear" w:color="auto" w:fill="ffffff"/>
+              </w:rPr>
+              <w:t xml:space="preserve">2657.73</w:t>
+            </w:r>
+          </w:p>
+        </w:tc>
+        <w:tc>
+          <w:tcPr>
+            <w:tcW w:w="1644" w:type="dxa"/>
+            <w:vAlign w:val="center"/>
+            <w:shd w:val="clear" w:color="auto" w:fill="ffffff"/>
+          </w:tcPr>
+          <w:p>
+            <w:pPr>
+              <w:jc w:val="center"/>
+            </w:pPr>
+            <w:pPr>
+              <w:jc w:val="center"/>
+            </w:pPr>
+            <w:r>
+              <w:rPr>
+                <w:rFonts w:ascii="宋体" w:eastAsia="宋体" w:hint="eastAsia"/>
+                <w:b w:val="0"/>
+                <w:sz w:val="20"/>
+                <w:szCs w:val="20"/>
+                <w:color w:val="000000"/>
+                <w:shd w:val="clear" w:color="auto" w:fill="ffffff"/>
+              </w:rPr>
+              <w:t xml:space="preserve">2700.93</w:t>
+            </w:r>
+          </w:p>
+        </w:tc>
+      </w:tr>
+    </w:tbl>
+    <w:p>
+      <w:pPr>
+        <w:ind w:firstLineChars="200"/>
+        <w:spacing w:beforeLines="0" w:afterLines="0" w:line="56"/>
+        <w:jc w:val="left"/>
+      </w:pPr>
+      <w:pPr>
+        <w:jc w:val="left"/>
+      </w:pPr>
+      <w:r>
+        <w:rPr>
+          <w:rFonts w:ascii="宋体" w:eastAsia="宋体" w:hint="eastAsia"/>
+          <w:b w:val="0"/>
+          <w:sz w:val="20"/>
+          <w:szCs w:val="20"/>
+          <w:color w:val="000000"/>
+          <w:shd w:val="clear" w:color="auto" w:fill="ffffff"/>
+        </w:rPr>
+        <w:t xml:space="preserve">  桩总反力</w:t>
+      </w:r>
+      <w:r>
+        <w:fldChar w:fldCharType="begin"/>
+      </w:r>
+      <w:r>
+        <w:rPr>
+          <w:rFonts w:ascii="宋体" w:eastAsia="宋体" w:hint="eastAsia"/>
+          <w:sz w:val="20"/>
+          <w:szCs w:val="20"/>
+          <w:color w:val="000000"/>
+          <w:shd w:val="clear" w:color="auto" w:fill="ffffff"/>
+        </w:rPr>
+        <w:instrText>EQ \s\up0(Q)\s\do2(p)</w:instrText>
+      </w:r>
+      <w:r>
+        <w:fldChar w:fldCharType="end"/>
+      </w:r>
+      <w:pPr>
+        <w:jc w:val="left"/>
+      </w:pPr>
+      <w:r>
+        <w:rPr>
+          <w:rFonts w:ascii="宋体" w:eastAsia="宋体" w:hint="eastAsia"/>
+          <w:b w:val="0"/>
+          <w:sz w:val="20"/>
+          <w:szCs w:val="20"/>
+          <w:color w:val="000000"/>
+          <w:shd w:val="clear" w:color="auto" w:fill="ffffff"/>
+        </w:rPr>
+        <w:t xml:space="preserve">=    5427.6 kN;        桩均反力</w:t>
+      </w:r>
+      <w:r>
+        <w:fldChar w:fldCharType="begin"/>
+      </w:r>
+      <w:r>
+        <w:rPr>
+          <w:rFonts w:ascii="宋体" w:eastAsia="宋体" w:hint="eastAsia"/>
+          <w:sz w:val="20"/>
+          <w:szCs w:val="20"/>
+          <w:color w:val="000000"/>
+          <w:shd w:val="clear" w:color="auto" w:fill="ffffff"/>
+        </w:rPr>
+        <w:instrText>EQ \s\up0(Q)\s\do2(ave)</w:instrText>
+      </w:r>
+      <w:r>
+        <w:fldChar w:fldCharType="end"/>
+      </w:r>
+      <w:pPr>
+        <w:jc w:val="left"/>
+      </w:pPr>
+      <w:r>
+        <w:rPr>
+          <w:rFonts w:ascii="宋体" w:eastAsia="宋体" w:hint="eastAsia"/>
+          <w:b w:val="0"/>
+          <w:sz w:val="20"/>
+          <w:szCs w:val="20"/>
+          <w:color w:val="000000"/>
+          <w:shd w:val="clear" w:color="auto" w:fill="ffffff"/>
+        </w:rPr>
+        <w:t xml:space="preserve">=    2713.8 kN</w:t>
+      </w:r>
+    </w:p>
+    <w:p>
+      <w:pPr>
+        <w:ind w:firstLineChars="200"/>
+        <w:spacing w:beforeLines="0" w:afterLines="0" w:line="56"/>
+        <w:jc w:val="left"/>
+      </w:pPr>
+      <w:pPr>
+        <w:jc w:val="left"/>
+      </w:pPr>
+      <w:r>
+        <w:rPr>
+          <w:rFonts w:ascii="宋体" w:eastAsia="宋体" w:hint="eastAsia"/>
+          <w:b w:val="0"/>
+          <w:sz w:val="20"/>
+          <w:szCs w:val="20"/>
+          <w:color w:val="000000"/>
+          <w:shd w:val="clear" w:color="auto" w:fill="ffffff"/>
+        </w:rPr>
+        <w:t xml:space="preserve"/>
+      </w:r>
+    </w:p>
+    <w:p>
+      <w:pPr>
+        <w:ind w:firstLineChars="200"/>
+        <w:spacing w:beforeLines="0" w:afterLines="0" w:line="56"/>
+        <w:jc w:val="left"/>
+      </w:pPr>
+      <w:pPr>
+        <w:jc w:val="left"/>
+      </w:pPr>
+      <w:r>
+        <w:rPr>
+          <w:rFonts w:ascii="宋体" w:eastAsia="宋体" w:hint="eastAsia"/>
+          <w:b w:val="0"/>
+          <w:sz w:val="20"/>
+          <w:szCs w:val="20"/>
+          <w:color w:val="000000"/>
+          <w:shd w:val="clear" w:color="auto" w:fill="ffffff"/>
+        </w:rPr>
+        <w:t xml:space="preserve">c、承台抗剪计算</w:t>
+      </w:r>
+    </w:p>
+    <w:p>
+      <w:pPr>
+        <w:ind w:firstLineChars="200"/>
+        <w:spacing w:beforeLines="0" w:afterLines="0" w:line="56"/>
+        <w:jc w:val="left"/>
+      </w:pPr>
+      <w:pPr>
+        <w:jc w:val="left"/>
+      </w:pPr>
+      <w:r>
+        <w:rPr>
+          <w:rFonts w:ascii="宋体" w:eastAsia="宋体" w:hint="eastAsia"/>
+          <w:b w:val="0"/>
+          <w:sz w:val="20"/>
+          <w:szCs w:val="20"/>
+          <w:color w:val="000000"/>
+          <w:shd w:val="clear" w:color="auto" w:fill="ffffff"/>
+        </w:rPr>
+        <w:t xml:space="preserve"> 采用“桩基规范”5.9.9条,公式如下：</w:t>
+      </w:r>
+    </w:p>
+    <w:p>
+      <w:pPr>
+        <w:ind w:firstLineChars="600"/>
+        <w:spacing w:beforeLines="113" w:afterLines="113" w:line="113"/>
+        <w:jc w:val="left"/>
+      </w:pPr>
+      <w:pPr>
+</w:pPr>
+      <w:r>
+        <w:rPr>
+</w:rPr>
+        <w:t xml:space="preserve">V&lt;=</w:t>
+      </w:r>
+      <w:r>
+        <w:fldChar w:fldCharType="begin"/>
+      </w:r>
+      <w:r>
+        <w:rPr>
+          <w:rFonts w:ascii="宋体" w:eastAsia="宋体" w:hint="eastAsia"/>
+          <w:sz w:val="20"/>
+          <w:szCs w:val="20"/>
+          <w:color w:val="000000"/>
+          <w:shd w:val="clear" w:color="auto" w:fill="ffffff"/>
+        </w:rPr>
+        <w:instrText>EQ \s\up0(β)\s\do2(hs)</w:instrText>
+      </w:r>
+      <w:r>
+        <w:fldChar w:fldCharType="end"/>
+      </w:r>
+      <w:r>
+        <w:fldChar w:fldCharType="begin"/>
+      </w:r>
+      <w:r>
+        <w:rPr>
+          <w:rFonts w:ascii="宋体" w:eastAsia="宋体" w:hint="eastAsia"/>
+          <w:sz w:val="20"/>
+          <w:szCs w:val="20"/>
+          <w:color w:val="000000"/>
+          <w:shd w:val="clear" w:color="auto" w:fill="ffffff"/>
+        </w:rPr>
+        <w:instrText>EQ \s\up0(a)\s\do2()</w:instrText>
+      </w:r>
+      <w:r>
+        <w:fldChar w:fldCharType="end"/>
+      </w:r>
+      <w:r>
+        <w:fldChar w:fldCharType="begin"/>
+      </w:r>
+      <w:r>
+        <w:rPr>
+          <w:rFonts w:ascii="宋体" w:eastAsia="宋体" w:hint="eastAsia"/>
+          <w:sz w:val="20"/>
+          <w:szCs w:val="20"/>
+          <w:color w:val="000000"/>
+          <w:shd w:val="clear" w:color="auto" w:fill="ffffff"/>
+        </w:rPr>
+        <w:instrText>EQ \s\up0(f)\s\do2(t)</w:instrText>
+      </w:r>
+      <w:r>
+        <w:fldChar w:fldCharType="end"/>
+      </w:r>
+      <w:r>
+        <w:fldChar w:fldCharType="begin"/>
+      </w:r>
+      <w:r>
+        <w:rPr>
+          <w:rFonts w:ascii="宋体" w:eastAsia="宋体" w:hint="eastAsia"/>
+          <w:sz w:val="20"/>
+          <w:szCs w:val="20"/>
+          <w:color w:val="000000"/>
+          <w:shd w:val="clear" w:color="auto" w:fill="ffffff"/>
+        </w:rPr>
+        <w:instrText>EQ \s\up0(b)\s\do2(0)</w:instrText>
+      </w:r>
+      <w:r>
+        <w:fldChar w:fldCharType="end"/>
+      </w:r>
+      <w:r>
+        <w:fldChar w:fldCharType="begin"/>
+      </w:r>
+      <w:r>
+        <w:rPr>
+          <w:rFonts w:ascii="宋体" w:eastAsia="宋体" w:hint="eastAsia"/>
+          <w:sz w:val="20"/>
+          <w:szCs w:val="20"/>
+          <w:color w:val="000000"/>
+          <w:shd w:val="clear" w:color="auto" w:fill="ffffff"/>
+        </w:rPr>
+        <w:instrText>EQ \s\up0(h)\s\do2(0)</w:instrText>
+      </w:r>
+      <w:r>
+        <w:fldChar w:fldCharType="end"/>
+      </w:r>
+    </w:p>
+    <w:p>
+      <w:pPr>
+        <w:ind w:firstLineChars="800"/>
+        <w:spacing w:beforeLines="113" w:afterLines="113" w:line="113"/>
+        <w:jc w:val="left"/>
+      </w:pPr>
+      <w:pPr>
+</w:pPr>
+      <w:r>
+        <w:rPr>
+</w:rPr>
+        <w:t xml:space="preserve">a=</w:t>
+      </w:r>
+      <w:r>
+        <w:fldChar w:fldCharType="begin"/>
+      </w:r>
+      <w:r>
+        <w:rPr>
+          <w:rFonts w:ascii="宋体" w:eastAsia="宋体" w:hint="eastAsia"/>
+          <w:sz w:val="20"/>
+          <w:szCs w:val="20"/>
+          <w:color w:val="000000"/>
+          <w:shd w:val="clear" w:color="auto" w:fill="ffffff"/>
+        </w:rPr>
+        <w:instrText>EQ \F (1.75,\s\up0(λ)\s\do2(x) + 1)</w:instrText>
+      </w:r>
+      <w:r>
+        <w:fldChar w:fldCharType="end"/>
+      </w:r>
+    </w:p>
+    <w:p>
+      <w:pPr>
+        <w:ind w:firstLineChars="800"/>
+        <w:spacing w:beforeLines="113" w:afterLines="113" w:line="113"/>
+        <w:jc w:val="left"/>
+      </w:pPr>
+      <w:r>
+        <w:fldChar w:fldCharType="begin"/>
+      </w:r>
+      <w:r>
+        <w:rPr>
+          <w:rFonts w:ascii="宋体" w:eastAsia="宋体" w:hint="eastAsia"/>
+          <w:sz w:val="20"/>
+          <w:szCs w:val="20"/>
+          <w:color w:val="000000"/>
+          <w:shd w:val="clear" w:color="auto" w:fill="ffffff"/>
+        </w:rPr>
+        <w:instrText>EQ \s\up0(β)\s\do2(hs)</w:instrText>
+      </w:r>
+      <w:r>
+        <w:fldChar w:fldCharType="end"/>
+      </w:r>
+      <w:pPr>
+</w:pPr>
+      <w:r>
+        <w:rPr>
+</w:rPr>
+        <w:t xml:space="preserve">=(</w:t>
+      </w:r>
+      <w:r>
+        <w:fldChar w:fldCharType="begin"/>
+      </w:r>
+      <w:r>
+        <w:rPr>
+          <w:rFonts w:ascii="宋体" w:eastAsia="宋体" w:hint="eastAsia"/>
+          <w:sz w:val="20"/>
+          <w:szCs w:val="20"/>
+          <w:color w:val="000000"/>
+          <w:shd w:val="clear" w:color="auto" w:fill="ffffff"/>
+        </w:rPr>
+        <w:instrText>EQ \F (800,\s\up0(h)\s\do2(0))</w:instrText>
+      </w:r>
+      <w:r>
+        <w:fldChar w:fldCharType="end"/>
+      </w:r>
+      <w:pPr>
+</w:pPr>
+      <w:r>
+        <w:rPr>
+</w:rPr>
+        <w:t xml:space="preserve">)</w:t>
+      </w:r>
+      <w:r>
+        <w:fldChar w:fldCharType="begin"/>
+      </w:r>
+      <w:r>
+        <w:rPr>
+          <w:rFonts w:ascii="宋体" w:eastAsia="宋体" w:hint="eastAsia"/>
+          <w:sz w:val="20"/>
+          <w:szCs w:val="20"/>
+          <w:color w:val="000000"/>
+          <w:shd w:val="clear" w:color="auto" w:fill="ffffff"/>
+        </w:rPr>
+        <w:instrText>EQ \s\up0()\s\up2(1/4)</w:instrText>
+      </w:r>
+      <w:r>
+        <w:fldChar w:fldCharType="end"/>
+      </w:r>
+    </w:p>
+    <w:p>
+      <w:pPr>
+        <w:ind w:firstLineChars="200"/>
+        <w:spacing w:beforeLines="0" w:afterLines="0" w:line="56"/>
+        <w:jc w:val="left"/>
+      </w:pPr>
+      <w:pPr>
+        <w:jc w:val="left"/>
+      </w:pPr>
+      <w:r>
+        <w:rPr>
+          <w:rFonts w:ascii="宋体" w:eastAsia="宋体" w:hint="eastAsia"/>
+          <w:b w:val="0"/>
+          <w:sz w:val="20"/>
+          <w:szCs w:val="20"/>
+          <w:color w:val="000000"/>
+          <w:shd w:val="clear" w:color="auto" w:fill="ffffff"/>
+        </w:rPr>
+        <w:t xml:space="preserve"> 1、左侧抗剪计算</w:t>
+      </w:r>
+    </w:p>
+    <w:p>
+      <w:pPr>
+        <w:ind w:firstLineChars="200"/>
+        <w:spacing w:beforeLines="0" w:afterLines="0" w:line="56"/>
+        <w:jc w:val="left"/>
+      </w:pPr>
+      <w:pPr>
+        <w:jc w:val="left"/>
+      </w:pPr>
+      <w:r>
+        <w:rPr>
+          <w:rFonts w:ascii="宋体" w:eastAsia="宋体" w:hint="eastAsia"/>
+          <w:b w:val="0"/>
+          <w:sz w:val="20"/>
+          <w:szCs w:val="20"/>
+          <w:color w:val="0000ff"/>
+          <w:shd w:val="clear" w:color="auto" w:fill="ffffff"/>
+        </w:rPr>
+        <w:t xml:space="preserve">    桩冲剪不足,增加承台高度</w:t>
+      </w:r>
+    </w:p>
+    <w:p>
+      <w:pPr>
+        <w:ind w:firstLineChars="200"/>
+        <w:spacing w:beforeLines="0" w:afterLines="0" w:line="56"/>
+        <w:jc w:val="left"/>
+      </w:pPr>
+      <w:pPr>
+        <w:jc w:val="left"/>
+      </w:pPr>
+      <w:r>
+        <w:rPr>
+          <w:rFonts w:ascii="宋体" w:eastAsia="宋体" w:hint="eastAsia"/>
+          <w:b w:val="0"/>
+          <w:sz w:val="20"/>
+          <w:szCs w:val="20"/>
+          <w:color w:val="0000ff"/>
+          <w:shd w:val="clear" w:color="auto" w:fill="ffffff"/>
+        </w:rPr>
+        <w:t xml:space="preserve">新台阶高: 1750.00 mm                                                                                                                                                                                                                                                                                                                                                                                                                                                                                                                                                                                                                                                                                                                                                                                                            </w:t>
+      </w:r>
+    </w:p>
+    <w:p>
+      <w:pPr>
+        <w:ind w:firstLineChars="200"/>
+        <w:spacing w:beforeLines="0" w:afterLines="0" w:line="56"/>
+        <w:jc w:val="left"/>
+      </w:pPr>
+      <w:pPr>
+        <w:jc w:val="left"/>
+      </w:pPr>
+      <w:r>
+        <w:rPr>
+          <w:rFonts w:ascii="宋体" w:eastAsia="宋体" w:hint="eastAsia"/>
+          <w:b w:val="0"/>
+          <w:sz w:val="20"/>
+          <w:szCs w:val="20"/>
+          <w:color w:val="000000"/>
+          <w:shd w:val="clear" w:color="auto" w:fill="ffffff"/>
+        </w:rPr>
+        <w:t xml:space="preserve">    </w:t>
+      </w:r>
+      <w:r>
+        <w:fldChar w:fldCharType="begin"/>
+      </w:r>
+      <w:r>
+        <w:rPr>
+          <w:rFonts w:ascii="宋体" w:eastAsia="宋体" w:hint="eastAsia"/>
+          <w:sz w:val="20"/>
+          <w:szCs w:val="20"/>
+          <w:color w:val="000000"/>
+          <w:shd w:val="clear" w:color="auto" w:fill="ffffff"/>
+        </w:rPr>
+        <w:instrText>EQ \s\up0(h)\s\do2(0)</w:instrText>
+      </w:r>
+      <w:r>
+        <w:fldChar w:fldCharType="end"/>
+      </w:r>
+      <w:pPr>
+        <w:jc w:val="left"/>
+      </w:pPr>
+      <w:r>
+        <w:rPr>
+          <w:rFonts w:ascii="宋体" w:eastAsia="宋体" w:hint="eastAsia"/>
+          <w:b w:val="0"/>
+          <w:sz w:val="20"/>
+          <w:szCs w:val="20"/>
+          <w:color w:val="000000"/>
+          <w:shd w:val="clear" w:color="auto" w:fill="ffffff"/>
+        </w:rPr>
+        <w:t xml:space="preserve">=1700.   </w:t>
+      </w:r>
+      <w:r>
+        <w:fldChar w:fldCharType="begin"/>
+      </w:r>
+      <w:r>
+        <w:rPr>
+          <w:rFonts w:ascii="宋体" w:eastAsia="宋体" w:hint="eastAsia"/>
+          <w:sz w:val="20"/>
+          <w:szCs w:val="20"/>
+          <w:color w:val="000000"/>
+          <w:shd w:val="clear" w:color="auto" w:fill="ffffff"/>
+        </w:rPr>
+        <w:instrText>EQ \s\up0(α)\s\do2(x)</w:instrText>
+      </w:r>
+      <w:r>
+        <w:fldChar w:fldCharType="end"/>
+      </w:r>
+      <w:pPr>
+        <w:jc w:val="left"/>
+      </w:pPr>
+      <w:r>
+        <w:rPr>
+          <w:rFonts w:ascii="宋体" w:eastAsia="宋体" w:hint="eastAsia"/>
+          <w:b w:val="0"/>
+          <w:sz w:val="20"/>
+          <w:szCs w:val="20"/>
+          <w:color w:val="000000"/>
+          <w:shd w:val="clear" w:color="auto" w:fill="ffffff"/>
+        </w:rPr>
+        <w:t xml:space="preserve">= 802.   </w:t>
+      </w:r>
+      <w:r>
+        <w:fldChar w:fldCharType="begin"/>
+      </w:r>
+      <w:r>
+        <w:rPr>
+          <w:rFonts w:ascii="宋体" w:eastAsia="宋体" w:hint="eastAsia"/>
+          <w:sz w:val="20"/>
+          <w:szCs w:val="20"/>
+          <w:color w:val="000000"/>
+          <w:shd w:val="clear" w:color="auto" w:fill="ffffff"/>
+        </w:rPr>
+        <w:instrText>EQ \s\up0(λ)\s\do2(x)</w:instrText>
+      </w:r>
+      <w:r>
+        <w:fldChar w:fldCharType="end"/>
+      </w:r>
+      <w:pPr>
+        <w:jc w:val="left"/>
+      </w:pPr>
+      <w:r>
+        <w:rPr>
+          <w:rFonts w:ascii="宋体" w:eastAsia="宋体" w:hint="eastAsia"/>
+          <w:b w:val="0"/>
+          <w:sz w:val="20"/>
+          <w:szCs w:val="20"/>
+          <w:color w:val="000000"/>
+          <w:shd w:val="clear" w:color="auto" w:fill="ffffff"/>
+        </w:rPr>
+        <w:t xml:space="preserve">=0.265</w:t>
+      </w:r>
+    </w:p>
+    <w:p>
+      <w:pPr>
+        <w:ind w:firstLineChars="200"/>
+        <w:spacing w:beforeLines="0" w:afterLines="0" w:line="56"/>
+        <w:jc w:val="left"/>
+      </w:pPr>
+      <w:pPr>
+        <w:jc w:val="left"/>
+      </w:pPr>
+      <w:r>
+        <w:rPr>
+          <w:rFonts w:ascii="宋体" w:eastAsia="宋体" w:hint="eastAsia"/>
+          <w:b w:val="0"/>
+          <w:sz w:val="20"/>
+          <w:szCs w:val="20"/>
+          <w:color w:val="000000"/>
+          <w:shd w:val="clear" w:color="auto" w:fill="ffffff"/>
+        </w:rPr>
+        <w:t xml:space="preserve">    </w:t>
+      </w:r>
+      <w:r>
+        <w:fldChar w:fldCharType="begin"/>
+      </w:r>
+      <w:r>
+        <w:rPr>
+          <w:rFonts w:ascii="宋体" w:eastAsia="宋体" w:hint="eastAsia"/>
+          <w:sz w:val="20"/>
+          <w:szCs w:val="20"/>
+          <w:color w:val="000000"/>
+          <w:shd w:val="clear" w:color="auto" w:fill="ffffff"/>
+        </w:rPr>
+        <w:instrText>EQ \s\up0(Q)\s\do2(pc)</w:instrText>
+      </w:r>
+      <w:r>
+        <w:fldChar w:fldCharType="end"/>
+      </w:r>
+      <w:pPr>
+        <w:jc w:val="left"/>
+      </w:pPr>
+      <w:r>
+        <w:rPr>
+          <w:rFonts w:ascii="宋体" w:eastAsia="宋体" w:hint="eastAsia"/>
+          <w:b w:val="0"/>
+          <w:sz w:val="20"/>
+          <w:szCs w:val="20"/>
+          <w:color w:val="000000"/>
+          <w:shd w:val="clear" w:color="auto" w:fill="ffffff"/>
+        </w:rPr>
+        <w:t xml:space="preserve"> =   2715.3 kN</w:t>
+      </w:r>
+    </w:p>
+    <w:p>
+      <w:pPr>
+        <w:ind w:firstLineChars="200"/>
+        <w:spacing w:beforeLines="0" w:afterLines="0" w:line="56"/>
+        <w:jc w:val="left"/>
+      </w:pPr>
+      <w:pPr>
+        <w:jc w:val="left"/>
+      </w:pPr>
+      <w:r>
+        <w:rPr>
+          <w:rFonts w:ascii="宋体" w:eastAsia="宋体" w:hint="eastAsia"/>
+          <w:b w:val="0"/>
+          <w:sz w:val="20"/>
+          <w:szCs w:val="20"/>
+          <w:color w:val="000000"/>
+          <w:shd w:val="clear" w:color="auto" w:fill="ffffff"/>
+        </w:rPr>
+        <w:t xml:space="preserve">    </w:t>
+      </w:r>
+      <w:r>
+        <w:fldChar w:fldCharType="begin"/>
+      </w:r>
+      <w:r>
+        <w:rPr>
+          <w:rFonts w:ascii="宋体" w:eastAsia="宋体" w:hint="eastAsia"/>
+          <w:sz w:val="20"/>
+          <w:szCs w:val="20"/>
+          <w:color w:val="000000"/>
+          <w:shd w:val="clear" w:color="auto" w:fill="ffffff"/>
+        </w:rPr>
+        <w:instrText>EQ \s\up0(V)\s\do2(pl)</w:instrText>
+      </w:r>
+      <w:r>
+        <w:fldChar w:fldCharType="end"/>
+      </w:r>
+      <w:pPr>
+        <w:jc w:val="left"/>
+      </w:pPr>
+      <w:r>
+        <w:rPr>
+          <w:rFonts w:ascii="宋体" w:eastAsia="宋体" w:hint="eastAsia"/>
+          <w:b w:val="0"/>
+          <w:sz w:val="20"/>
+          <w:szCs w:val="20"/>
+          <w:color w:val="000000"/>
+          <w:shd w:val="clear" w:color="auto" w:fill="ffffff"/>
+        </w:rPr>
+        <w:t xml:space="preserve"> = </w:t>
+      </w:r>
+      <w:r>
+        <w:fldChar w:fldCharType="begin"/>
+      </w:r>
+      <w:r>
+        <w:rPr>
+          <w:rFonts w:ascii="宋体" w:eastAsia="宋体" w:hint="eastAsia"/>
+          <w:sz w:val="20"/>
+          <w:szCs w:val="20"/>
+          <w:color w:val="000000"/>
+          <w:shd w:val="clear" w:color="auto" w:fill="ffffff"/>
+        </w:rPr>
+        <w:instrText>EQ \s\up0(β)\s\do2(hs)</w:instrText>
+      </w:r>
+      <w:r>
+        <w:fldChar w:fldCharType="end"/>
+      </w:r>
+      <w:pPr>
+        <w:jc w:val="left"/>
+      </w:pPr>
+      <w:r>
+        <w:rPr>
+          <w:rFonts w:ascii="宋体" w:eastAsia="宋体" w:hint="eastAsia"/>
+          <w:b w:val="0"/>
+          <w:sz w:val="20"/>
+          <w:szCs w:val="20"/>
+          <w:color w:val="000000"/>
+          <w:shd w:val="clear" w:color="auto" w:fill="ffffff"/>
+        </w:rPr>
+        <w:t xml:space="preserve">[1.75/(</w:t>
+      </w:r>
+      <w:r>
+        <w:fldChar w:fldCharType="begin"/>
+      </w:r>
+      <w:r>
+        <w:rPr>
+          <w:rFonts w:ascii="宋体" w:eastAsia="宋体" w:hint="eastAsia"/>
+          <w:sz w:val="20"/>
+          <w:szCs w:val="20"/>
+          <w:color w:val="000000"/>
+          <w:shd w:val="clear" w:color="auto" w:fill="ffffff"/>
+        </w:rPr>
+        <w:instrText>EQ \s\up0(λ)\s\do2()</w:instrText>
+      </w:r>
+      <w:r>
+        <w:fldChar w:fldCharType="end"/>
+      </w:r>
+      <w:pPr>
+        <w:jc w:val="left"/>
+      </w:pPr>
+      <w:r>
+        <w:rPr>
+          <w:rFonts w:ascii="宋体" w:eastAsia="宋体" w:hint="eastAsia"/>
+          <w:b w:val="0"/>
+          <w:sz w:val="20"/>
+          <w:szCs w:val="20"/>
+          <w:color w:val="000000"/>
+          <w:shd w:val="clear" w:color="auto" w:fill="ffffff"/>
+        </w:rPr>
+        <w:t xml:space="preserve">+1.0)]</w:t>
+      </w:r>
+      <w:r>
+        <w:fldChar w:fldCharType="begin"/>
+      </w:r>
+      <w:r>
+        <w:rPr>
+          <w:rFonts w:ascii="宋体" w:eastAsia="宋体" w:hint="eastAsia"/>
+          <w:sz w:val="20"/>
+          <w:szCs w:val="20"/>
+          <w:color w:val="000000"/>
+          <w:shd w:val="clear" w:color="auto" w:fill="ffffff"/>
+        </w:rPr>
+        <w:instrText>EQ \s\up0(b)\s\do2(0)</w:instrText>
+      </w:r>
+      <w:r>
+        <w:fldChar w:fldCharType="end"/>
+      </w:r>
+      <w:pPr>
+        <w:jc w:val="left"/>
+      </w:pPr>
+      <w:r>
+        <w:rPr>
+          <w:rFonts w:ascii="宋体" w:eastAsia="宋体" w:hint="eastAsia"/>
+          <w:b w:val="0"/>
+          <w:sz w:val="20"/>
+          <w:szCs w:val="20"/>
+          <w:color w:val="000000"/>
+          <w:shd w:val="clear" w:color="auto" w:fill="ffffff"/>
+        </w:rPr>
+        <w:t xml:space="preserve">    </w:t>
+      </w:r>
+      <w:r>
+        <w:fldChar w:fldCharType="begin"/>
+      </w:r>
+      <w:r>
+        <w:rPr>
+          <w:rFonts w:ascii="宋体" w:eastAsia="宋体" w:hint="eastAsia"/>
+          <w:sz w:val="20"/>
+          <w:szCs w:val="20"/>
+          <w:color w:val="000000"/>
+          <w:shd w:val="clear" w:color="auto" w:fill="ffffff"/>
+        </w:rPr>
+        <w:instrText>EQ \s\up0(h)\s\do2(0)</w:instrText>
+      </w:r>
+      <w:r>
+        <w:fldChar w:fldCharType="end"/>
+      </w:r>
+      <w:pPr>
+        <w:jc w:val="left"/>
+      </w:pPr>
+      <w:r>
+        <w:rPr>
+          <w:rFonts w:ascii="宋体" w:eastAsia="宋体" w:hint="eastAsia"/>
+          <w:b w:val="0"/>
+          <w:sz w:val="20"/>
+          <w:szCs w:val="20"/>
+          <w:color w:val="000000"/>
+          <w:shd w:val="clear" w:color="auto" w:fill="ffffff"/>
+        </w:rPr>
+        <w:t xml:space="preserve"/>
+      </w:r>
+      <w:r>
+        <w:fldChar w:fldCharType="begin"/>
+      </w:r>
+      <w:r>
+        <w:rPr>
+          <w:rFonts w:ascii="宋体" w:eastAsia="宋体" w:hint="eastAsia"/>
+          <w:sz w:val="20"/>
+          <w:szCs w:val="20"/>
+          <w:color w:val="000000"/>
+          <w:shd w:val="clear" w:color="auto" w:fill="ffffff"/>
+        </w:rPr>
+        <w:instrText>EQ \s\up0(f)\s\do2(t)</w:instrText>
+      </w:r>
+      <w:r>
+        <w:fldChar w:fldCharType="end"/>
+      </w:r>
+      <w:pPr>
+        <w:jc w:val="left"/>
+      </w:pPr>
+      <w:r>
+        <w:rPr>
+          <w:rFonts w:ascii="宋体" w:eastAsia="宋体" w:hint="eastAsia"/>
+          <w:b w:val="0"/>
+          <w:sz w:val="20"/>
+          <w:szCs w:val="20"/>
+          <w:color w:val="000000"/>
+          <w:shd w:val="clear" w:color="auto" w:fill="ffffff"/>
+        </w:rPr>
+        <w:t xml:space="preserve"/>
+      </w:r>
+    </w:p>
+    <w:p>
+      <w:pPr>
+        <w:ind w:firstLineChars="200"/>
+        <w:spacing w:beforeLines="0" w:afterLines="0" w:line="56"/>
+        <w:jc w:val="left"/>
+      </w:pPr>
+      <w:pPr>
+        <w:jc w:val="left"/>
+      </w:pPr>
+      <w:r>
+        <w:rPr>
+          <w:rFonts w:ascii="宋体" w:eastAsia="宋体" w:hint="eastAsia"/>
+          <w:b w:val="0"/>
+          <w:sz w:val="20"/>
+          <w:szCs w:val="20"/>
+          <w:color w:val="000000"/>
+          <w:shd w:val="clear" w:color="auto" w:fill="ffffff"/>
+        </w:rPr>
+        <w:t xml:space="preserve">       =0.828*[1.75/(0.265+1.0)]*1000.*1700.*1.4329*1.e-3</w:t>
+      </w:r>
+    </w:p>
+    <w:p>
+      <w:pPr>
+        <w:ind w:firstLineChars="200"/>
+        <w:spacing w:beforeLines="0" w:afterLines="0" w:line="56"/>
+        <w:jc w:val="left"/>
+      </w:pPr>
+      <w:pPr>
+        <w:jc w:val="left"/>
+      </w:pPr>
+      <w:r>
+        <w:rPr>
+          <w:rFonts w:ascii="宋体" w:eastAsia="宋体" w:hint="eastAsia"/>
+          <w:b w:val="0"/>
+          <w:sz w:val="20"/>
+          <w:szCs w:val="20"/>
+          <w:color w:val="000000"/>
+          <w:shd w:val="clear" w:color="auto" w:fill="ffffff"/>
+        </w:rPr>
+        <w:t xml:space="preserve">       =  2791.7 kN</w:t>
+      </w:r>
+    </w:p>
+    <w:p>
+      <w:pPr>
+        <w:ind w:firstLineChars="200"/>
+        <w:spacing w:beforeLines="0" w:afterLines="0" w:line="56"/>
+        <w:jc w:val="left"/>
+      </w:pPr>
+      <w:pPr>
+        <w:jc w:val="left"/>
+      </w:pPr>
+      <w:r>
+        <w:rPr>
+          <w:rFonts w:ascii="宋体" w:eastAsia="宋体" w:hint="eastAsia"/>
+          <w:b w:val="0"/>
+          <w:sz w:val="20"/>
+          <w:szCs w:val="20"/>
+          <w:color w:val="000000"/>
+          <w:shd w:val="clear" w:color="auto" w:fill="ffffff"/>
+        </w:rPr>
+        <w:t xml:space="preserve">    </w:t>
+      </w:r>
+      <w:r>
+        <w:fldChar w:fldCharType="begin"/>
+      </w:r>
+      <w:r>
+        <w:rPr>
+          <w:rFonts w:ascii="宋体" w:eastAsia="宋体" w:hint="eastAsia"/>
+          <w:sz w:val="20"/>
+          <w:szCs w:val="20"/>
+          <w:color w:val="000000"/>
+          <w:shd w:val="clear" w:color="auto" w:fill="ffffff"/>
+        </w:rPr>
+        <w:instrText>EQ \s\up0(V)\s\do2(ci1)</w:instrText>
+      </w:r>
+      <w:r>
+        <w:fldChar w:fldCharType="end"/>
+      </w:r>
+      <w:pPr>
+        <w:jc w:val="left"/>
+      </w:pPr>
+      <w:r>
+        <w:rPr>
+          <w:rFonts w:ascii="宋体" w:eastAsia="宋体" w:hint="eastAsia"/>
+          <w:b w:val="0"/>
+          <w:sz w:val="20"/>
+          <w:szCs w:val="20"/>
+          <w:color w:val="000000"/>
+          <w:shd w:val="clear" w:color="auto" w:fill="ffffff"/>
+        </w:rPr>
+        <w:t xml:space="preserve"> =         min( </w:t>
+      </w:r>
+      <w:r>
+        <w:fldChar w:fldCharType="begin"/>
+      </w:r>
+      <w:r>
+        <w:rPr>
+          <w:rFonts w:ascii="宋体" w:eastAsia="宋体" w:hint="eastAsia"/>
+          <w:sz w:val="20"/>
+          <w:szCs w:val="20"/>
+          <w:color w:val="000000"/>
+          <w:shd w:val="clear" w:color="auto" w:fill="ffffff"/>
+        </w:rPr>
+        <w:instrText>EQ \s\up0(V)\s\do2(pl)</w:instrText>
+      </w:r>
+      <w:r>
+        <w:fldChar w:fldCharType="end"/>
+      </w:r>
+      <w:pPr>
+        <w:jc w:val="left"/>
+      </w:pPr>
+      <w:r>
+        <w:rPr>
+          <w:rFonts w:ascii="宋体" w:eastAsia="宋体" w:hint="eastAsia"/>
+          <w:b w:val="0"/>
+          <w:sz w:val="20"/>
+          <w:szCs w:val="20"/>
+          <w:color w:val="000000"/>
+          <w:shd w:val="clear" w:color="auto" w:fill="ffffff"/>
+        </w:rPr>
+        <w:t xml:space="preserve"> , </w:t>
+      </w:r>
+      <w:r>
+        <w:fldChar w:fldCharType="begin"/>
+      </w:r>
+      <w:r>
+        <w:rPr>
+          <w:rFonts w:ascii="宋体" w:eastAsia="宋体" w:hint="eastAsia"/>
+          <w:sz w:val="20"/>
+          <w:szCs w:val="20"/>
+          <w:color w:val="000000"/>
+          <w:shd w:val="clear" w:color="auto" w:fill="ffffff"/>
+        </w:rPr>
+        <w:instrText>EQ \s\up0(Q)\s\do2(pc)</w:instrText>
+      </w:r>
+      <w:r>
+        <w:fldChar w:fldCharType="end"/>
+      </w:r>
+      <w:pPr>
+        <w:jc w:val="left"/>
+      </w:pPr>
+      <w:r>
+        <w:rPr>
+          <w:rFonts w:ascii="宋体" w:eastAsia="宋体" w:hint="eastAsia"/>
+          <w:b w:val="0"/>
+          <w:sz w:val="20"/>
+          <w:szCs w:val="20"/>
+          <w:color w:val="000000"/>
+          <w:shd w:val="clear" w:color="auto" w:fill="ffffff"/>
+        </w:rPr>
+        <w:t xml:space="preserve"> )</w:t>
+      </w:r>
+    </w:p>
+    <w:p>
+      <w:pPr>
+        <w:ind w:firstLineChars="200"/>
+        <w:spacing w:beforeLines="0" w:afterLines="0" w:line="56"/>
+        <w:jc w:val="left"/>
+      </w:pPr>
+      <w:pPr>
+        <w:jc w:val="left"/>
+      </w:pPr>
+      <w:r>
+        <w:rPr>
+          <w:rFonts w:ascii="宋体" w:eastAsia="宋体" w:hint="eastAsia"/>
+          <w:b w:val="0"/>
+          <w:sz w:val="20"/>
+          <w:szCs w:val="20"/>
+          <w:color w:val="000000"/>
+          <w:shd w:val="clear" w:color="auto" w:fill="ffffff"/>
+        </w:rPr>
+        <w:t xml:space="preserve"> </w:t>
+      </w:r>
+      <w:r>
+        <w:fldChar w:fldCharType="begin"/>
+      </w:r>
+      <w:r>
+        <w:rPr>
+          <w:rFonts w:ascii="宋体" w:eastAsia="宋体" w:hint="eastAsia"/>
+          <w:sz w:val="20"/>
+          <w:szCs w:val="20"/>
+          <w:color w:val="000000"/>
+          <w:shd w:val="clear" w:color="auto" w:fill="ffffff"/>
+        </w:rPr>
+        <w:instrText>EQ \s\up0(V)\s\do2(pl)</w:instrText>
+      </w:r>
+      <w:r>
+        <w:fldChar w:fldCharType="end"/>
+      </w:r>
+      <w:pPr>
+        <w:jc w:val="left"/>
+      </w:pPr>
+      <w:r>
+        <w:rPr>
+          <w:rFonts w:ascii="宋体" w:eastAsia="宋体" w:hint="eastAsia"/>
+          <w:b w:val="0"/>
+          <w:sz w:val="20"/>
+          <w:szCs w:val="20"/>
+          <w:color w:val="000000"/>
+          <w:shd w:val="clear" w:color="auto" w:fill="ffffff"/>
+        </w:rPr>
+        <w:t xml:space="preserve"> &gt; </w:t>
+      </w:r>
+      <w:r>
+        <w:fldChar w:fldCharType="begin"/>
+      </w:r>
+      <w:r>
+        <w:rPr>
+          <w:rFonts w:ascii="宋体" w:eastAsia="宋体" w:hint="eastAsia"/>
+          <w:sz w:val="20"/>
+          <w:szCs w:val="20"/>
+          <w:color w:val="000000"/>
+          <w:shd w:val="clear" w:color="auto" w:fill="ffffff"/>
+        </w:rPr>
+        <w:instrText>EQ \s\up0(V)\s\do2(di1)</w:instrText>
+      </w:r>
+      <w:r>
+        <w:fldChar w:fldCharType="end"/>
+      </w:r>
+      <w:pPr>
+        <w:jc w:val="left"/>
+      </w:pPr>
+      <w:r>
+        <w:rPr>
+          <w:rFonts w:ascii="宋体" w:eastAsia="宋体" w:hint="eastAsia"/>
+          <w:b w:val="0"/>
+          <w:sz w:val="20"/>
+          <w:szCs w:val="20"/>
+          <w:color w:val="000000"/>
+          <w:shd w:val="clear" w:color="auto" w:fill="ffffff"/>
+        </w:rPr>
+        <w:t xml:space="preserve">= 2683.43 (* 1.00) kN</w:t>
+      </w:r>
+    </w:p>
+    <w:p>
+      <w:pPr>
+        <w:ind w:firstLineChars="200"/>
+        <w:spacing w:beforeLines="0" w:afterLines="0" w:line="56"/>
+        <w:jc w:val="left"/>
+      </w:pPr>
+      <w:pPr>
+        <w:jc w:val="left"/>
+      </w:pPr>
+      <w:r>
+        <w:rPr>
+          <w:rFonts w:ascii="宋体" w:eastAsia="宋体" w:hint="eastAsia"/>
+          <w:b w:val="0"/>
+          <w:sz w:val="20"/>
+          <w:szCs w:val="20"/>
+          <w:color w:val="000000"/>
+          <w:shd w:val="clear" w:color="auto" w:fill="ffffff"/>
+        </w:rPr>
+        <w:t xml:space="preserve"> 2、右侧抗剪计算</w:t>
+      </w:r>
+    </w:p>
+    <w:p>
+      <w:pPr>
+        <w:ind w:firstLineChars="200"/>
+        <w:spacing w:beforeLines="0" w:afterLines="0" w:line="56"/>
+        <w:jc w:val="left"/>
+      </w:pPr>
+      <w:pPr>
+        <w:jc w:val="left"/>
+      </w:pPr>
+      <w:r>
+        <w:rPr>
+          <w:rFonts w:ascii="宋体" w:eastAsia="宋体" w:hint="eastAsia"/>
+          <w:b w:val="0"/>
+          <w:sz w:val="20"/>
+          <w:szCs w:val="20"/>
+          <w:color w:val="000000"/>
+          <w:shd w:val="clear" w:color="auto" w:fill="ffffff"/>
+        </w:rPr>
+        <w:t xml:space="preserve">    </w:t>
+      </w:r>
+      <w:r>
+        <w:fldChar w:fldCharType="begin"/>
+      </w:r>
+      <w:r>
+        <w:rPr>
+          <w:rFonts w:ascii="宋体" w:eastAsia="宋体" w:hint="eastAsia"/>
+          <w:sz w:val="20"/>
+          <w:szCs w:val="20"/>
+          <w:color w:val="000000"/>
+          <w:shd w:val="clear" w:color="auto" w:fill="ffffff"/>
+        </w:rPr>
+        <w:instrText>EQ \s\up0(h)\s\do2(0)</w:instrText>
+      </w:r>
+      <w:r>
+        <w:fldChar w:fldCharType="end"/>
+      </w:r>
+      <w:pPr>
+        <w:jc w:val="left"/>
+      </w:pPr>
+      <w:r>
+        <w:rPr>
+          <w:rFonts w:ascii="宋体" w:eastAsia="宋体" w:hint="eastAsia"/>
+          <w:b w:val="0"/>
+          <w:sz w:val="20"/>
+          <w:szCs w:val="20"/>
+          <w:color w:val="000000"/>
+          <w:shd w:val="clear" w:color="auto" w:fill="ffffff"/>
+        </w:rPr>
+        <w:t xml:space="preserve">=1700.   </w:t>
+      </w:r>
+      <w:r>
+        <w:fldChar w:fldCharType="begin"/>
+      </w:r>
+      <w:r>
+        <w:rPr>
+          <w:rFonts w:ascii="宋体" w:eastAsia="宋体" w:hint="eastAsia"/>
+          <w:sz w:val="20"/>
+          <w:szCs w:val="20"/>
+          <w:color w:val="000000"/>
+          <w:shd w:val="clear" w:color="auto" w:fill="ffffff"/>
+        </w:rPr>
+        <w:instrText>EQ \s\up0(α)\s\do2(x)</w:instrText>
+      </w:r>
+      <w:r>
+        <w:fldChar w:fldCharType="end"/>
+      </w:r>
+      <w:pPr>
+        <w:jc w:val="left"/>
+      </w:pPr>
+      <w:r>
+        <w:rPr>
+          <w:rFonts w:ascii="宋体" w:eastAsia="宋体" w:hint="eastAsia"/>
+          <w:b w:val="0"/>
+          <w:sz w:val="20"/>
+          <w:szCs w:val="20"/>
+          <w:color w:val="000000"/>
+          <w:shd w:val="clear" w:color="auto" w:fill="ffffff"/>
+        </w:rPr>
+        <w:t xml:space="preserve">= 450.   </w:t>
+      </w:r>
+      <w:r>
+        <w:fldChar w:fldCharType="begin"/>
+      </w:r>
+      <w:r>
+        <w:rPr>
+          <w:rFonts w:ascii="宋体" w:eastAsia="宋体" w:hint="eastAsia"/>
+          <w:sz w:val="20"/>
+          <w:szCs w:val="20"/>
+          <w:color w:val="000000"/>
+          <w:shd w:val="clear" w:color="auto" w:fill="ffffff"/>
+        </w:rPr>
+        <w:instrText>EQ \s\up0(λ)\s\do2(x)</w:instrText>
+      </w:r>
+      <w:r>
+        <w:fldChar w:fldCharType="end"/>
+      </w:r>
+      <w:pPr>
+        <w:jc w:val="left"/>
+      </w:pPr>
+      <w:r>
+        <w:rPr>
+          <w:rFonts w:ascii="宋体" w:eastAsia="宋体" w:hint="eastAsia"/>
+          <w:b w:val="0"/>
+          <w:sz w:val="20"/>
+          <w:szCs w:val="20"/>
+          <w:color w:val="000000"/>
+          <w:shd w:val="clear" w:color="auto" w:fill="ffffff"/>
+        </w:rPr>
+        <w:t xml:space="preserve">=0.265</w:t>
+      </w:r>
+    </w:p>
+    <w:p>
+      <w:pPr>
+        <w:ind w:firstLineChars="200"/>
+        <w:spacing w:beforeLines="0" w:afterLines="0" w:line="56"/>
+        <w:jc w:val="left"/>
+      </w:pPr>
+      <w:pPr>
+        <w:jc w:val="left"/>
+      </w:pPr>
+      <w:r>
+        <w:rPr>
+          <w:rFonts w:ascii="宋体" w:eastAsia="宋体" w:hint="eastAsia"/>
+          <w:b w:val="0"/>
+          <w:sz w:val="20"/>
+          <w:szCs w:val="20"/>
+          <w:color w:val="000000"/>
+          <w:shd w:val="clear" w:color="auto" w:fill="ffffff"/>
+        </w:rPr>
+        <w:t xml:space="preserve">    </w:t>
+      </w:r>
+      <w:r>
+        <w:fldChar w:fldCharType="begin"/>
+      </w:r>
+      <w:r>
+        <w:rPr>
+          <w:rFonts w:ascii="宋体" w:eastAsia="宋体" w:hint="eastAsia"/>
+          <w:sz w:val="20"/>
+          <w:szCs w:val="20"/>
+          <w:color w:val="000000"/>
+          <w:shd w:val="clear" w:color="auto" w:fill="ffffff"/>
+        </w:rPr>
+        <w:instrText>EQ \s\up0(Q)\s\do2(pc)</w:instrText>
+      </w:r>
+      <w:r>
+        <w:fldChar w:fldCharType="end"/>
+      </w:r>
+      <w:pPr>
+        <w:jc w:val="left"/>
+      </w:pPr>
+      <w:r>
+        <w:rPr>
+          <w:rFonts w:ascii="宋体" w:eastAsia="宋体" w:hint="eastAsia"/>
+          <w:b w:val="0"/>
+          <w:sz w:val="20"/>
+          <w:szCs w:val="20"/>
+          <w:color w:val="000000"/>
+          <w:shd w:val="clear" w:color="auto" w:fill="ffffff"/>
+        </w:rPr>
+        <w:t xml:space="preserve"> =   2715.3 kN</w:t>
+      </w:r>
+    </w:p>
+    <w:p>
+      <w:pPr>
+        <w:ind w:firstLineChars="200"/>
+        <w:spacing w:beforeLines="0" w:afterLines="0" w:line="56"/>
+        <w:jc w:val="left"/>
+      </w:pPr>
+      <w:pPr>
+        <w:jc w:val="left"/>
+      </w:pPr>
+      <w:r>
+        <w:rPr>
+          <w:rFonts w:ascii="宋体" w:eastAsia="宋体" w:hint="eastAsia"/>
+          <w:b w:val="0"/>
+          <w:sz w:val="20"/>
+          <w:szCs w:val="20"/>
+          <w:color w:val="000000"/>
+          <w:shd w:val="clear" w:color="auto" w:fill="ffffff"/>
+        </w:rPr>
+        <w:t xml:space="preserve">    </w:t>
+      </w:r>
+      <w:r>
+        <w:fldChar w:fldCharType="begin"/>
+      </w:r>
+      <w:r>
+        <w:rPr>
+          <w:rFonts w:ascii="宋体" w:eastAsia="宋体" w:hint="eastAsia"/>
+          <w:sz w:val="20"/>
+          <w:szCs w:val="20"/>
+          <w:color w:val="000000"/>
+          <w:shd w:val="clear" w:color="auto" w:fill="ffffff"/>
+        </w:rPr>
+        <w:instrText>EQ \s\up0(V)\s\do2(pl)</w:instrText>
+      </w:r>
+      <w:r>
+        <w:fldChar w:fldCharType="end"/>
+      </w:r>
+      <w:pPr>
+        <w:jc w:val="left"/>
+      </w:pPr>
+      <w:r>
+        <w:rPr>
+          <w:rFonts w:ascii="宋体" w:eastAsia="宋体" w:hint="eastAsia"/>
+          <w:b w:val="0"/>
+          <w:sz w:val="20"/>
+          <w:szCs w:val="20"/>
+          <w:color w:val="000000"/>
+          <w:shd w:val="clear" w:color="auto" w:fill="ffffff"/>
+        </w:rPr>
+        <w:t xml:space="preserve"> = </w:t>
+      </w:r>
+      <w:r>
+        <w:fldChar w:fldCharType="begin"/>
+      </w:r>
+      <w:r>
+        <w:rPr>
+          <w:rFonts w:ascii="宋体" w:eastAsia="宋体" w:hint="eastAsia"/>
+          <w:sz w:val="20"/>
+          <w:szCs w:val="20"/>
+          <w:color w:val="000000"/>
+          <w:shd w:val="clear" w:color="auto" w:fill="ffffff"/>
+        </w:rPr>
+        <w:instrText>EQ \s\up0(β)\s\do2(hs)</w:instrText>
+      </w:r>
+      <w:r>
+        <w:fldChar w:fldCharType="end"/>
+      </w:r>
+      <w:pPr>
+        <w:jc w:val="left"/>
+      </w:pPr>
+      <w:r>
+        <w:rPr>
+          <w:rFonts w:ascii="宋体" w:eastAsia="宋体" w:hint="eastAsia"/>
+          <w:b w:val="0"/>
+          <w:sz w:val="20"/>
+          <w:szCs w:val="20"/>
+          <w:color w:val="000000"/>
+          <w:shd w:val="clear" w:color="auto" w:fill="ffffff"/>
+        </w:rPr>
+        <w:t xml:space="preserve">[1.75/(</w:t>
+      </w:r>
+      <w:r>
+        <w:fldChar w:fldCharType="begin"/>
+      </w:r>
+      <w:r>
+        <w:rPr>
+          <w:rFonts w:ascii="宋体" w:eastAsia="宋体" w:hint="eastAsia"/>
+          <w:sz w:val="20"/>
+          <w:szCs w:val="20"/>
+          <w:color w:val="000000"/>
+          <w:shd w:val="clear" w:color="auto" w:fill="ffffff"/>
+        </w:rPr>
+        <w:instrText>EQ \s\up0(λ)\s\do2()</w:instrText>
+      </w:r>
+      <w:r>
+        <w:fldChar w:fldCharType="end"/>
+      </w:r>
+      <w:pPr>
+        <w:jc w:val="left"/>
+      </w:pPr>
+      <w:r>
+        <w:rPr>
+          <w:rFonts w:ascii="宋体" w:eastAsia="宋体" w:hint="eastAsia"/>
+          <w:b w:val="0"/>
+          <w:sz w:val="20"/>
+          <w:szCs w:val="20"/>
+          <w:color w:val="000000"/>
+          <w:shd w:val="clear" w:color="auto" w:fill="ffffff"/>
+        </w:rPr>
+        <w:t xml:space="preserve">+1.0)]</w:t>
+      </w:r>
+      <w:r>
+        <w:fldChar w:fldCharType="begin"/>
+      </w:r>
+      <w:r>
+        <w:rPr>
+          <w:rFonts w:ascii="宋体" w:eastAsia="宋体" w:hint="eastAsia"/>
+          <w:sz w:val="20"/>
+          <w:szCs w:val="20"/>
+          <w:color w:val="000000"/>
+          <w:shd w:val="clear" w:color="auto" w:fill="ffffff"/>
+        </w:rPr>
+        <w:instrText>EQ \s\up0(b)\s\do2(0)</w:instrText>
+      </w:r>
+      <w:r>
+        <w:fldChar w:fldCharType="end"/>
+      </w:r>
+      <w:pPr>
+        <w:jc w:val="left"/>
+      </w:pPr>
+      <w:r>
+        <w:rPr>
+          <w:rFonts w:ascii="宋体" w:eastAsia="宋体" w:hint="eastAsia"/>
+          <w:b w:val="0"/>
+          <w:sz w:val="20"/>
+          <w:szCs w:val="20"/>
+          <w:color w:val="000000"/>
+          <w:shd w:val="clear" w:color="auto" w:fill="ffffff"/>
+        </w:rPr>
+        <w:t xml:space="preserve">    </w:t>
+      </w:r>
+      <w:r>
+        <w:fldChar w:fldCharType="begin"/>
+      </w:r>
+      <w:r>
+        <w:rPr>
+          <w:rFonts w:ascii="宋体" w:eastAsia="宋体" w:hint="eastAsia"/>
+          <w:sz w:val="20"/>
+          <w:szCs w:val="20"/>
+          <w:color w:val="000000"/>
+          <w:shd w:val="clear" w:color="auto" w:fill="ffffff"/>
+        </w:rPr>
+        <w:instrText>EQ \s\up0(h)\s\do2(0)</w:instrText>
+      </w:r>
+      <w:r>
+        <w:fldChar w:fldCharType="end"/>
+      </w:r>
+      <w:pPr>
+        <w:jc w:val="left"/>
+      </w:pPr>
+      <w:r>
+        <w:rPr>
+          <w:rFonts w:ascii="宋体" w:eastAsia="宋体" w:hint="eastAsia"/>
+          <w:b w:val="0"/>
+          <w:sz w:val="20"/>
+          <w:szCs w:val="20"/>
+          <w:color w:val="000000"/>
+          <w:shd w:val="clear" w:color="auto" w:fill="ffffff"/>
+        </w:rPr>
+        <w:t xml:space="preserve"/>
+      </w:r>
+      <w:r>
+        <w:fldChar w:fldCharType="begin"/>
+      </w:r>
+      <w:r>
+        <w:rPr>
+          <w:rFonts w:ascii="宋体" w:eastAsia="宋体" w:hint="eastAsia"/>
+          <w:sz w:val="20"/>
+          <w:szCs w:val="20"/>
+          <w:color w:val="000000"/>
+          <w:shd w:val="clear" w:color="auto" w:fill="ffffff"/>
+        </w:rPr>
+        <w:instrText>EQ \s\up0(f)\s\do2(t)</w:instrText>
+      </w:r>
+      <w:r>
+        <w:fldChar w:fldCharType="end"/>
+      </w:r>
+      <w:pPr>
+        <w:jc w:val="left"/>
+      </w:pPr>
+      <w:r>
+        <w:rPr>
+          <w:rFonts w:ascii="宋体" w:eastAsia="宋体" w:hint="eastAsia"/>
+          <w:b w:val="0"/>
+          <w:sz w:val="20"/>
+          <w:szCs w:val="20"/>
+          <w:color w:val="000000"/>
+          <w:shd w:val="clear" w:color="auto" w:fill="ffffff"/>
+        </w:rPr>
+        <w:t xml:space="preserve"/>
+      </w:r>
+    </w:p>
+    <w:p>
+      <w:pPr>
+        <w:ind w:firstLineChars="200"/>
+        <w:spacing w:beforeLines="0" w:afterLines="0" w:line="56"/>
+        <w:jc w:val="left"/>
+      </w:pPr>
+      <w:pPr>
+        <w:jc w:val="left"/>
+      </w:pPr>
+      <w:r>
+        <w:rPr>
+          <w:rFonts w:ascii="宋体" w:eastAsia="宋体" w:hint="eastAsia"/>
+          <w:b w:val="0"/>
+          <w:sz w:val="20"/>
+          <w:szCs w:val="20"/>
+          <w:color w:val="000000"/>
+          <w:shd w:val="clear" w:color="auto" w:fill="ffffff"/>
+        </w:rPr>
+        <w:t xml:space="preserve">       =0.828*[1.75/(0.265+1.0)]*1000.*1700.*1.4329*1.e-3</w:t>
+      </w:r>
+    </w:p>
+    <w:p>
+      <w:pPr>
+        <w:ind w:firstLineChars="200"/>
+        <w:spacing w:beforeLines="0" w:afterLines="0" w:line="56"/>
+        <w:jc w:val="left"/>
+      </w:pPr>
+      <w:pPr>
+        <w:jc w:val="left"/>
+      </w:pPr>
+      <w:r>
+        <w:rPr>
+          <w:rFonts w:ascii="宋体" w:eastAsia="宋体" w:hint="eastAsia"/>
+          <w:b w:val="0"/>
+          <w:sz w:val="20"/>
+          <w:szCs w:val="20"/>
+          <w:color w:val="000000"/>
+          <w:shd w:val="clear" w:color="auto" w:fill="ffffff"/>
+        </w:rPr>
+        <w:t xml:space="preserve">       =  2791.7 kN</w:t>
+      </w:r>
+    </w:p>
+    <w:p>
+      <w:pPr>
+        <w:ind w:firstLineChars="200"/>
+        <w:spacing w:beforeLines="0" w:afterLines="0" w:line="56"/>
+        <w:jc w:val="left"/>
+      </w:pPr>
+      <w:pPr>
+        <w:jc w:val="left"/>
+      </w:pPr>
+      <w:r>
+        <w:rPr>
+          <w:rFonts w:ascii="宋体" w:eastAsia="宋体" w:hint="eastAsia"/>
+          <w:b w:val="0"/>
+          <w:sz w:val="20"/>
+          <w:szCs w:val="20"/>
+          <w:color w:val="000000"/>
+          <w:shd w:val="clear" w:color="auto" w:fill="ffffff"/>
+        </w:rPr>
+        <w:t xml:space="preserve">    </w:t>
+      </w:r>
+      <w:r>
+        <w:fldChar w:fldCharType="begin"/>
+      </w:r>
+      <w:r>
+        <w:rPr>
+          <w:rFonts w:ascii="宋体" w:eastAsia="宋体" w:hint="eastAsia"/>
+          <w:sz w:val="20"/>
+          <w:szCs w:val="20"/>
+          <w:color w:val="000000"/>
+          <w:shd w:val="clear" w:color="auto" w:fill="ffffff"/>
+        </w:rPr>
+        <w:instrText>EQ \s\up0(V)\s\do2(ci2)</w:instrText>
+      </w:r>
+      <w:r>
+        <w:fldChar w:fldCharType="end"/>
+      </w:r>
+      <w:pPr>
+        <w:jc w:val="left"/>
+      </w:pPr>
+      <w:r>
+        <w:rPr>
+          <w:rFonts w:ascii="宋体" w:eastAsia="宋体" w:hint="eastAsia"/>
+          <w:b w:val="0"/>
+          <w:sz w:val="20"/>
+          <w:szCs w:val="20"/>
+          <w:color w:val="000000"/>
+          <w:shd w:val="clear" w:color="auto" w:fill="ffffff"/>
+        </w:rPr>
+        <w:t xml:space="preserve"> =         min( </w:t>
+      </w:r>
+      <w:r>
+        <w:fldChar w:fldCharType="begin"/>
+      </w:r>
+      <w:r>
+        <w:rPr>
+          <w:rFonts w:ascii="宋体" w:eastAsia="宋体" w:hint="eastAsia"/>
+          <w:sz w:val="20"/>
+          <w:szCs w:val="20"/>
+          <w:color w:val="000000"/>
+          <w:shd w:val="clear" w:color="auto" w:fill="ffffff"/>
+        </w:rPr>
+        <w:instrText>EQ \s\up0(V)\s\do2(pl)</w:instrText>
+      </w:r>
+      <w:r>
+        <w:fldChar w:fldCharType="end"/>
+      </w:r>
+      <w:pPr>
+        <w:jc w:val="left"/>
+      </w:pPr>
+      <w:r>
+        <w:rPr>
+          <w:rFonts w:ascii="宋体" w:eastAsia="宋体" w:hint="eastAsia"/>
+          <w:b w:val="0"/>
+          <w:sz w:val="20"/>
+          <w:szCs w:val="20"/>
+          <w:color w:val="000000"/>
+          <w:shd w:val="clear" w:color="auto" w:fill="ffffff"/>
+        </w:rPr>
+        <w:t xml:space="preserve"> , </w:t>
+      </w:r>
+      <w:r>
+        <w:fldChar w:fldCharType="begin"/>
+      </w:r>
+      <w:r>
+        <w:rPr>
+          <w:rFonts w:ascii="宋体" w:eastAsia="宋体" w:hint="eastAsia"/>
+          <w:sz w:val="20"/>
+          <w:szCs w:val="20"/>
+          <w:color w:val="000000"/>
+          <w:shd w:val="clear" w:color="auto" w:fill="ffffff"/>
+        </w:rPr>
+        <w:instrText>EQ \s\up0(Q)\s\do2(pc)</w:instrText>
+      </w:r>
+      <w:r>
+        <w:fldChar w:fldCharType="end"/>
+      </w:r>
+      <w:pPr>
+        <w:jc w:val="left"/>
+      </w:pPr>
+      <w:r>
+        <w:rPr>
+          <w:rFonts w:ascii="宋体" w:eastAsia="宋体" w:hint="eastAsia"/>
+          <w:b w:val="0"/>
+          <w:sz w:val="20"/>
+          <w:szCs w:val="20"/>
+          <w:color w:val="000000"/>
+          <w:shd w:val="clear" w:color="auto" w:fill="ffffff"/>
+        </w:rPr>
+        <w:t xml:space="preserve"> )</w:t>
+      </w:r>
+    </w:p>
+    <w:p>
+      <w:pPr>
+        <w:ind w:firstLineChars="200"/>
+        <w:spacing w:beforeLines="0" w:afterLines="0" w:line="56"/>
+        <w:jc w:val="left"/>
+      </w:pPr>
+      <w:pPr>
+        <w:jc w:val="left"/>
+      </w:pPr>
+      <w:r>
+        <w:rPr>
+          <w:rFonts w:ascii="宋体" w:eastAsia="宋体" w:hint="eastAsia"/>
+          <w:b w:val="0"/>
+          <w:sz w:val="20"/>
+          <w:szCs w:val="20"/>
+          <w:color w:val="000000"/>
+          <w:shd w:val="clear" w:color="auto" w:fill="ffffff"/>
+        </w:rPr>
+        <w:t xml:space="preserve"> </w:t>
+      </w:r>
+      <w:r>
+        <w:fldChar w:fldCharType="begin"/>
+      </w:r>
+      <w:r>
+        <w:rPr>
+          <w:rFonts w:ascii="宋体" w:eastAsia="宋体" w:hint="eastAsia"/>
+          <w:sz w:val="20"/>
+          <w:szCs w:val="20"/>
+          <w:color w:val="000000"/>
+          <w:shd w:val="clear" w:color="auto" w:fill="ffffff"/>
+        </w:rPr>
+        <w:instrText>EQ \s\up0(V)\s\do2(pl)</w:instrText>
+      </w:r>
+      <w:r>
+        <w:fldChar w:fldCharType="end"/>
+      </w:r>
+      <w:pPr>
+        <w:jc w:val="left"/>
+      </w:pPr>
+      <w:r>
+        <w:rPr>
+          <w:rFonts w:ascii="宋体" w:eastAsia="宋体" w:hint="eastAsia"/>
+          <w:b w:val="0"/>
+          <w:sz w:val="20"/>
+          <w:szCs w:val="20"/>
+          <w:color w:val="000000"/>
+          <w:shd w:val="clear" w:color="auto" w:fill="ffffff"/>
+        </w:rPr>
+        <w:t xml:space="preserve"> &gt; </w:t>
+      </w:r>
+      <w:r>
+        <w:fldChar w:fldCharType="begin"/>
+      </w:r>
+      <w:r>
+        <w:rPr>
+          <w:rFonts w:ascii="宋体" w:eastAsia="宋体" w:hint="eastAsia"/>
+          <w:sz w:val="20"/>
+          <w:szCs w:val="20"/>
+          <w:color w:val="000000"/>
+          <w:shd w:val="clear" w:color="auto" w:fill="ffffff"/>
+        </w:rPr>
+        <w:instrText>EQ \s\up0(V)\s\do2(di2)</w:instrText>
+      </w:r>
+      <w:r>
+        <w:fldChar w:fldCharType="end"/>
+      </w:r>
+      <w:pPr>
+        <w:jc w:val="left"/>
+      </w:pPr>
+      <w:r>
+        <w:rPr>
+          <w:rFonts w:ascii="宋体" w:eastAsia="宋体" w:hint="eastAsia"/>
+          <w:b w:val="0"/>
+          <w:sz w:val="20"/>
+          <w:szCs w:val="20"/>
+          <w:color w:val="000000"/>
+          <w:shd w:val="clear" w:color="auto" w:fill="ffffff"/>
+        </w:rPr>
+        <w:t xml:space="preserve">= 2657.73 (* 1.00) kN</w:t>
+      </w:r>
+    </w:p>
+    <w:p>
+      <w:pPr>
+        <w:ind w:firstLineChars="200"/>
+        <w:spacing w:beforeLines="0" w:afterLines="0" w:line="56"/>
+        <w:jc w:val="left"/>
+      </w:pPr>
+      <w:pPr>
+        <w:jc w:val="left"/>
+      </w:pPr>
+      <w:r>
+        <w:rPr>
+          <w:rFonts w:ascii="宋体" w:eastAsia="宋体" w:hint="eastAsia"/>
+          <w:b w:val="0"/>
+          <w:sz w:val="20"/>
+          <w:szCs w:val="20"/>
+          <w:color w:val="000000"/>
+          <w:shd w:val="clear" w:color="auto" w:fill="ffffff"/>
+        </w:rPr>
+        <w:t xml:space="preserve"> 3、下侧抗剪计算</w:t>
+      </w:r>
+    </w:p>
+    <w:p>
+      <w:pPr>
+        <w:ind w:firstLineChars="200"/>
+        <w:spacing w:beforeLines="0" w:afterLines="0" w:line="56"/>
+        <w:jc w:val="left"/>
+      </w:pPr>
+      <w:pPr>
+        <w:jc w:val="left"/>
+      </w:pPr>
+      <w:r>
+        <w:rPr>
+          <w:rFonts w:ascii="宋体" w:eastAsia="宋体" w:hint="eastAsia"/>
+          <w:b w:val="0"/>
+          <w:sz w:val="20"/>
+          <w:szCs w:val="20"/>
+          <w:color w:val="000000"/>
+          <w:shd w:val="clear" w:color="auto" w:fill="ffffff"/>
+        </w:rPr>
+        <w:t xml:space="preserve"> 4、上侧抗剪计算</w:t>
+      </w:r>
+    </w:p>
+    <w:p>
+      <w:pPr>
+        <w:ind w:firstLineChars="200"/>
+        <w:spacing w:beforeLines="0" w:afterLines="0" w:line="56"/>
+        <w:jc w:val="left"/>
+      </w:pPr>
+      <w:pPr>
+        <w:jc w:val="left"/>
+      </w:pPr>
+      <w:r>
+        <w:rPr>
+          <w:rFonts w:ascii="宋体" w:eastAsia="宋体" w:hint="eastAsia"/>
+          <w:b w:val="0"/>
+          <w:sz w:val="20"/>
+          <w:szCs w:val="20"/>
+          <w:color w:val="000000"/>
+          <w:shd w:val="clear" w:color="auto" w:fill="ffffff"/>
+        </w:rPr>
+        <w:t xml:space="preserve"/>
+      </w:r>
+    </w:p>
+    <w:p>
+      <w:pPr>
+        <w:ind w:firstLineChars="200"/>
+        <w:spacing w:beforeLines="0" w:afterLines="0" w:line="56"/>
+        <w:jc w:val="left"/>
+      </w:pPr>
+      <w:pPr>
+        <w:jc w:val="left"/>
+      </w:pPr>
+      <w:r>
+        <w:rPr>
+          <w:rFonts w:ascii="宋体" w:eastAsia="宋体" w:hint="eastAsia"/>
+          <w:b w:val="0"/>
+          <w:sz w:val="20"/>
+          <w:szCs w:val="20"/>
+          <w:color w:val="000000"/>
+          <w:shd w:val="clear" w:color="auto" w:fill="ffffff"/>
+        </w:rPr>
+        <w:t xml:space="preserve">承台阶梯高度：</w:t>
+      </w:r>
+    </w:p>
+    <w:p>
+      <w:pPr>
+        <w:ind w:firstLineChars="200"/>
+        <w:spacing w:beforeLines="0" w:afterLines="0" w:line="56"/>
+        <w:jc w:val="left"/>
+      </w:pPr>
+      <w:pPr>
+        <w:jc w:val="left"/>
+      </w:pPr>
+      <w:r>
+        <w:rPr>
+          <w:rFonts w:ascii="宋体" w:eastAsia="宋体" w:hint="eastAsia"/>
+          <w:b w:val="0"/>
+          <w:sz w:val="20"/>
+          <w:szCs w:val="20"/>
+          <w:color w:val="000000"/>
+          <w:shd w:val="clear" w:color="auto" w:fill="ffffff"/>
+        </w:rPr>
+        <w:t xml:space="preserve"> 1阶高： 1750mm</w:t>
+      </w:r>
+    </w:p>
+    <w:p>
+      <w:pPr>
+        <w:ind w:firstLineChars="200"/>
+        <w:spacing w:beforeLines="0" w:afterLines="0" w:line="56"/>
+        <w:jc w:val="left"/>
+      </w:pPr>
+      <w:pPr>
+        <w:jc w:val="left"/>
+      </w:pPr>
+      <w:r>
+        <w:rPr>
+          <w:rFonts w:ascii="宋体" w:eastAsia="宋体" w:hint="eastAsia"/>
+          <w:b w:val="0"/>
+          <w:sz w:val="20"/>
+          <w:szCs w:val="20"/>
+          <w:color w:val="000000"/>
+          <w:shd w:val="clear" w:color="auto" w:fill="ffffff"/>
+        </w:rPr>
+        <w:t xml:space="preserve">3、承台板抗弯计算</w:t>
+      </w:r>
+    </w:p>
+    <w:p>
+      <w:pPr>
+        <w:ind w:firstLineChars="200"/>
+        <w:spacing w:beforeLines="0" w:afterLines="0" w:line="56"/>
+        <w:jc w:val="left"/>
+      </w:pPr>
+      <w:pPr>
+        <w:jc w:val="left"/>
+      </w:pPr>
+      <w:r>
+        <w:rPr>
+          <w:rFonts w:ascii="宋体" w:eastAsia="宋体" w:hint="eastAsia"/>
+          <w:b w:val="0"/>
+          <w:sz w:val="20"/>
+          <w:szCs w:val="20"/>
+          <w:color w:val="000000"/>
+          <w:shd w:val="clear" w:color="auto" w:fill="ffffff"/>
+        </w:rPr>
+        <w:t xml:space="preserve">    X方向配筋计算：</w:t>
+      </w:r>
+    </w:p>
+    <w:p>
+      <w:pPr>
+        <w:ind w:firstLineChars="200"/>
+        <w:spacing w:beforeLines="0" w:afterLines="0" w:line="56"/>
+        <w:jc w:val="left"/>
+      </w:pPr>
+      <w:pPr>
+        <w:jc w:val="left"/>
+      </w:pPr>
+      <w:r>
+        <w:rPr>
+          <w:rFonts w:ascii="宋体" w:eastAsia="宋体" w:hint="eastAsia"/>
+          <w:b w:val="0"/>
+          <w:sz w:val="20"/>
+          <w:szCs w:val="20"/>
+          <w:color w:val="000000"/>
+          <w:shd w:val="clear" w:color="auto" w:fill="ffffff"/>
+        </w:rPr>
+        <w:t xml:space="preserve">    </w:t>
+      </w:r>
+      <w:r>
+        <w:fldChar w:fldCharType="begin"/>
+      </w:r>
+      <w:r>
+        <w:rPr>
+          <w:rFonts w:ascii="宋体" w:eastAsia="宋体" w:hint="eastAsia"/>
+          <w:sz w:val="20"/>
+          <w:szCs w:val="20"/>
+          <w:color w:val="000000"/>
+          <w:shd w:val="clear" w:color="auto" w:fill="ffffff"/>
+        </w:rPr>
+        <w:instrText>EQ \s\up0(M)\s\do2(x)</w:instrText>
+      </w:r>
+      <w:r>
+        <w:fldChar w:fldCharType="end"/>
+      </w:r>
+      <w:pPr>
+        <w:jc w:val="left"/>
+      </w:pPr>
+      <w:r>
+        <w:rPr>
+          <w:rFonts w:ascii="宋体" w:eastAsia="宋体" w:hint="eastAsia"/>
+          <w:b w:val="0"/>
+          <w:sz w:val="20"/>
+          <w:szCs w:val="20"/>
+          <w:color w:val="000000"/>
+          <w:shd w:val="clear" w:color="auto" w:fill="ffffff"/>
+        </w:rPr>
+        <w:t xml:space="preserve"> =  1744.23*1.00=  1744.23    X = -350.    H = 1700.</w:t>
+      </w:r>
+    </w:p>
+    <w:p>
+      <w:pPr>
+        <w:ind w:firstLineChars="200"/>
+        <w:spacing w:beforeLines="0" w:afterLines="0" w:line="56"/>
+        <w:jc w:val="left"/>
+      </w:pPr>
+      <w:pPr>
+        <w:jc w:val="left"/>
+      </w:pPr>
+      <w:r>
+        <w:rPr>
+          <w:rFonts w:ascii="宋体" w:eastAsia="宋体" w:hint="eastAsia"/>
+          <w:b w:val="0"/>
+          <w:sz w:val="20"/>
+          <w:szCs w:val="20"/>
+          <w:color w:val="000000"/>
+          <w:shd w:val="clear" w:color="auto" w:fill="ffffff"/>
+        </w:rPr>
+        <w:t xml:space="preserve">    </w:t>
+      </w:r>
+      <w:r>
+        <w:fldChar w:fldCharType="begin"/>
+      </w:r>
+      <w:r>
+        <w:rPr>
+          <w:rFonts w:ascii="宋体" w:eastAsia="宋体" w:hint="eastAsia"/>
+          <w:sz w:val="20"/>
+          <w:szCs w:val="20"/>
+          <w:color w:val="000000"/>
+          <w:shd w:val="clear" w:color="auto" w:fill="ffffff"/>
+        </w:rPr>
+        <w:instrText>EQ \s\up0(A)\s\do2(gx)</w:instrText>
+      </w:r>
+      <w:r>
+        <w:fldChar w:fldCharType="end"/>
+      </w:r>
+      <w:pPr>
+        <w:jc w:val="left"/>
+      </w:pPr>
+      <w:r>
+        <w:rPr>
+          <w:rFonts w:ascii="宋体" w:eastAsia="宋体" w:hint="eastAsia"/>
+          <w:b w:val="0"/>
+          <w:sz w:val="20"/>
+          <w:szCs w:val="20"/>
+          <w:color w:val="000000"/>
+          <w:shd w:val="clear" w:color="auto" w:fill="ffffff"/>
+        </w:rPr>
+        <w:t xml:space="preserve"> = </w:t>
+      </w:r>
+      <w:r>
+        <w:fldChar w:fldCharType="begin"/>
+      </w:r>
+      <w:r>
+        <w:rPr>
+          <w:rFonts w:ascii="宋体" w:eastAsia="宋体" w:hint="eastAsia"/>
+          <w:sz w:val="20"/>
+          <w:szCs w:val="20"/>
+          <w:color w:val="000000"/>
+          <w:shd w:val="clear" w:color="auto" w:fill="ffffff"/>
+        </w:rPr>
+        <w:instrText>EQ \s\up0(M)\s\do2(x)</w:instrText>
+      </w:r>
+      <w:r>
+        <w:fldChar w:fldCharType="end"/>
+      </w:r>
+      <w:pPr>
+        <w:jc w:val="left"/>
+      </w:pPr>
+      <w:r>
+        <w:rPr>
+          <w:rFonts w:ascii="宋体" w:eastAsia="宋体" w:hint="eastAsia"/>
+          <w:b w:val="0"/>
+          <w:sz w:val="20"/>
+          <w:szCs w:val="20"/>
+          <w:color w:val="000000"/>
+          <w:shd w:val="clear" w:color="auto" w:fill="ffffff"/>
+        </w:rPr>
+        <w:t xml:space="preserve">/(0.9*</w:t>
+      </w:r>
+      <w:r>
+        <w:fldChar w:fldCharType="begin"/>
+      </w:r>
+      <w:r>
+        <w:rPr>
+          <w:rFonts w:ascii="宋体" w:eastAsia="宋体" w:hint="eastAsia"/>
+          <w:sz w:val="20"/>
+          <w:szCs w:val="20"/>
+          <w:color w:val="000000"/>
+          <w:shd w:val="clear" w:color="auto" w:fill="ffffff"/>
+        </w:rPr>
+        <w:instrText>EQ \s\up0(h)\s\do2(0)</w:instrText>
+      </w:r>
+      <w:r>
+        <w:fldChar w:fldCharType="end"/>
+      </w:r>
+      <w:pPr>
+        <w:jc w:val="left"/>
+      </w:pPr>
+      <w:r>
+        <w:rPr>
+          <w:rFonts w:ascii="宋体" w:eastAsia="宋体" w:hint="eastAsia"/>
+          <w:b w:val="0"/>
+          <w:sz w:val="20"/>
+          <w:szCs w:val="20"/>
+          <w:color w:val="000000"/>
+          <w:shd w:val="clear" w:color="auto" w:fill="ffffff"/>
+        </w:rPr>
+        <w:t xml:space="preserve">*</w:t>
+      </w:r>
+      <w:r>
+        <w:fldChar w:fldCharType="begin"/>
+      </w:r>
+      <w:r>
+        <w:rPr>
+          <w:rFonts w:ascii="宋体" w:eastAsia="宋体" w:hint="eastAsia"/>
+          <w:sz w:val="20"/>
+          <w:szCs w:val="20"/>
+          <w:color w:val="000000"/>
+          <w:shd w:val="clear" w:color="auto" w:fill="ffffff"/>
+        </w:rPr>
+        <w:instrText>EQ \s\up0(f)\s\do2(y)</w:instrText>
+      </w:r>
+      <w:r>
+        <w:fldChar w:fldCharType="end"/>
+      </w:r>
+      <w:pPr>
+        <w:jc w:val="left"/>
+      </w:pPr>
+      <w:r>
+        <w:rPr>
+          <w:rFonts w:ascii="宋体" w:eastAsia="宋体" w:hint="eastAsia"/>
+          <w:b w:val="0"/>
+          <w:sz w:val="20"/>
+          <w:szCs w:val="20"/>
+          <w:color w:val="000000"/>
+          <w:shd w:val="clear" w:color="auto" w:fill="ffffff"/>
+        </w:rPr>
+        <w:t xml:space="preserve">)/YS =   1744.23/(0.9*1700.0*360.0)/1.0=  3166.7 </w:t>
+      </w:r>
+      <w:r>
+        <w:fldChar w:fldCharType="begin"/>
+      </w:r>
+      <w:r>
+        <w:rPr>
+          <w:rFonts w:ascii="宋体" w:eastAsia="宋体" w:hint="eastAsia"/>
+          <w:sz w:val="20"/>
+          <w:szCs w:val="20"/>
+          <w:color w:val="000000"/>
+          <w:shd w:val="clear" w:color="auto" w:fill="ffffff"/>
+        </w:rPr>
+        <w:instrText>EQ \s\up0(mm)\s\up2(2)</w:instrText>
+      </w:r>
+      <w:r>
+        <w:fldChar w:fldCharType="end"/>
+      </w:r>
+      <w:pPr>
+        <w:jc w:val="left"/>
+      </w:pPr>
+      <w:r>
+        <w:rPr>
+          <w:rFonts w:ascii="宋体" w:eastAsia="宋体" w:hint="eastAsia"/>
+          <w:b w:val="0"/>
+          <w:sz w:val="20"/>
+          <w:szCs w:val="20"/>
+          <w:color w:val="000000"/>
+          <w:shd w:val="clear" w:color="auto" w:fill="ffffff"/>
+        </w:rPr>
+        <w:t xml:space="preserve">/m</w:t>
+      </w:r>
+    </w:p>
+    <w:p>
+      <w:pPr>
+        <w:ind w:firstLineChars="200"/>
+        <w:spacing w:beforeLines="0" w:afterLines="0" w:line="56"/>
+        <w:jc w:val="left"/>
+      </w:pPr>
+      <w:pPr>
+        <w:jc w:val="left"/>
+      </w:pPr>
+      <w:r>
+        <w:rPr>
+          <w:rFonts w:ascii="宋体" w:eastAsia="宋体" w:hint="eastAsia"/>
+          <w:b w:val="0"/>
+          <w:sz w:val="20"/>
+          <w:szCs w:val="20"/>
+          <w:color w:val="000000"/>
+          <w:shd w:val="clear" w:color="auto" w:fill="ffffff"/>
+        </w:rPr>
+        <w:t xml:space="preserve">    </w:t>
+      </w:r>
+      <w:r>
+        <w:fldChar w:fldCharType="begin"/>
+      </w:r>
+      <w:r>
+        <w:rPr>
+          <w:rFonts w:ascii="宋体" w:eastAsia="宋体" w:hint="eastAsia"/>
+          <w:sz w:val="20"/>
+          <w:szCs w:val="20"/>
+          <w:color w:val="000000"/>
+          <w:shd w:val="clear" w:color="auto" w:fill="ffffff"/>
+        </w:rPr>
+        <w:instrText>EQ \s\up0(M)\s\do2(x)</w:instrText>
+      </w:r>
+      <w:r>
+        <w:fldChar w:fldCharType="end"/>
+      </w:r>
+      <w:pPr>
+        <w:jc w:val="left"/>
+      </w:pPr>
+      <w:r>
+        <w:rPr>
+          <w:rFonts w:ascii="宋体" w:eastAsia="宋体" w:hint="eastAsia"/>
+          <w:b w:val="0"/>
+          <w:sz w:val="20"/>
+          <w:szCs w:val="20"/>
+          <w:color w:val="000000"/>
+          <w:shd w:val="clear" w:color="auto" w:fill="ffffff"/>
+        </w:rPr>
+        <w:t xml:space="preserve"> =  1727.52*1.00=  1727.52    X =  350.    H = 1700.</w:t>
+      </w:r>
+    </w:p>
+    <w:p>
+      <w:pPr>
+        <w:ind w:firstLineChars="200"/>
+        <w:spacing w:beforeLines="0" w:afterLines="0" w:line="56"/>
+        <w:jc w:val="left"/>
+      </w:pPr>
+      <w:pPr>
+        <w:jc w:val="left"/>
+      </w:pPr>
+      <w:r>
+        <w:rPr>
+          <w:rFonts w:ascii="宋体" w:eastAsia="宋体" w:hint="eastAsia"/>
+          <w:b w:val="0"/>
+          <w:sz w:val="20"/>
+          <w:szCs w:val="20"/>
+          <w:color w:val="000000"/>
+          <w:shd w:val="clear" w:color="auto" w:fill="ffffff"/>
+        </w:rPr>
+        <w:t xml:space="preserve">    </w:t>
+      </w:r>
+      <w:r>
+        <w:fldChar w:fldCharType="begin"/>
+      </w:r>
+      <w:r>
+        <w:rPr>
+          <w:rFonts w:ascii="宋体" w:eastAsia="宋体" w:hint="eastAsia"/>
+          <w:sz w:val="20"/>
+          <w:szCs w:val="20"/>
+          <w:color w:val="000000"/>
+          <w:shd w:val="clear" w:color="auto" w:fill="ffffff"/>
+        </w:rPr>
+        <w:instrText>EQ \s\up0(A)\s\do2(gx)</w:instrText>
+      </w:r>
+      <w:r>
+        <w:fldChar w:fldCharType="end"/>
+      </w:r>
+      <w:pPr>
+        <w:jc w:val="left"/>
+      </w:pPr>
+      <w:r>
+        <w:rPr>
+          <w:rFonts w:ascii="宋体" w:eastAsia="宋体" w:hint="eastAsia"/>
+          <w:b w:val="0"/>
+          <w:sz w:val="20"/>
+          <w:szCs w:val="20"/>
+          <w:color w:val="000000"/>
+          <w:shd w:val="clear" w:color="auto" w:fill="ffffff"/>
+        </w:rPr>
+        <w:t xml:space="preserve"> = </w:t>
+      </w:r>
+      <w:r>
+        <w:fldChar w:fldCharType="begin"/>
+      </w:r>
+      <w:r>
+        <w:rPr>
+          <w:rFonts w:ascii="宋体" w:eastAsia="宋体" w:hint="eastAsia"/>
+          <w:sz w:val="20"/>
+          <w:szCs w:val="20"/>
+          <w:color w:val="000000"/>
+          <w:shd w:val="clear" w:color="auto" w:fill="ffffff"/>
+        </w:rPr>
+        <w:instrText>EQ \s\up0(M)\s\do2(x)</w:instrText>
+      </w:r>
+      <w:r>
+        <w:fldChar w:fldCharType="end"/>
+      </w:r>
+      <w:pPr>
+        <w:jc w:val="left"/>
+      </w:pPr>
+      <w:r>
+        <w:rPr>
+          <w:rFonts w:ascii="宋体" w:eastAsia="宋体" w:hint="eastAsia"/>
+          <w:b w:val="0"/>
+          <w:sz w:val="20"/>
+          <w:szCs w:val="20"/>
+          <w:color w:val="000000"/>
+          <w:shd w:val="clear" w:color="auto" w:fill="ffffff"/>
+        </w:rPr>
+        <w:t xml:space="preserve">/(0.9*</w:t>
+      </w:r>
+      <w:r>
+        <w:fldChar w:fldCharType="begin"/>
+      </w:r>
+      <w:r>
+        <w:rPr>
+          <w:rFonts w:ascii="宋体" w:eastAsia="宋体" w:hint="eastAsia"/>
+          <w:sz w:val="20"/>
+          <w:szCs w:val="20"/>
+          <w:color w:val="000000"/>
+          <w:shd w:val="clear" w:color="auto" w:fill="ffffff"/>
+        </w:rPr>
+        <w:instrText>EQ \s\up0(h)\s\do2(0)</w:instrText>
+      </w:r>
+      <w:r>
+        <w:fldChar w:fldCharType="end"/>
+      </w:r>
+      <w:pPr>
+        <w:jc w:val="left"/>
+      </w:pPr>
+      <w:r>
+        <w:rPr>
+          <w:rFonts w:ascii="宋体" w:eastAsia="宋体" w:hint="eastAsia"/>
+          <w:b w:val="0"/>
+          <w:sz w:val="20"/>
+          <w:szCs w:val="20"/>
+          <w:color w:val="000000"/>
+          <w:shd w:val="clear" w:color="auto" w:fill="ffffff"/>
+        </w:rPr>
+        <w:t xml:space="preserve">*</w:t>
+      </w:r>
+      <w:r>
+        <w:fldChar w:fldCharType="begin"/>
+      </w:r>
+      <w:r>
+        <w:rPr>
+          <w:rFonts w:ascii="宋体" w:eastAsia="宋体" w:hint="eastAsia"/>
+          <w:sz w:val="20"/>
+          <w:szCs w:val="20"/>
+          <w:color w:val="000000"/>
+          <w:shd w:val="clear" w:color="auto" w:fill="ffffff"/>
+        </w:rPr>
+        <w:instrText>EQ \s\up0(f)\s\do2(y)</w:instrText>
+      </w:r>
+      <w:r>
+        <w:fldChar w:fldCharType="end"/>
+      </w:r>
+      <w:pPr>
+        <w:jc w:val="left"/>
+      </w:pPr>
+      <w:r>
+        <w:rPr>
+          <w:rFonts w:ascii="宋体" w:eastAsia="宋体" w:hint="eastAsia"/>
+          <w:b w:val="0"/>
+          <w:sz w:val="20"/>
+          <w:szCs w:val="20"/>
+          <w:color w:val="000000"/>
+          <w:shd w:val="clear" w:color="auto" w:fill="ffffff"/>
+        </w:rPr>
+        <w:t xml:space="preserve">)/YS =   1727.52/(0.9*1700.0*360.0)/1.0=  3136.4 </w:t>
+      </w:r>
+      <w:r>
+        <w:fldChar w:fldCharType="begin"/>
+      </w:r>
+      <w:r>
+        <w:rPr>
+          <w:rFonts w:ascii="宋体" w:eastAsia="宋体" w:hint="eastAsia"/>
+          <w:sz w:val="20"/>
+          <w:szCs w:val="20"/>
+          <w:color w:val="000000"/>
+          <w:shd w:val="clear" w:color="auto" w:fill="ffffff"/>
+        </w:rPr>
+        <w:instrText>EQ \s\up0(mm)\s\up2(2)</w:instrText>
+      </w:r>
+      <w:r>
+        <w:fldChar w:fldCharType="end"/>
+      </w:r>
+      <w:pPr>
+        <w:jc w:val="left"/>
+      </w:pPr>
+      <w:r>
+        <w:rPr>
+          <w:rFonts w:ascii="宋体" w:eastAsia="宋体" w:hint="eastAsia"/>
+          <w:b w:val="0"/>
+          <w:sz w:val="20"/>
+          <w:szCs w:val="20"/>
+          <w:color w:val="000000"/>
+          <w:shd w:val="clear" w:color="auto" w:fill="ffffff"/>
+        </w:rPr>
+        <w:t xml:space="preserve">/m</w:t>
+      </w:r>
+    </w:p>
+    <w:p>
+      <w:pPr>
+        <w:ind w:firstLineChars="200"/>
+        <w:spacing w:beforeLines="0" w:afterLines="0" w:line="56"/>
+        <w:jc w:val="left"/>
+      </w:pPr>
+      <w:pPr>
+        <w:jc w:val="left"/>
+      </w:pPr>
+      <w:r>
+        <w:rPr>
+          <w:rFonts w:ascii="宋体" w:eastAsia="宋体" w:hint="eastAsia"/>
+          <w:b w:val="0"/>
+          <w:sz w:val="20"/>
+          <w:szCs w:val="20"/>
+          <w:color w:val="000000"/>
+          <w:shd w:val="clear" w:color="auto" w:fill="ffffff"/>
+        </w:rPr>
+        <w:t xml:space="preserve">    </w:t>
+      </w:r>
+      <w:r>
+        <w:fldChar w:fldCharType="begin"/>
+      </w:r>
+      <w:r>
+        <w:rPr>
+          <w:rFonts w:ascii="宋体" w:eastAsia="宋体" w:hint="eastAsia"/>
+          <w:sz w:val="20"/>
+          <w:szCs w:val="20"/>
+          <w:color w:val="000000"/>
+          <w:shd w:val="clear" w:color="auto" w:fill="ffffff"/>
+        </w:rPr>
+        <w:instrText>EQ \s\up0(M)\s\do2(x)</w:instrText>
+      </w:r>
+      <w:r>
+        <w:fldChar w:fldCharType="end"/>
+      </w:r>
+      <w:pPr>
+        <w:jc w:val="left"/>
+      </w:pPr>
+      <w:r>
+        <w:rPr>
+          <w:rFonts w:ascii="宋体" w:eastAsia="宋体" w:hint="eastAsia"/>
+          <w:b w:val="0"/>
+          <w:sz w:val="20"/>
+          <w:szCs w:val="20"/>
+          <w:color w:val="000000"/>
+          <w:shd w:val="clear" w:color="auto" w:fill="ffffff"/>
+        </w:rPr>
+        <w:t xml:space="preserve"> =  1744.23*1.00=  1744.23    X = -350.    H = 1700.</w:t>
+      </w:r>
+    </w:p>
+    <w:p>
+      <w:pPr>
+        <w:ind w:firstLineChars="200"/>
+        <w:spacing w:beforeLines="0" w:afterLines="0" w:line="56"/>
+        <w:jc w:val="left"/>
+      </w:pPr>
+      <w:pPr>
+        <w:jc w:val="left"/>
+      </w:pPr>
+      <w:r>
+        <w:rPr>
+          <w:rFonts w:ascii="宋体" w:eastAsia="宋体" w:hint="eastAsia"/>
+          <w:b w:val="0"/>
+          <w:sz w:val="20"/>
+          <w:szCs w:val="20"/>
+          <w:color w:val="000000"/>
+          <w:shd w:val="clear" w:color="auto" w:fill="ffffff"/>
+        </w:rPr>
+        <w:t xml:space="preserve">    </w:t>
+      </w:r>
+      <w:r>
+        <w:fldChar w:fldCharType="begin"/>
+      </w:r>
+      <w:r>
+        <w:rPr>
+          <w:rFonts w:ascii="宋体" w:eastAsia="宋体" w:hint="eastAsia"/>
+          <w:sz w:val="20"/>
+          <w:szCs w:val="20"/>
+          <w:color w:val="000000"/>
+          <w:shd w:val="clear" w:color="auto" w:fill="ffffff"/>
+        </w:rPr>
+        <w:instrText>EQ \s\up0(A)\s\do2(gx)</w:instrText>
+      </w:r>
+      <w:r>
+        <w:fldChar w:fldCharType="end"/>
+      </w:r>
+      <w:pPr>
+        <w:jc w:val="left"/>
+      </w:pPr>
+      <w:r>
+        <w:rPr>
+          <w:rFonts w:ascii="宋体" w:eastAsia="宋体" w:hint="eastAsia"/>
+          <w:b w:val="0"/>
+          <w:sz w:val="20"/>
+          <w:szCs w:val="20"/>
+          <w:color w:val="000000"/>
+          <w:shd w:val="clear" w:color="auto" w:fill="ffffff"/>
+        </w:rPr>
+        <w:t xml:space="preserve"> = </w:t>
+      </w:r>
+      <w:r>
+        <w:fldChar w:fldCharType="begin"/>
+      </w:r>
+      <w:r>
+        <w:rPr>
+          <w:rFonts w:ascii="宋体" w:eastAsia="宋体" w:hint="eastAsia"/>
+          <w:sz w:val="20"/>
+          <w:szCs w:val="20"/>
+          <w:color w:val="000000"/>
+          <w:shd w:val="clear" w:color="auto" w:fill="ffffff"/>
+        </w:rPr>
+        <w:instrText>EQ \s\up0(M)\s\do2(x)</w:instrText>
+      </w:r>
+      <w:r>
+        <w:fldChar w:fldCharType="end"/>
+      </w:r>
+      <w:pPr>
+        <w:jc w:val="left"/>
+      </w:pPr>
+      <w:r>
+        <w:rPr>
+          <w:rFonts w:ascii="宋体" w:eastAsia="宋体" w:hint="eastAsia"/>
+          <w:b w:val="0"/>
+          <w:sz w:val="20"/>
+          <w:szCs w:val="20"/>
+          <w:color w:val="000000"/>
+          <w:shd w:val="clear" w:color="auto" w:fill="ffffff"/>
+        </w:rPr>
+        <w:t xml:space="preserve">/(0.9*</w:t>
+      </w:r>
+      <w:r>
+        <w:fldChar w:fldCharType="begin"/>
+      </w:r>
+      <w:r>
+        <w:rPr>
+          <w:rFonts w:ascii="宋体" w:eastAsia="宋体" w:hint="eastAsia"/>
+          <w:sz w:val="20"/>
+          <w:szCs w:val="20"/>
+          <w:color w:val="000000"/>
+          <w:shd w:val="clear" w:color="auto" w:fill="ffffff"/>
+        </w:rPr>
+        <w:instrText>EQ \s\up0(h)\s\do2(0)</w:instrText>
+      </w:r>
+      <w:r>
+        <w:fldChar w:fldCharType="end"/>
+      </w:r>
+      <w:pPr>
+        <w:jc w:val="left"/>
+      </w:pPr>
+      <w:r>
+        <w:rPr>
+          <w:rFonts w:ascii="宋体" w:eastAsia="宋体" w:hint="eastAsia"/>
+          <w:b w:val="0"/>
+          <w:sz w:val="20"/>
+          <w:szCs w:val="20"/>
+          <w:color w:val="000000"/>
+          <w:shd w:val="clear" w:color="auto" w:fill="ffffff"/>
+        </w:rPr>
+        <w:t xml:space="preserve">*</w:t>
+      </w:r>
+      <w:r>
+        <w:fldChar w:fldCharType="begin"/>
+      </w:r>
+      <w:r>
+        <w:rPr>
+          <w:rFonts w:ascii="宋体" w:eastAsia="宋体" w:hint="eastAsia"/>
+          <w:sz w:val="20"/>
+          <w:szCs w:val="20"/>
+          <w:color w:val="000000"/>
+          <w:shd w:val="clear" w:color="auto" w:fill="ffffff"/>
+        </w:rPr>
+        <w:instrText>EQ \s\up0(f)\s\do2(y)</w:instrText>
+      </w:r>
+      <w:r>
+        <w:fldChar w:fldCharType="end"/>
+      </w:r>
+      <w:pPr>
+        <w:jc w:val="left"/>
+      </w:pPr>
+      <w:r>
+        <w:rPr>
+          <w:rFonts w:ascii="宋体" w:eastAsia="宋体" w:hint="eastAsia"/>
+          <w:b w:val="0"/>
+          <w:sz w:val="20"/>
+          <w:szCs w:val="20"/>
+          <w:color w:val="000000"/>
+          <w:shd w:val="clear" w:color="auto" w:fill="ffffff"/>
+        </w:rPr>
+        <w:t xml:space="preserve">)/YS =   1744.23/(0.9*1700.0*360.0)/1.0=  3166.7 </w:t>
+      </w:r>
+      <w:r>
+        <w:fldChar w:fldCharType="begin"/>
+      </w:r>
+      <w:r>
+        <w:rPr>
+          <w:rFonts w:ascii="宋体" w:eastAsia="宋体" w:hint="eastAsia"/>
+          <w:sz w:val="20"/>
+          <w:szCs w:val="20"/>
+          <w:color w:val="000000"/>
+          <w:shd w:val="clear" w:color="auto" w:fill="ffffff"/>
+        </w:rPr>
+        <w:instrText>EQ \s\up0(mm)\s\up2(2)</w:instrText>
+      </w:r>
+      <w:r>
+        <w:fldChar w:fldCharType="end"/>
+      </w:r>
+      <w:pPr>
+        <w:jc w:val="left"/>
+      </w:pPr>
+      <w:r>
+        <w:rPr>
+          <w:rFonts w:ascii="宋体" w:eastAsia="宋体" w:hint="eastAsia"/>
+          <w:b w:val="0"/>
+          <w:sz w:val="20"/>
+          <w:szCs w:val="20"/>
+          <w:color w:val="000000"/>
+          <w:shd w:val="clear" w:color="auto" w:fill="ffffff"/>
+        </w:rPr>
+        <w:t xml:space="preserve">/m</w:t>
+      </w:r>
+    </w:p>
+    <w:p>
+      <w:pPr>
+        <w:ind w:firstLineChars="200"/>
+        <w:spacing w:beforeLines="0" w:afterLines="0" w:line="56"/>
+        <w:jc w:val="left"/>
+      </w:pPr>
+      <w:pPr>
+        <w:jc w:val="left"/>
+      </w:pPr>
+      <w:r>
+        <w:rPr>
+          <w:rFonts w:ascii="宋体" w:eastAsia="宋体" w:hint="eastAsia"/>
+          <w:b w:val="0"/>
+          <w:sz w:val="20"/>
+          <w:szCs w:val="20"/>
+          <w:color w:val="000000"/>
+          <w:shd w:val="clear" w:color="auto" w:fill="ffffff"/>
+        </w:rPr>
+        <w:t xml:space="preserve">    Y方向配筋计算：</w:t>
+      </w:r>
+    </w:p>
+    <w:p>
+      <w:pPr>
+        <w:ind w:firstLineChars="200"/>
+        <w:spacing w:beforeLines="0" w:afterLines="0" w:line="56"/>
+        <w:jc w:val="left"/>
+      </w:pPr>
+      <w:pPr>
+        <w:jc w:val="left"/>
+      </w:pPr>
+      <w:r>
+        <w:rPr>
+          <w:rFonts w:ascii="宋体" w:eastAsia="宋体" w:hint="eastAsia"/>
+          <w:b w:val="0"/>
+          <w:sz w:val="20"/>
+          <w:szCs w:val="20"/>
+          <w:color w:val="000000"/>
+          <w:shd w:val="clear" w:color="auto" w:fill="ffffff"/>
+        </w:rPr>
+        <w:t xml:space="preserve">    计算的钢筋面积：</w:t>
+      </w:r>
+    </w:p>
+    <w:p>
+      <w:pPr>
+        <w:ind w:firstLineChars="200"/>
+        <w:spacing w:beforeLines="0" w:afterLines="0" w:line="56"/>
+        <w:jc w:val="left"/>
+      </w:pPr>
+      <w:pPr>
+        <w:jc w:val="left"/>
+      </w:pPr>
+      <w:r>
+        <w:rPr>
+          <w:rFonts w:ascii="宋体" w:eastAsia="宋体" w:hint="eastAsia"/>
+          <w:b w:val="0"/>
+          <w:sz w:val="20"/>
+          <w:szCs w:val="20"/>
+          <w:color w:val="000000"/>
+          <w:shd w:val="clear" w:color="auto" w:fill="ffffff"/>
+        </w:rPr>
+        <w:t xml:space="preserve">    </w:t>
+      </w:r>
+      <w:r>
+        <w:fldChar w:fldCharType="begin"/>
+      </w:r>
+      <w:r>
+        <w:rPr>
+          <w:rFonts w:ascii="宋体" w:eastAsia="宋体" w:hint="eastAsia"/>
+          <w:sz w:val="20"/>
+          <w:szCs w:val="20"/>
+          <w:color w:val="000000"/>
+          <w:shd w:val="clear" w:color="auto" w:fill="ffffff"/>
+        </w:rPr>
+        <w:instrText>EQ \s\up0(A)\s\do2(sx)</w:instrText>
+      </w:r>
+      <w:r>
+        <w:fldChar w:fldCharType="end"/>
+      </w:r>
+      <w:pPr>
+        <w:jc w:val="left"/>
+      </w:pPr>
+      <w:r>
+        <w:rPr>
+          <w:rFonts w:ascii="宋体" w:eastAsia="宋体" w:hint="eastAsia"/>
+          <w:b w:val="0"/>
+          <w:sz w:val="20"/>
+          <w:szCs w:val="20"/>
+          <w:color w:val="000000"/>
+          <w:shd w:val="clear" w:color="auto" w:fill="ffffff"/>
+        </w:rPr>
+        <w:t xml:space="preserve">=  3167.</w:t>
+      </w:r>
+      <w:r>
+        <w:fldChar w:fldCharType="begin"/>
+      </w:r>
+      <w:r>
+        <w:rPr>
+          <w:rFonts w:ascii="宋体" w:eastAsia="宋体" w:hint="eastAsia"/>
+          <w:sz w:val="20"/>
+          <w:szCs w:val="20"/>
+          <w:color w:val="000000"/>
+          <w:shd w:val="clear" w:color="auto" w:fill="ffffff"/>
+        </w:rPr>
+        <w:instrText>EQ \s\up0(mm)\s\up2(2)</w:instrText>
+      </w:r>
+      <w:r>
+        <w:fldChar w:fldCharType="end"/>
+      </w:r>
+      <w:pPr>
+        <w:jc w:val="left"/>
+      </w:pPr>
+      <w:r>
+        <w:rPr>
+          <w:rFonts w:ascii="宋体" w:eastAsia="宋体" w:hint="eastAsia"/>
+          <w:b w:val="0"/>
+          <w:sz w:val="20"/>
+          <w:szCs w:val="20"/>
+          <w:color w:val="000000"/>
+          <w:shd w:val="clear" w:color="auto" w:fill="ffffff"/>
+        </w:rPr>
+        <w:t xml:space="preserve">/m    </w:t>
+      </w:r>
+      <w:r>
+        <w:fldChar w:fldCharType="begin"/>
+      </w:r>
+      <w:r>
+        <w:rPr>
+          <w:rFonts w:ascii="宋体" w:eastAsia="宋体" w:hint="eastAsia"/>
+          <w:sz w:val="20"/>
+          <w:szCs w:val="20"/>
+          <w:color w:val="000000"/>
+          <w:shd w:val="clear" w:color="auto" w:fill="ffffff"/>
+        </w:rPr>
+        <w:instrText>EQ \s\up0(A)\s\do2(sy)</w:instrText>
+      </w:r>
+      <w:r>
+        <w:fldChar w:fldCharType="end"/>
+      </w:r>
+      <w:pPr>
+        <w:jc w:val="left"/>
+      </w:pPr>
+      <w:r>
+        <w:rPr>
+          <w:rFonts w:ascii="宋体" w:eastAsia="宋体" w:hint="eastAsia"/>
+          <w:b w:val="0"/>
+          <w:sz w:val="20"/>
+          <w:szCs w:val="20"/>
+          <w:color w:val="000000"/>
+          <w:shd w:val="clear" w:color="auto" w:fill="ffffff"/>
+        </w:rPr>
+        <w:t xml:space="preserve">=     0.</w:t>
+      </w:r>
+      <w:r>
+        <w:fldChar w:fldCharType="begin"/>
+      </w:r>
+      <w:r>
+        <w:rPr>
+          <w:rFonts w:ascii="宋体" w:eastAsia="宋体" w:hint="eastAsia"/>
+          <w:sz w:val="20"/>
+          <w:szCs w:val="20"/>
+          <w:color w:val="000000"/>
+          <w:shd w:val="clear" w:color="auto" w:fill="ffffff"/>
+        </w:rPr>
+        <w:instrText>EQ \s\up0(mm)\s\up2(2)</w:instrText>
+      </w:r>
+      <w:r>
+        <w:fldChar w:fldCharType="end"/>
+      </w:r>
+      <w:pPr>
+        <w:jc w:val="left"/>
+      </w:pPr>
+      <w:r>
+        <w:rPr>
+          <w:rFonts w:ascii="宋体" w:eastAsia="宋体" w:hint="eastAsia"/>
+          <w:b w:val="0"/>
+          <w:sz w:val="20"/>
+          <w:szCs w:val="20"/>
+          <w:color w:val="000000"/>
+          <w:shd w:val="clear" w:color="auto" w:fill="ffffff"/>
+        </w:rPr>
+        <w:t xml:space="preserve">/m</w:t>
+      </w:r>
+    </w:p>
+    <w:p>
+      <w:pPr>
+        <w:ind w:firstLineChars="200"/>
+        <w:spacing w:beforeLines="0" w:afterLines="0" w:line="56"/>
+        <w:jc w:val="left"/>
+      </w:pPr>
+      <w:pPr>
+        <w:jc w:val="left"/>
+      </w:pPr>
+      <w:r>
+        <w:rPr>
+          <w:rFonts w:ascii="宋体" w:eastAsia="宋体" w:hint="eastAsia"/>
+          <w:b w:val="0"/>
+          <w:sz w:val="20"/>
+          <w:szCs w:val="20"/>
+          <w:color w:val="000000"/>
+          <w:shd w:val="clear" w:color="auto" w:fill="ffffff"/>
+        </w:rPr>
+        <w:t xml:space="preserve"/>
+      </w:r>
+    </w:p>
+    <w:p>
+      <w:pPr>
+        <w:jc w:val="left"/>
+        <w:pStyle w:val="1"/>
+      </w:pPr>
+      <w:bookmarkStart w:id="3" w:name="_Toc3"/>
+      <w:r>
+        <w:rPr>
+          <w:rFonts w:ascii="宋体" w:eastAsia="宋体" w:hint="eastAsia"/>
+          <w:b w:val="0"/>
+          <w:sz w:val="28"/>
+          <w:szCs w:val="28"/>
+          <w:color w:val="000000"/>
+          <w:shd w:val="clear" w:color="auto" w:fill="ffffff"/>
+        </w:rPr>
+        <w:t xml:space="preserve">三、结果汇总</w:t>
+      </w:r>
+      <w:bookmarkEnd w:id="3"/>
+    </w:p>
+    <w:p>
+      <w:pPr>
+        <w:ind w:firstLineChars="200"/>
+        <w:spacing w:beforeLines="0" w:afterLines="0" w:line="56"/>
+        <w:jc w:val="left"/>
+      </w:pPr>
+      <w:pPr>
+        <w:jc w:val="left"/>
+      </w:pPr>
+      <w:r>
+        <w:rPr>
+          <w:rFonts w:ascii="宋体" w:eastAsia="宋体" w:hint="eastAsia"/>
+          <w:b w:val="0"/>
+          <w:sz w:val="20"/>
+          <w:szCs w:val="20"/>
+          <w:color w:val="000000"/>
+          <w:shd w:val="clear" w:color="auto" w:fill="ffffff"/>
+        </w:rPr>
+        <w:t xml:space="preserve">标准组合下桩反力:</w:t>
+      </w:r>
+    </w:p>
+    <w:p>
+      <w:pPr>
+        <w:spacing w:beforeLines="113" w:afterLines="113" w:line="113"/>
+        <w:jc w:val="center"/>
+      </w:pPr>
+      <w:pPr>
+        <w:jc w:val="center"/>
+      </w:pPr>
+      <w:r>
+        <w:rPr>
+          <w:rFonts w:ascii="宋体" w:eastAsia="宋体" w:hint="eastAsia"/>
+          <w:b w:val="0"/>
+          <w:sz w:val="20"/>
+          <w:szCs w:val="20"/>
+          <w:color w:val="000000"/>
+          <w:shd w:val="clear" w:color="auto" w:fill="ffffff"/>
+        </w:rPr>
+        <w:t xml:space="preserve">最大最小桩反力及对应的标准组合</w:t>
+      </w:r>
+    </w:p>
+    <w:tbl>
+      <w:tblPr>
+        <w:tblW w:w="8391" w:type="dxa"/>
+        <w:jc w:val="center"/>
+        <w:tblBorders>
+          <w:top w:val="single" w:sz="14" w:space="0" w:color="auto"/>
+          <w:left w:val="single" w:sz="14" w:space="0" w:color="auto"/>
+          <w:bottom w:val="single" w:sz="14" w:space="0" w:color="auto"/>
+          <w:right w:val="single" w:sz="14" w:space="0" w:color="auto"/>
+          <w:insideH w:val="single" w:sz="4" w:space="0" w:color="auto"/>
+          <w:insideV w:val="single" w:sz="4" w:space="0" w:color="auto"/>
+        </w:tblBorders>
+      </w:tblPr>
+      <w:tblGrid>
+        <w:gridCol w:w="1644"/>
+        <w:gridCol w:w="1644"/>
+        <w:gridCol w:w="1644"/>
+        <w:gridCol w:w="1644"/>
+        <w:gridCol w:w="1644"/>
+      </w:tblGrid>
+      <w:tr>
+        <w:trPr>
+          <w:tblHeader/>
+        </w:trPr>
+        <w:tc>
+          <w:tcPr>
+            <w:tcW w:w="1644" w:type="dxa"/>
+            <w:vAlign w:val="center"/>
+            <w:shd w:val="clear" w:color="auto" w:fill="ffffff"/>
+          </w:tcPr>
+          <w:p>
+            <w:pPr>
+              <w:jc w:val="center"/>
+            </w:pPr>
+            <w:pPr>
+              <w:jc w:val="center"/>
+            </w:pPr>
+            <w:r>
+              <w:rPr>
+                <w:rFonts w:ascii="宋体" w:eastAsia="宋体" w:hint="eastAsia"/>
+                <w:b w:val="0"/>
+                <w:sz w:val="20"/>
+                <w:szCs w:val="20"/>
+                <w:color w:val="000000"/>
+                <w:shd w:val="clear" w:color="auto" w:fill="ffffff"/>
+              </w:rPr>
+              <w:t xml:space="preserve">桩号</w:t>
+            </w:r>
+          </w:p>
+        </w:tc>
+        <w:tc>
+          <w:tcPr>
+            <w:tcW w:w="1644" w:type="dxa"/>
+            <w:vAlign w:val="center"/>
+            <w:shd w:val="clear" w:color="auto" w:fill="ffffff"/>
+          </w:tcPr>
+          <w:p>
+            <w:pPr>
+              <w:jc w:val="center"/>
+            </w:pPr>
+            <w:pPr>
+              <w:jc w:val="center"/>
+            </w:pPr>
+            <w:r>
+              <w:rPr>
+                <w:rFonts w:ascii="宋体" w:eastAsia="宋体" w:hint="eastAsia"/>
+                <w:b w:val="0"/>
+                <w:sz w:val="20"/>
+                <w:szCs w:val="20"/>
+                <w:color w:val="000000"/>
+                <w:shd w:val="clear" w:color="auto" w:fill="ffffff"/>
+              </w:rPr>
+              <w:t xml:space="preserve">最大反力（非震）(Load)</w:t>
+            </w:r>
+          </w:p>
+        </w:tc>
+        <w:tc>
+          <w:tcPr>
+            <w:tcW w:w="1644" w:type="dxa"/>
+            <w:vAlign w:val="center"/>
+            <w:shd w:val="clear" w:color="auto" w:fill="ffffff"/>
+          </w:tcPr>
+          <w:p>
+            <w:pPr>
+              <w:jc w:val="center"/>
+            </w:pPr>
+            <w:pPr>
+              <w:jc w:val="center"/>
+            </w:pPr>
+            <w:r>
+              <w:rPr>
+                <w:rFonts w:ascii="宋体" w:eastAsia="宋体" w:hint="eastAsia"/>
+                <w:b w:val="0"/>
+                <w:sz w:val="20"/>
+                <w:szCs w:val="20"/>
+                <w:color w:val="000000"/>
+                <w:shd w:val="clear" w:color="auto" w:fill="ffffff"/>
+              </w:rPr>
+              <w:t xml:space="preserve">最小反力（非震）(Load)</w:t>
+            </w:r>
+          </w:p>
+        </w:tc>
+        <w:tc>
+          <w:tcPr>
+            <w:tcW w:w="1644" w:type="dxa"/>
+            <w:vAlign w:val="center"/>
+            <w:shd w:val="clear" w:color="auto" w:fill="ffffff"/>
+          </w:tcPr>
+          <w:p>
+            <w:pPr>
+              <w:jc w:val="center"/>
+            </w:pPr>
+            <w:pPr>
+              <w:jc w:val="center"/>
+            </w:pPr>
+            <w:r>
+              <w:rPr>
+                <w:rFonts w:ascii="宋体" w:eastAsia="宋体" w:hint="eastAsia"/>
+                <w:b w:val="0"/>
+                <w:sz w:val="20"/>
+                <w:szCs w:val="20"/>
+                <w:color w:val="000000"/>
+                <w:shd w:val="clear" w:color="auto" w:fill="ffffff"/>
+              </w:rPr>
+              <w:t xml:space="preserve">最大反力（震）(Load)</w:t>
+            </w:r>
+          </w:p>
+        </w:tc>
+        <w:tc>
+          <w:tcPr>
+            <w:tcW w:w="1644" w:type="dxa"/>
+            <w:vAlign w:val="center"/>
+            <w:shd w:val="clear" w:color="auto" w:fill="ffffff"/>
+          </w:tcPr>
+          <w:p>
+            <w:pPr>
+              <w:jc w:val="center"/>
+            </w:pPr>
+            <w:pPr>
+              <w:jc w:val="center"/>
+            </w:pPr>
+            <w:r>
+              <w:rPr>
+                <w:rFonts w:ascii="宋体" w:eastAsia="宋体" w:hint="eastAsia"/>
+                <w:b w:val="0"/>
+                <w:sz w:val="20"/>
+                <w:szCs w:val="20"/>
+                <w:color w:val="000000"/>
+                <w:shd w:val="clear" w:color="auto" w:fill="ffffff"/>
+              </w:rPr>
+              <w:t xml:space="preserve">最小反力（震）(Load)</w:t>
+            </w:r>
+          </w:p>
+        </w:tc>
+      </w:tr>
+      <w:tr>
+        <w:trPr/>
+        <w:tc>
+          <w:tcPr>
+            <w:tcW w:w="1644" w:type="dxa"/>
+            <w:vAlign w:val="center"/>
+            <w:shd w:val="clear" w:color="auto" w:fill="ffffff"/>
+          </w:tcPr>
+          <w:p>
+            <w:pPr>
+              <w:jc w:val="center"/>
+            </w:pPr>
+            <w:pPr>
+              <w:jc w:val="center"/>
+            </w:pPr>
+            <w:r>
+              <w:rPr>
+                <w:rFonts w:ascii="宋体" w:eastAsia="宋体" w:hint="eastAsia"/>
+                <w:b w:val="0"/>
+                <w:sz w:val="20"/>
+                <w:szCs w:val="20"/>
+                <w:color w:val="000000"/>
+                <w:shd w:val="clear" w:color="auto" w:fill="ffffff"/>
+              </w:rPr>
+              <w:t xml:space="preserve">1</w:t>
+            </w:r>
+          </w:p>
+        </w:tc>
+        <w:tc>
+          <w:tcPr>
+            <w:tcW w:w="1644" w:type="dxa"/>
+            <w:vAlign w:val="center"/>
+            <w:shd w:val="clear" w:color="auto" w:fill="ffffff"/>
+          </w:tcPr>
+          <w:p>
+            <w:pPr>
+              <w:jc w:val="center"/>
+            </w:pPr>
+            <w:pPr>
+              <w:jc w:val="center"/>
+            </w:pPr>
+            <w:r>
+              <w:rPr>
+                <w:rFonts w:ascii="宋体" w:eastAsia="宋体" w:hint="eastAsia"/>
+                <w:b w:val="0"/>
+                <w:sz w:val="20"/>
+                <w:szCs w:val="20"/>
+                <w:color w:val="000000"/>
+                <w:shd w:val="clear" w:color="auto" w:fill="ffffff"/>
+              </w:rPr>
+              <w:t xml:space="preserve">2187.08 (19)</w:t>
+            </w:r>
+          </w:p>
+        </w:tc>
+        <w:tc>
+          <w:tcPr>
+            <w:tcW w:w="1644" w:type="dxa"/>
+            <w:vAlign w:val="center"/>
+            <w:shd w:val="clear" w:color="auto" w:fill="ffffff"/>
+          </w:tcPr>
+          <w:p>
+            <w:pPr>
+              <w:jc w:val="center"/>
+            </w:pPr>
+            <w:pPr>
+              <w:jc w:val="center"/>
+            </w:pPr>
+            <w:r>
+              <w:rPr>
+                <w:rFonts w:ascii="宋体" w:eastAsia="宋体" w:hint="eastAsia"/>
+                <w:b w:val="0"/>
+                <w:sz w:val="20"/>
+                <w:szCs w:val="20"/>
+                <w:color w:val="000000"/>
+                <w:shd w:val="clear" w:color="auto" w:fill="ffffff"/>
+              </w:rPr>
+              <w:t xml:space="preserve">1414.63 (4)</w:t>
+            </w:r>
+          </w:p>
+        </w:tc>
+        <w:tc>
+          <w:tcPr>
+            <w:tcW w:w="1644" w:type="dxa"/>
+            <w:vAlign w:val="center"/>
+            <w:shd w:val="clear" w:color="auto" w:fill="ffffff"/>
+          </w:tcPr>
+          <w:p>
+            <w:pPr>
+              <w:jc w:val="center"/>
+            </w:pPr>
+            <w:pPr>
+              <w:jc w:val="center"/>
+            </w:pPr>
+            <w:r>
+              <w:rPr>
+                <w:rFonts w:ascii="宋体" w:eastAsia="宋体" w:hint="eastAsia"/>
+                <w:b w:val="0"/>
+                <w:sz w:val="20"/>
+                <w:szCs w:val="20"/>
+                <w:color w:val="000000"/>
+                <w:shd w:val="clear" w:color="auto" w:fill="ffffff"/>
+              </w:rPr>
+              <w:t xml:space="preserve">2539.72 (45)</w:t>
+            </w:r>
+          </w:p>
+        </w:tc>
+        <w:tc>
+          <w:tcPr>
+            <w:tcW w:w="1644" w:type="dxa"/>
+            <w:vAlign w:val="center"/>
+            <w:shd w:val="clear" w:color="auto" w:fill="ffffff"/>
+          </w:tcPr>
+          <w:p>
+            <w:pPr>
+              <w:jc w:val="center"/>
+            </w:pPr>
+            <w:pPr>
+              <w:jc w:val="center"/>
+            </w:pPr>
+            <w:r>
+              <w:rPr>
+                <w:rFonts w:ascii="宋体" w:eastAsia="宋体" w:hint="eastAsia"/>
+                <w:b w:val="0"/>
+                <w:sz w:val="20"/>
+                <w:szCs w:val="20"/>
+                <w:color w:val="000000"/>
+                <w:shd w:val="clear" w:color="auto" w:fill="ffffff"/>
+              </w:rPr>
+              <w:t xml:space="preserve">1166.71 (44)</w:t>
+            </w:r>
+          </w:p>
+        </w:tc>
+      </w:tr>
+      <w:tr>
+        <w:trPr/>
+        <w:tc>
+          <w:tcPr>
+            <w:tcW w:w="1644" w:type="dxa"/>
+            <w:vAlign w:val="center"/>
+            <w:shd w:val="clear" w:color="auto" w:fill="ffffff"/>
+          </w:tcPr>
+          <w:p>
+            <w:pPr>
+              <w:jc w:val="center"/>
+            </w:pPr>
+            <w:pPr>
+              <w:jc w:val="center"/>
+            </w:pPr>
+            <w:r>
+              <w:rPr>
+                <w:rFonts w:ascii="宋体" w:eastAsia="宋体" w:hint="eastAsia"/>
+                <w:b w:val="0"/>
+                <w:sz w:val="20"/>
+                <w:szCs w:val="20"/>
+                <w:color w:val="000000"/>
+                <w:shd w:val="clear" w:color="auto" w:fill="ffffff"/>
+              </w:rPr>
+              <w:t xml:space="preserve">2</w:t>
+            </w:r>
+          </w:p>
+        </w:tc>
+        <w:tc>
+          <w:tcPr>
+            <w:tcW w:w="1644" w:type="dxa"/>
+            <w:vAlign w:val="center"/>
+            <w:shd w:val="clear" w:color="auto" w:fill="ffffff"/>
+          </w:tcPr>
+          <w:p>
+            <w:pPr>
+              <w:jc w:val="center"/>
+            </w:pPr>
+            <w:pPr>
+              <w:jc w:val="center"/>
+            </w:pPr>
+            <w:r>
+              <w:rPr>
+                <w:rFonts w:ascii="宋体" w:eastAsia="宋体" w:hint="eastAsia"/>
+                <w:b w:val="0"/>
+                <w:sz w:val="20"/>
+                <w:szCs w:val="20"/>
+                <w:color w:val="000000"/>
+                <w:shd w:val="clear" w:color="auto" w:fill="ffffff"/>
+              </w:rPr>
+              <w:t xml:space="preserve">2166.24 (19)</w:t>
+            </w:r>
+          </w:p>
+        </w:tc>
+        <w:tc>
+          <w:tcPr>
+            <w:tcW w:w="1644" w:type="dxa"/>
+            <w:vAlign w:val="center"/>
+            <w:shd w:val="clear" w:color="auto" w:fill="ffffff"/>
+          </w:tcPr>
+          <w:p>
+            <w:pPr>
+              <w:jc w:val="center"/>
+            </w:pPr>
+            <w:pPr>
+              <w:jc w:val="center"/>
+            </w:pPr>
+            <w:r>
+              <w:rPr>
+                <w:rFonts w:ascii="宋体" w:eastAsia="宋体" w:hint="eastAsia"/>
+                <w:b w:val="0"/>
+                <w:sz w:val="20"/>
+                <w:szCs w:val="20"/>
+                <w:color w:val="000000"/>
+                <w:shd w:val="clear" w:color="auto" w:fill="ffffff"/>
+              </w:rPr>
+              <w:t xml:space="preserve">1397.19 (4)</w:t>
+            </w:r>
+          </w:p>
+        </w:tc>
+        <w:tc>
+          <w:tcPr>
+            <w:tcW w:w="1644" w:type="dxa"/>
+            <w:vAlign w:val="center"/>
+            <w:shd w:val="clear" w:color="auto" w:fill="ffffff"/>
+          </w:tcPr>
+          <w:p>
+            <w:pPr>
+              <w:jc w:val="center"/>
+            </w:pPr>
+            <w:pPr>
+              <w:jc w:val="center"/>
+            </w:pPr>
+            <w:r>
+              <w:rPr>
+                <w:rFonts w:ascii="宋体" w:eastAsia="宋体" w:hint="eastAsia"/>
+                <w:b w:val="0"/>
+                <w:sz w:val="20"/>
+                <w:szCs w:val="20"/>
+                <w:color w:val="000000"/>
+                <w:shd w:val="clear" w:color="auto" w:fill="ffffff"/>
+              </w:rPr>
+              <w:t xml:space="preserve">2525.86 (45)</w:t>
+            </w:r>
+          </w:p>
+        </w:tc>
+        <w:tc>
+          <w:tcPr>
+            <w:tcW w:w="1644" w:type="dxa"/>
+            <w:vAlign w:val="center"/>
+            <w:shd w:val="clear" w:color="auto" w:fill="ffffff"/>
+          </w:tcPr>
+          <w:p>
+            <w:pPr>
+              <w:jc w:val="center"/>
+            </w:pPr>
+            <w:pPr>
+              <w:jc w:val="center"/>
+            </w:pPr>
+            <w:r>
+              <w:rPr>
+                <w:rFonts w:ascii="宋体" w:eastAsia="宋体" w:hint="eastAsia"/>
+                <w:b w:val="0"/>
+                <w:sz w:val="20"/>
+                <w:szCs w:val="20"/>
+                <w:color w:val="000000"/>
+                <w:shd w:val="clear" w:color="auto" w:fill="ffffff"/>
+              </w:rPr>
+              <w:t xml:space="preserve">1142.30 (44)</w:t>
+            </w:r>
+          </w:p>
+        </w:tc>
+      </w:tr>
+    </w:tbl>
+    <w:p>
+      <w:pPr>
+        <w:ind w:firstLineChars="200"/>
+        <w:spacing w:beforeLines="0" w:afterLines="0" w:line="56"/>
+        <w:jc w:val="left"/>
+      </w:pPr>
+      <w:pPr>
+        <w:jc w:val="left"/>
+      </w:pPr>
+      <w:r>
+        <w:rPr>
+          <w:rFonts w:ascii="宋体" w:eastAsia="宋体" w:hint="eastAsia"/>
+          <w:b w:val="0"/>
+          <w:sz w:val="20"/>
+          <w:szCs w:val="20"/>
+          <w:color w:val="000000"/>
+          <w:shd w:val="clear" w:color="auto" w:fill="ffffff"/>
+        </w:rPr>
         <w:t xml:space="preserve">
 </w:t>
       </w:r>
@@ -4695,7 +12297,7 @@
           <w:color w:val="000000"/>
           <w:shd w:val="clear" w:color="auto" w:fill="ffffff"/>
         </w:rPr>
-        <w:t xml:space="preserve"> 桩平均反力最大值903.76 (非震)(Load 35)
+        <w:t xml:space="preserve"> 桩平均反力最大值2176.66 (非震)(Load 19)
 </w:t>
       </w:r>
     </w:p>
@@ -4717,7 +12319,7 @@
           <w:color w:val="000000"/>
           <w:shd w:val="clear" w:color="auto" w:fill="ffffff"/>
         </w:rPr>
-        <w:t xml:space="preserve"> 桩平均反力最小值751.04 (非震)(Load 12)
+        <w:t xml:space="preserve"> 桩平均反力最小值1405.91 (非震)(Load 4)
 </w:t>
       </w:r>
     </w:p>
@@ -4739,7 +12341,7 @@
           <w:color w:val="000000"/>
           <w:shd w:val="clear" w:color="auto" w:fill="ffffff"/>
         </w:rPr>
-        <w:t xml:space="preserve"> 桩平均反力最大值923.24 (震)(Load 47)
+        <w:t xml:space="preserve"> 桩平均反力最大值2532.79 (震)(Load 45)
 </w:t>
       </w:r>
     </w:p>
@@ -4761,7 +12363,7 @@
           <w:color w:val="000000"/>
           <w:shd w:val="clear" w:color="auto" w:fill="ffffff"/>
         </w:rPr>
-        <w:t xml:space="preserve"> 桩平均反力最小值742.42 (震)(Load 46)
+        <w:t xml:space="preserve"> 桩平均反力最小值1154.51 (震)(Load 44)
 </w:t>
       </w:r>
     </w:p>
@@ -4826,7 +12428,7 @@
           <w:color w:val="000000"/>
           <w:shd w:val="clear" w:color="auto" w:fill="ffffff"/>
         </w:rPr>
-        <w:t xml:space="preserve">柱冲切计算：
+        <w:t xml:space="preserve">抗剪计算：
 </w:t>
       </w:r>
     </w:p>
@@ -4848,7 +12450,37 @@
           <w:color w:val="000000"/>
           <w:shd w:val="clear" w:color="auto" w:fill="ffffff"/>
         </w:rPr>
-        <w:t xml:space="preserve">抗剪计算：
+        <w:t xml:space="preserve"> 1边： 抗力2715.27kN  剪力2683.43kN    </w:t>
+      </w:r>
+      <w:r>
+        <w:fldChar w:fldCharType="begin"/>
+      </w:r>
+      <w:r>
+        <w:rPr>
+          <w:rFonts w:ascii="宋体" w:eastAsia="宋体" w:hint="eastAsia"/>
+          <w:sz w:val="20"/>
+          <w:szCs w:val="20"/>
+          <w:color w:val="000000"/>
+          <w:shd w:val="clear" w:color="auto" w:fill="ffffff"/>
+        </w:rPr>
+        <w:instrText>EQ \s\up0(h)\s\do2(0)</w:instrText>
+      </w:r>
+      <w:r>
+        <w:fldChar w:fldCharType="end"/>
+      </w:r>
+      <w:pPr>
+        <w:jc w:val="left"/>
+      </w:pPr>
+      <w:r>
+        <w:rPr>
+          <w:rFonts w:ascii="宋体" w:eastAsia="宋体" w:hint="eastAsia"/>
+          <w:b w:val="0"/>
+          <w:sz w:val="20"/>
+          <w:szCs w:val="20"/>
+          <w:color w:val="000000"/>
+          <w:shd w:val="clear" w:color="auto" w:fill="ffffff"/>
+        </w:rPr>
+        <w:t xml:space="preserve">：1700mm   (Load:73) H+
 </w:t>
       </w:r>
     </w:p>
@@ -4870,6 +12502,58 @@
           <w:color w:val="000000"/>
           <w:shd w:val="clear" w:color="auto" w:fill="ffffff"/>
         </w:rPr>
+        <w:t xml:space="preserve"> 2边： 抗力2489.93kN  剪力2437.78kN    </w:t>
+      </w:r>
+      <w:r>
+        <w:fldChar w:fldCharType="begin"/>
+      </w:r>
+      <w:r>
+        <w:rPr>
+          <w:rFonts w:ascii="宋体" w:eastAsia="宋体" w:hint="eastAsia"/>
+          <w:sz w:val="20"/>
+          <w:szCs w:val="20"/>
+          <w:color w:val="000000"/>
+          <w:shd w:val="clear" w:color="auto" w:fill="ffffff"/>
+        </w:rPr>
+        <w:instrText>EQ \s\up0(h)\s\do2(0)</w:instrText>
+      </w:r>
+      <w:r>
+        <w:fldChar w:fldCharType="end"/>
+      </w:r>
+      <w:pPr>
+        <w:jc w:val="left"/>
+      </w:pPr>
+      <w:r>
+        <w:rPr>
+          <w:rFonts w:ascii="宋体" w:eastAsia="宋体" w:hint="eastAsia"/>
+          <w:b w:val="0"/>
+          <w:sz w:val="20"/>
+          <w:szCs w:val="20"/>
+          <w:color w:val="000000"/>
+          <w:shd w:val="clear" w:color="auto" w:fill="ffffff"/>
+        </w:rPr>
+        <w:t xml:space="preserve">：1600mm   (Load:54) 
+</w:t>
+      </w:r>
+    </w:p>
+    <w:p>
+      <w:pPr>
+        <w:ind w:firstLineChars="200"/>
+        <w:spacing w:beforeLines="0" w:afterLines="0" w:line="56"/>
+        <w:jc w:val="left"/>
+      </w:pPr>
+      <w:pPr>
+        <w:jc w:val="left"/>
+      </w:pPr>
+      <w:r>
+        <w:rPr>
+          <w:rFonts w:ascii="宋体" w:eastAsia="宋体" w:hint="eastAsia"/>
+          <w:b w:val="0"/>
+          <w:sz w:val="20"/>
+          <w:szCs w:val="20"/>
+          <w:color w:val="000000"/>
+          <w:shd w:val="clear" w:color="auto" w:fill="ffffff"/>
+        </w:rPr>
         <w:t xml:space="preserve">承台高度：
 </w:t>
       </w:r>
@@ -4892,7 +12576,7 @@
           <w:color w:val="000000"/>
           <w:shd w:val="clear" w:color="auto" w:fill="ffffff"/>
         </w:rPr>
-        <w:t xml:space="preserve"> 承台高300
+        <w:t xml:space="preserve"> 承台高1750
 </w:t>
       </w:r>
     </w:p>
@@ -4936,317 +12620,112 @@
           <w:color w:val="000000"/>
           <w:shd w:val="clear" w:color="auto" w:fill="ffffff"/>
         </w:rPr>
+        <w:t xml:space="preserve"> X方向：弯矩1744.23 kN.m  计算钢筋面积3167 </w:t>
+      </w:r>
+      <w:r>
+        <w:fldChar w:fldCharType="begin"/>
+      </w:r>
+      <w:r>
+        <w:rPr>
+          <w:rFonts w:ascii="宋体" w:eastAsia="宋体" w:hint="eastAsia"/>
+          <w:sz w:val="20"/>
+          <w:szCs w:val="20"/>
+          <w:color w:val="000000"/>
+          <w:shd w:val="clear" w:color="auto" w:fill="ffffff"/>
+        </w:rPr>
+        <w:instrText>EQ \s\up0(mm)\s\up2(2)</w:instrText>
+      </w:r>
+      <w:r>
+        <w:fldChar w:fldCharType="end"/>
+      </w:r>
+      <w:pPr>
+        <w:jc w:val="left"/>
+      </w:pPr>
+      <w:r>
+        <w:rPr>
+          <w:rFonts w:ascii="宋体" w:eastAsia="宋体" w:hint="eastAsia"/>
+          <w:b w:val="0"/>
+          <w:sz w:val="20"/>
+          <w:szCs w:val="20"/>
+          <w:color w:val="000000"/>
+          <w:shd w:val="clear" w:color="auto" w:fill="ffffff"/>
+        </w:rPr>
+        <w:t xml:space="preserve">/m   Load： 73 
+</w:t>
+      </w:r>
+    </w:p>
+    <w:p>
+      <w:pPr>
+        <w:ind w:firstLineChars="200"/>
+        <w:spacing w:beforeLines="0" w:afterLines="0" w:line="56"/>
+        <w:jc w:val="left"/>
+      </w:pPr>
+      <w:pPr>
+        <w:jc w:val="left"/>
+      </w:pPr>
+      <w:r>
+        <w:rPr>
+          <w:rFonts w:ascii="宋体" w:eastAsia="宋体" w:hint="eastAsia"/>
+          <w:b w:val="0"/>
+          <w:sz w:val="20"/>
+          <w:szCs w:val="20"/>
+          <w:color w:val="000000"/>
+          <w:shd w:val="clear" w:color="auto" w:fill="ffffff"/>
+        </w:rPr>
+        <w:t xml:space="preserve"> Y方向：弯矩0.00 kN.m  计算钢筋面积2625 </w:t>
+      </w:r>
+      <w:r>
+        <w:fldChar w:fldCharType="begin"/>
+      </w:r>
+      <w:r>
+        <w:rPr>
+          <w:rFonts w:ascii="宋体" w:eastAsia="宋体" w:hint="eastAsia"/>
+          <w:sz w:val="20"/>
+          <w:szCs w:val="20"/>
+          <w:color w:val="000000"/>
+          <w:shd w:val="clear" w:color="auto" w:fill="ffffff"/>
+        </w:rPr>
+        <w:instrText>EQ \s\up0(mm)\s\up2(2)</w:instrText>
+      </w:r>
+      <w:r>
+        <w:fldChar w:fldCharType="end"/>
+      </w:r>
+      <w:pPr>
+        <w:jc w:val="left"/>
+      </w:pPr>
+      <w:r>
+        <w:rPr>
+          <w:rFonts w:ascii="宋体" w:eastAsia="宋体" w:hint="eastAsia"/>
+          <w:b w:val="0"/>
+          <w:sz w:val="20"/>
+          <w:szCs w:val="20"/>
+          <w:color w:val="000000"/>
+          <w:shd w:val="clear" w:color="auto" w:fill="ffffff"/>
+        </w:rPr>
+        <w:t xml:space="preserve">/m   Load： 54 
+</w:t>
+      </w:r>
+    </w:p>
+    <w:p>
+      <w:pPr>
+        <w:ind w:firstLineChars="200"/>
+        <w:spacing w:beforeLines="0" w:afterLines="0" w:line="56"/>
+        <w:jc w:val="left"/>
+      </w:pPr>
+      <w:pPr>
+        <w:jc w:val="left"/>
+      </w:pPr>
+      <w:r>
+        <w:rPr>
+          <w:rFonts w:ascii="宋体" w:eastAsia="宋体" w:hint="eastAsia"/>
+          <w:b w:val="0"/>
+          <w:sz w:val="20"/>
+          <w:szCs w:val="20"/>
+          <w:color w:val="000000"/>
+          <w:shd w:val="clear" w:color="auto" w:fill="ffffff"/>
+        </w:rPr>
         <w:t xml:space="preserve">
 </w:t>
-      </w:r>
-    </w:p>
-    <w:p>
-      <w:pPr>
-        <w:ind w:firstLineChars="200"/>
-        <w:spacing w:beforeLines="0" w:afterLines="0" w:line="56"/>
-        <w:jc w:val="left"/>
-      </w:pPr>
-      <w:pPr>
-        <w:jc w:val="left"/>
-      </w:pPr>
-      <w:r>
-        <w:rPr>
-          <w:rFonts w:ascii="宋体" w:eastAsia="宋体" w:hint="eastAsia"/>
-          <w:b w:val="0"/>
-          <w:sz w:val="20"/>
-          <w:szCs w:val="20"/>
-          <w:color w:val="000000"/>
-          <w:shd w:val="clear" w:color="auto" w:fill="ffffff"/>
-        </w:rPr>
-        <w:t xml:space="preserve">   根据最小配筋率计算承台最小配筋：</w:t>
-      </w:r>
-    </w:p>
-    <w:p>
-      <w:pPr>
-        <w:ind w:firstLineChars="200"/>
-        <w:spacing w:beforeLines="0" w:afterLines="0" w:line="56"/>
-        <w:jc w:val="left"/>
-      </w:pPr>
-      <w:pPr>
-        <w:jc w:val="left"/>
-      </w:pPr>
-      <w:r>
-        <w:rPr>
-          <w:rFonts w:ascii="宋体" w:eastAsia="宋体" w:hint="eastAsia"/>
-          <w:b w:val="0"/>
-          <w:sz w:val="20"/>
-          <w:szCs w:val="20"/>
-          <w:color w:val="000000"/>
-          <w:shd w:val="clear" w:color="auto" w:fill="ffffff"/>
-        </w:rPr>
-        <w:t xml:space="preserve">   </w:t>
-      </w:r>
-      <w:r>
-        <w:fldChar w:fldCharType="begin"/>
-      </w:r>
-      <w:r>
-        <w:rPr>
-          <w:rFonts w:ascii="宋体" w:eastAsia="宋体" w:hint="eastAsia"/>
-          <w:sz w:val="20"/>
-          <w:szCs w:val="20"/>
-          <w:color w:val="000000"/>
-          <w:shd w:val="clear" w:color="auto" w:fill="ffffff"/>
-        </w:rPr>
-        <w:instrText>EQ \s\up0(Agx)\s\do2(min)</w:instrText>
-      </w:r>
-      <w:r>
-        <w:fldChar w:fldCharType="end"/>
-      </w:r>
-      <w:pPr>
-        <w:jc w:val="left"/>
-      </w:pPr>
-      <w:r>
-        <w:rPr>
-          <w:rFonts w:ascii="宋体" w:eastAsia="宋体" w:hint="eastAsia"/>
-          <w:b w:val="0"/>
-          <w:sz w:val="20"/>
-          <w:szCs w:val="20"/>
-          <w:color w:val="000000"/>
-          <w:shd w:val="clear" w:color="auto" w:fill="ffffff"/>
-        </w:rPr>
-        <w:t xml:space="preserve"> =   450. </w:t>
-      </w:r>
-      <w:r>
-        <w:fldChar w:fldCharType="begin"/>
-      </w:r>
-      <w:r>
-        <w:rPr>
-          <w:rFonts w:ascii="宋体" w:eastAsia="宋体" w:hint="eastAsia"/>
-          <w:sz w:val="20"/>
-          <w:szCs w:val="20"/>
-          <w:color w:val="000000"/>
-          <w:shd w:val="clear" w:color="auto" w:fill="ffffff"/>
-        </w:rPr>
-        <w:instrText>EQ \s\up0(mm)\s\up2(2)</w:instrText>
-      </w:r>
-      <w:r>
-        <w:fldChar w:fldCharType="end"/>
-      </w:r>
-      <w:pPr>
-        <w:jc w:val="left"/>
-      </w:pPr>
-      <w:r>
-        <w:rPr>
-          <w:rFonts w:ascii="宋体" w:eastAsia="宋体" w:hint="eastAsia"/>
-          <w:b w:val="0"/>
-          <w:sz w:val="20"/>
-          <w:szCs w:val="20"/>
-          <w:color w:val="000000"/>
-          <w:shd w:val="clear" w:color="auto" w:fill="ffffff"/>
-        </w:rPr>
-        <w:t xml:space="preserve">/m</w:t>
-      </w:r>
-    </w:p>
-    <w:p>
-      <w:pPr>
-        <w:ind w:firstLineChars="200"/>
-        <w:spacing w:beforeLines="0" w:afterLines="0" w:line="56"/>
-        <w:jc w:val="left"/>
-      </w:pPr>
-      <w:pPr>
-        <w:jc w:val="left"/>
-      </w:pPr>
-      <w:r>
-        <w:rPr>
-          <w:rFonts w:ascii="宋体" w:eastAsia="宋体" w:hint="eastAsia"/>
-          <w:b w:val="0"/>
-          <w:sz w:val="20"/>
-          <w:szCs w:val="20"/>
-          <w:color w:val="000000"/>
-          <w:shd w:val="clear" w:color="auto" w:fill="ffffff"/>
-        </w:rPr>
-        <w:t xml:space="preserve">   </w:t>
-      </w:r>
-      <w:r>
-        <w:fldChar w:fldCharType="begin"/>
-      </w:r>
-      <w:r>
-        <w:rPr>
-          <w:rFonts w:ascii="宋体" w:eastAsia="宋体" w:hint="eastAsia"/>
-          <w:sz w:val="20"/>
-          <w:szCs w:val="20"/>
-          <w:color w:val="000000"/>
-          <w:shd w:val="clear" w:color="auto" w:fill="ffffff"/>
-        </w:rPr>
-        <w:instrText>EQ \s\up0(Agy)\s\do2(min)</w:instrText>
-      </w:r>
-      <w:r>
-        <w:fldChar w:fldCharType="end"/>
-      </w:r>
-      <w:pPr>
-        <w:jc w:val="left"/>
-      </w:pPr>
-      <w:r>
-        <w:rPr>
-          <w:rFonts w:ascii="宋体" w:eastAsia="宋体" w:hint="eastAsia"/>
-          <w:b w:val="0"/>
-          <w:sz w:val="20"/>
-          <w:szCs w:val="20"/>
-          <w:color w:val="000000"/>
-          <w:shd w:val="clear" w:color="auto" w:fill="ffffff"/>
-        </w:rPr>
-        <w:t xml:space="preserve"> =   450. </w:t>
-      </w:r>
-      <w:r>
-        <w:fldChar w:fldCharType="begin"/>
-      </w:r>
-      <w:r>
-        <w:rPr>
-          <w:rFonts w:ascii="宋体" w:eastAsia="宋体" w:hint="eastAsia"/>
-          <w:sz w:val="20"/>
-          <w:szCs w:val="20"/>
-          <w:color w:val="000000"/>
-          <w:shd w:val="clear" w:color="auto" w:fill="ffffff"/>
-        </w:rPr>
-        <w:instrText>EQ \s\up0(mm)\s\up2(2)</w:instrText>
-      </w:r>
-      <w:r>
-        <w:fldChar w:fldCharType="end"/>
-      </w:r>
-      <w:pPr>
-        <w:jc w:val="left"/>
-      </w:pPr>
-      <w:r>
-        <w:rPr>
-          <w:rFonts w:ascii="宋体" w:eastAsia="宋体" w:hint="eastAsia"/>
-          <w:b w:val="0"/>
-          <w:sz w:val="20"/>
-          <w:szCs w:val="20"/>
-          <w:color w:val="000000"/>
-          <w:shd w:val="clear" w:color="auto" w:fill="ffffff"/>
-        </w:rPr>
-        <w:t xml:space="preserve">/m</w:t>
-      </w:r>
-    </w:p>
-    <w:p>
-      <w:pPr>
-        <w:ind w:firstLineChars="200"/>
-        <w:spacing w:beforeLines="0" w:afterLines="0" w:line="56"/>
-        <w:jc w:val="left"/>
-      </w:pPr>
-      <w:pPr>
-        <w:jc w:val="left"/>
-      </w:pPr>
-      <w:r>
-        <w:rPr>
-          <w:rFonts w:ascii="宋体" w:eastAsia="宋体" w:hint="eastAsia"/>
-          <w:b w:val="0"/>
-          <w:sz w:val="20"/>
-          <w:szCs w:val="20"/>
-          <w:color w:val="000000"/>
-          <w:shd w:val="clear" w:color="auto" w:fill="ffffff"/>
-        </w:rPr>
-        <w:t xml:space="preserve">   原钢筋x方向配筋量满足</w:t>
-      </w:r>
-    </w:p>
-    <w:p>
-      <w:pPr>
-        <w:ind w:firstLineChars="200"/>
-        <w:spacing w:beforeLines="0" w:afterLines="0" w:line="56"/>
-        <w:jc w:val="left"/>
-      </w:pPr>
-      <w:pPr>
-        <w:jc w:val="left"/>
-      </w:pPr>
-      <w:r>
-        <w:rPr>
-          <w:rFonts w:ascii="宋体" w:eastAsia="宋体" w:hint="eastAsia"/>
-          <w:b w:val="0"/>
-          <w:sz w:val="20"/>
-          <w:szCs w:val="20"/>
-          <w:color w:val="000000"/>
-          <w:shd w:val="clear" w:color="auto" w:fill="ffffff"/>
-        </w:rPr>
-        <w:t xml:space="preserve">   原钢筋y方向配筋量满足</w:t>
-      </w:r>
-    </w:p>
-    <w:p>
-      <w:pPr>
-        <w:ind w:firstLineChars="200"/>
-        <w:spacing w:beforeLines="0" w:afterLines="0" w:line="56"/>
-        <w:jc w:val="left"/>
-      </w:pPr>
-      <w:pPr>
-        <w:jc w:val="left"/>
-      </w:pPr>
-      <w:r>
-        <w:rPr>
-          <w:rFonts w:ascii="宋体" w:eastAsia="宋体" w:hint="eastAsia"/>
-          <w:b w:val="0"/>
-          <w:sz w:val="20"/>
-          <w:szCs w:val="20"/>
-          <w:color w:val="000000"/>
-          <w:shd w:val="clear" w:color="auto" w:fill="ffffff"/>
-        </w:rPr>
-        <w:t xml:space="preserve"/>
-      </w:r>
-    </w:p>
-    <w:p>
-      <w:pPr>
-        <w:ind w:firstLineChars="200"/>
-        <w:spacing w:beforeLines="0" w:afterLines="0" w:line="56"/>
-        <w:jc w:val="left"/>
-      </w:pPr>
-      <w:pPr>
-        <w:jc w:val="left"/>
-      </w:pPr>
-      <w:r>
-        <w:rPr>
-          <w:rFonts w:ascii="宋体" w:eastAsia="宋体" w:hint="eastAsia"/>
-          <w:b w:val="0"/>
-          <w:sz w:val="20"/>
-          <w:szCs w:val="20"/>
-          <w:color w:val="000000"/>
-          <w:shd w:val="clear" w:color="auto" w:fill="ffffff"/>
-        </w:rPr>
-        <w:t xml:space="preserve">   计算的配筋方案为：</w:t>
-      </w:r>
-    </w:p>
-    <w:p>
-      <w:pPr>
-        <w:ind w:firstLineChars="200"/>
-        <w:spacing w:beforeLines="0" w:afterLines="0" w:line="56"/>
-        <w:jc w:val="left"/>
-      </w:pPr>
-      <w:pPr>
-        <w:jc w:val="left"/>
-      </w:pPr>
-      <w:r>
-        <w:rPr>
-          <w:rFonts w:ascii="宋体" w:eastAsia="宋体" w:hint="eastAsia"/>
-          <w:b w:val="0"/>
-          <w:sz w:val="20"/>
-          <w:szCs w:val="20"/>
-          <w:color w:val="000000"/>
-          <w:shd w:val="clear" w:color="auto" w:fill="ffffff"/>
-        </w:rPr>
-        <w:t xml:space="preserve">   Agx:     HRB400 10@200</w:t>
-      </w:r>
-    </w:p>
-    <w:p>
-      <w:pPr>
-        <w:ind w:firstLineChars="200"/>
-        <w:spacing w:beforeLines="0" w:afterLines="0" w:line="56"/>
-        <w:jc w:val="left"/>
-      </w:pPr>
-      <w:pPr>
-        <w:jc w:val="left"/>
-      </w:pPr>
-      <w:r>
-        <w:rPr>
-          <w:rFonts w:ascii="宋体" w:eastAsia="宋体" w:hint="eastAsia"/>
-          <w:b w:val="0"/>
-          <w:sz w:val="20"/>
-          <w:szCs w:val="20"/>
-          <w:color w:val="000000"/>
-          <w:shd w:val="clear" w:color="auto" w:fill="ffffff"/>
-        </w:rPr>
-        <w:t xml:space="preserve">   Agy:     HRB400 10@200</w:t>
       </w:r>
     </w:p>
     <w:sectPr>
